--- a/Data warehouses/Task1/SpecyfikacjaWymagańDlaRealizacjiPatroli_197776_197943.docx
+++ b/Data warehouses/Task1/SpecyfikacjaWymagańDlaRealizacjiPatroli_197776_197943.docx
@@ -124,7 +124,19 @@
         <w:rPr>
           <w:rFonts w:ascii="Times New Roman" w:hAnsi="Times New Roman" w:cs="Times New Roman"/>
         </w:rPr>
-        <w:t>Podczas służby funkcjonariusze patrolują wyznaczony rejon. W przypadku wykrycia zdarzenia drogowego lub otrzymania zgłoszenia, podejmują interwencję. Interwencja kończy się nałożeniem kary w postaci mandatu, pouczenia lub skierowania wniosku do sądu. Dane dotyczące kary, w tym informacje o osobie notowanej i podstawie prawnej, są wprowadzane do policyjnej bazy danych.</w:t>
+        <w:t>Podczas służby funkcjonariusze patrolują wyznaczony rejon. W przypadku wykrycia zdarzenia drogowego lub otrzymania zgłoszenia, podejmują interwencję</w:t>
+      </w:r>
+      <w:r>
+        <w:rPr>
+          <w:rFonts w:ascii="Times New Roman" w:hAnsi="Times New Roman" w:cs="Times New Roman"/>
+        </w:rPr>
+        <w:t xml:space="preserve"> – może być to poza ich przypisaną dzielnicą</w:t>
+      </w:r>
+      <w:r>
+        <w:rPr>
+          <w:rFonts w:ascii="Times New Roman" w:hAnsi="Times New Roman" w:cs="Times New Roman"/>
+        </w:rPr>
+        <w:t>. Interwencja kończy się nałożeniem kary w postaci mandatu, pouczenia lub skierowania wniosku do sądu. Dane dotyczące kary, w tym informacje o osobie notowanej i podstawie prawnej, są wprowadzane do policyjnej bazy danych.</w:t>
       </w:r>
     </w:p>
     <w:p>
@@ -333,43 +345,6 @@
       <w:pPr>
         <w:rPr>
           <w:rFonts w:ascii="Times New Roman" w:hAnsi="Times New Roman" w:cs="Times New Roman"/>
-        </w:rPr>
-      </w:pPr>
-      <w:r>
-        <w:rPr>
-          <w:rFonts w:ascii="Times New Roman" w:hAnsi="Times New Roman" w:cs="Times New Roman"/>
-        </w:rPr>
-        <w:t>Wszystkie dane dotyczące patrol</w:t>
-      </w:r>
-      <w:r>
-        <w:rPr>
-          <w:rFonts w:ascii="Times New Roman" w:hAnsi="Times New Roman" w:cs="Times New Roman"/>
-        </w:rPr>
-        <w:t xml:space="preserve">i </w:t>
-      </w:r>
-      <w:r>
-        <w:rPr>
-          <w:rFonts w:ascii="Times New Roman" w:hAnsi="Times New Roman" w:cs="Times New Roman"/>
-        </w:rPr>
-        <w:t xml:space="preserve">są pobierane z pliku </w:t>
-      </w:r>
-      <w:r>
-        <w:rPr>
-          <w:rFonts w:ascii="Times New Roman" w:hAnsi="Times New Roman" w:cs="Times New Roman"/>
-        </w:rPr>
-        <w:t>CSV</w:t>
-      </w:r>
-      <w:r>
-        <w:rPr>
-          <w:rFonts w:ascii="Times New Roman" w:hAnsi="Times New Roman" w:cs="Times New Roman"/>
-        </w:rPr>
-        <w:t xml:space="preserve"> generowanego przez chmurę, z którą są połączone tablety patroli oraz z bazy danych, która opisuje wystawione kary.</w:t>
-      </w:r>
-    </w:p>
-    <w:p>
-      <w:pPr>
-        <w:rPr>
-          <w:rFonts w:ascii="Times New Roman" w:hAnsi="Times New Roman" w:cs="Times New Roman"/>
           <w:i/>
           <w:iCs/>
           <w:color w:val="EE0000"/>
@@ -378,29 +353,14 @@
       <w:r>
         <w:rPr>
           <w:rFonts w:ascii="Times New Roman" w:hAnsi="Times New Roman" w:cs="Times New Roman"/>
-          <w:i/>
-          <w:iCs/>
-          <w:color w:val="EE0000"/>
-        </w:rPr>
-        <w:t>(</w:t>
-      </w:r>
-      <w:r>
-        <w:rPr>
-          <w:rFonts w:ascii="Times New Roman" w:hAnsi="Times New Roman" w:cs="Times New Roman"/>
-          <w:i/>
-          <w:iCs/>
-          <w:color w:val="EE0000"/>
-        </w:rPr>
-        <w:t>USUNĄĆ</w:t>
-      </w:r>
-      <w:r>
-        <w:rPr>
-          <w:rFonts w:ascii="Times New Roman" w:hAnsi="Times New Roman" w:cs="Times New Roman"/>
-          <w:i/>
-          <w:iCs/>
-          <w:color w:val="EE0000"/>
-        </w:rPr>
-        <w:t>: czy nie powinniśmy tu zdefiniować obu procesów? Czy wystarczy 1 łączący 2 z poprzedniego dokumentu? Sprawdzić instrukcję i przykład)</w:t>
+        </w:rPr>
+        <w:t>Wszystkie dane dotyczące patrol</w:t>
+      </w:r>
+      <w:r>
+        <w:rPr>
+          <w:rFonts w:ascii="Times New Roman" w:hAnsi="Times New Roman" w:cs="Times New Roman"/>
+        </w:rPr>
+        <w:t>i są pobierane z pliku CSV generowanego przez chmurę, z którą są połączone tablety patroli oraz z bazy danych, która opisuje wystawione kary.</w:t>
       </w:r>
     </w:p>
     <w:p>
@@ -468,10 +428,10 @@
         </w:rPr>
         <w:lastRenderedPageBreak/>
         <w:drawing>
-          <wp:inline distT="0" distB="0" distL="0" distR="0" wp14:anchorId="2EB52997" wp14:editId="711E5659">
-            <wp:extent cx="5757545" cy="3065145"/>
-            <wp:effectExtent l="0" t="0" r="0" b="1905"/>
-            <wp:docPr id="1660534338" name="Obraz 1"/>
+          <wp:inline distT="0" distB="0" distL="0" distR="0" wp14:anchorId="222FA294" wp14:editId="7F99838E">
+            <wp:extent cx="5762625" cy="3067050"/>
+            <wp:effectExtent l="0" t="0" r="9525" b="0"/>
+            <wp:docPr id="1746797962" name="Obraz 2"/>
             <wp:cNvGraphicFramePr>
               <a:graphicFrameLocks xmlns:a="http://schemas.openxmlformats.org/drawingml/2006/main" noChangeAspect="1"/>
             </wp:cNvGraphicFramePr>
@@ -479,7 +439,7 @@
               <a:graphicData uri="http://schemas.openxmlformats.org/drawingml/2006/picture">
                 <pic:pic xmlns:pic="http://schemas.openxmlformats.org/drawingml/2006/picture">
                   <pic:nvPicPr>
-                    <pic:cNvPr id="0" name="Picture 1"/>
+                    <pic:cNvPr id="0" name="Picture 2"/>
                     <pic:cNvPicPr>
                       <a:picLocks noChangeAspect="1" noChangeArrowheads="1"/>
                     </pic:cNvPicPr>
@@ -500,7 +460,7 @@
                   <pic:spPr bwMode="auto">
                     <a:xfrm>
                       <a:off x="0" y="0"/>
-                      <a:ext cx="5757545" cy="3065145"/>
+                      <a:ext cx="5762625" cy="3067050"/>
                     </a:xfrm>
                     <a:prstGeom prst="rect">
                       <a:avLst/>
@@ -665,7 +625,7 @@
                 <w:i/>
                 <w:iCs/>
               </w:rPr>
-              <w:t>Osoby</w:t>
+              <w:t>Notowani</w:t>
             </w:r>
           </w:p>
         </w:tc>
@@ -688,7 +648,31 @@
               <w:rPr>
                 <w:rFonts w:ascii="Times New Roman" w:hAnsi="Times New Roman" w:cs="Times New Roman"/>
               </w:rPr>
-              <w:t>Osoba identyfikowana numerem pesel.</w:t>
+              <w:t>Osoby notowane w systemie</w:t>
+            </w:r>
+            <w:r>
+              <w:rPr>
+                <w:rFonts w:ascii="Times New Roman" w:hAnsi="Times New Roman" w:cs="Times New Roman"/>
+              </w:rPr>
+              <w:t xml:space="preserve"> – sprawcy przynajmniej 1 zdarzenia</w:t>
+            </w:r>
+            <w:r>
+              <w:rPr>
+                <w:rFonts w:ascii="Times New Roman" w:hAnsi="Times New Roman" w:cs="Times New Roman"/>
+              </w:rPr>
+              <w:t>, identyfikowan</w:t>
+            </w:r>
+            <w:r>
+              <w:rPr>
+                <w:rFonts w:ascii="Times New Roman" w:hAnsi="Times New Roman" w:cs="Times New Roman"/>
+              </w:rPr>
+              <w:t>i</w:t>
+            </w:r>
+            <w:r>
+              <w:rPr>
+                <w:rFonts w:ascii="Times New Roman" w:hAnsi="Times New Roman" w:cs="Times New Roman"/>
+              </w:rPr>
+              <w:t xml:space="preserve"> numerem pesel</w:t>
             </w:r>
           </w:p>
         </w:tc>
@@ -713,9 +697,6 @@
         <w:tc>
           <w:tcPr>
             <w:tcW w:w="2587" w:type="dxa"/>
-            <w:tcBorders>
-              <w:top w:val="single" w:sz="4" w:space="0" w:color="auto"/>
-            </w:tcBorders>
           </w:tcPr>
           <w:p>
             <w:pPr>
@@ -734,9 +715,6 @@
         <w:tc>
           <w:tcPr>
             <w:tcW w:w="2059" w:type="dxa"/>
-            <w:tcBorders>
-              <w:top w:val="single" w:sz="4" w:space="0" w:color="auto"/>
-            </w:tcBorders>
           </w:tcPr>
           <w:p>
             <w:pPr>
@@ -755,9 +733,6 @@
         <w:tc>
           <w:tcPr>
             <w:tcW w:w="2174" w:type="dxa"/>
-            <w:tcBorders>
-              <w:top w:val="single" w:sz="4" w:space="0" w:color="auto"/>
-            </w:tcBorders>
           </w:tcPr>
           <w:p>
             <w:pPr>
@@ -794,9 +769,6 @@
         <w:tc>
           <w:tcPr>
             <w:tcW w:w="2587" w:type="dxa"/>
-            <w:tcBorders>
-              <w:top w:val="single" w:sz="4" w:space="0" w:color="auto"/>
-            </w:tcBorders>
           </w:tcPr>
           <w:p>
             <w:pPr>
@@ -815,9 +787,6 @@
         <w:tc>
           <w:tcPr>
             <w:tcW w:w="2059" w:type="dxa"/>
-            <w:tcBorders>
-              <w:top w:val="single" w:sz="4" w:space="0" w:color="auto"/>
-            </w:tcBorders>
           </w:tcPr>
           <w:p>
             <w:pPr>
@@ -836,21 +805,18 @@
         <w:tc>
           <w:tcPr>
             <w:tcW w:w="2174" w:type="dxa"/>
-            <w:tcBorders>
-              <w:top w:val="single" w:sz="4" w:space="0" w:color="auto"/>
-            </w:tcBorders>
-          </w:tcPr>
-          <w:p>
-            <w:pPr>
-              <w:rPr>
-                <w:rFonts w:ascii="Times New Roman" w:hAnsi="Times New Roman" w:cs="Times New Roman"/>
-              </w:rPr>
-            </w:pPr>
-            <w:r>
-              <w:rPr>
-                <w:rFonts w:ascii="Times New Roman" w:hAnsi="Times New Roman" w:cs="Times New Roman"/>
-              </w:rPr>
-              <w:t>Imię osoby</w:t>
+          </w:tcPr>
+          <w:p>
+            <w:pPr>
+              <w:rPr>
+                <w:rFonts w:ascii="Times New Roman" w:hAnsi="Times New Roman" w:cs="Times New Roman"/>
+              </w:rPr>
+            </w:pPr>
+            <w:r>
+              <w:rPr>
+                <w:rFonts w:ascii="Times New Roman" w:hAnsi="Times New Roman" w:cs="Times New Roman"/>
+              </w:rPr>
+              <w:t>Imię osoby notowanej</w:t>
             </w:r>
           </w:p>
         </w:tc>
@@ -875,9 +841,6 @@
         <w:tc>
           <w:tcPr>
             <w:tcW w:w="2587" w:type="dxa"/>
-            <w:tcBorders>
-              <w:top w:val="single" w:sz="4" w:space="0" w:color="auto"/>
-            </w:tcBorders>
           </w:tcPr>
           <w:p>
             <w:pPr>
@@ -896,9 +859,6 @@
         <w:tc>
           <w:tcPr>
             <w:tcW w:w="2059" w:type="dxa"/>
-            <w:tcBorders>
-              <w:top w:val="single" w:sz="4" w:space="0" w:color="auto"/>
-            </w:tcBorders>
           </w:tcPr>
           <w:p>
             <w:pPr>
@@ -917,9 +877,6 @@
         <w:tc>
           <w:tcPr>
             <w:tcW w:w="2174" w:type="dxa"/>
-            <w:tcBorders>
-              <w:top w:val="single" w:sz="4" w:space="0" w:color="auto"/>
-            </w:tcBorders>
           </w:tcPr>
           <w:p>
             <w:pPr>
@@ -932,6 +889,12 @@
                 <w:rFonts w:ascii="Times New Roman" w:hAnsi="Times New Roman" w:cs="Times New Roman"/>
               </w:rPr>
               <w:t>Nazwisko osoby</w:t>
+            </w:r>
+            <w:r>
+              <w:rPr>
+                <w:rFonts w:ascii="Times New Roman" w:hAnsi="Times New Roman" w:cs="Times New Roman"/>
+              </w:rPr>
+              <w:t xml:space="preserve"> notowanej</w:t>
             </w:r>
           </w:p>
         </w:tc>
@@ -969,12 +932,14 @@
                 <w:rFonts w:ascii="Times New Roman" w:hAnsi="Times New Roman" w:cs="Times New Roman"/>
               </w:rPr>
             </w:pPr>
+            <w:proofErr w:type="spellStart"/>
             <w:r>
               <w:rPr>
                 <w:rFonts w:ascii="Times New Roman" w:hAnsi="Times New Roman" w:cs="Times New Roman"/>
               </w:rPr>
               <w:t>Data_urodzenia</w:t>
             </w:r>
+            <w:proofErr w:type="spellEnd"/>
           </w:p>
         </w:tc>
         <w:tc>
@@ -990,12 +955,14 @@
                 <w:rFonts w:ascii="Times New Roman" w:hAnsi="Times New Roman" w:cs="Times New Roman"/>
               </w:rPr>
             </w:pPr>
+            <w:proofErr w:type="spellStart"/>
             <w:r>
               <w:rPr>
                 <w:rFonts w:ascii="Times New Roman" w:hAnsi="Times New Roman" w:cs="Times New Roman"/>
               </w:rPr>
               <w:t>DateTime</w:t>
             </w:r>
+            <w:proofErr w:type="spellEnd"/>
           </w:p>
         </w:tc>
         <w:tc>
@@ -1013,6 +980,12 @@
                 <w:rFonts w:ascii="Times New Roman" w:hAnsi="Times New Roman" w:cs="Times New Roman"/>
               </w:rPr>
               <w:t>Data urodzenia osoby</w:t>
+            </w:r>
+            <w:r>
+              <w:rPr>
+                <w:rFonts w:ascii="Times New Roman" w:hAnsi="Times New Roman" w:cs="Times New Roman"/>
+              </w:rPr>
+              <w:t xml:space="preserve"> notowanej</w:t>
             </w:r>
           </w:p>
         </w:tc>
@@ -1036,14 +1009,16 @@
                 <w:iCs/>
               </w:rPr>
             </w:pPr>
+            <w:proofErr w:type="spellStart"/>
             <w:r>
               <w:rPr>
                 <w:rFonts w:ascii="Times New Roman" w:hAnsi="Times New Roman" w:cs="Times New Roman"/>
                 <w:i/>
                 <w:iCs/>
               </w:rPr>
-              <w:t>Notowani</w:t>
-            </w:r>
+              <w:t>Sprawcy_zdarzeń</w:t>
+            </w:r>
+            <w:proofErr w:type="spellEnd"/>
           </w:p>
         </w:tc>
         <w:tc>
@@ -1065,13 +1040,80 @@
               <w:rPr>
                 <w:rFonts w:ascii="Times New Roman" w:hAnsi="Times New Roman" w:cs="Times New Roman"/>
               </w:rPr>
-              <w:t>Osoby notowane w systemie</w:t>
-            </w:r>
-            <w:r>
-              <w:rPr>
-                <w:rFonts w:ascii="Times New Roman" w:hAnsi="Times New Roman" w:cs="Times New Roman"/>
-              </w:rPr>
-              <w:t xml:space="preserve"> – sprawcy przynajmniej 1 zdarzenia.</w:t>
+              <w:t xml:space="preserve">Implementacja związku wiele do wiele pomiędzy </w:t>
+            </w:r>
+            <w:r>
+              <w:rPr>
+                <w:rFonts w:ascii="Times New Roman" w:hAnsi="Times New Roman" w:cs="Times New Roman"/>
+              </w:rPr>
+              <w:t>Notowani</w:t>
+            </w:r>
+            <w:r>
+              <w:rPr>
+                <w:rFonts w:ascii="Times New Roman" w:hAnsi="Times New Roman" w:cs="Times New Roman"/>
+              </w:rPr>
+              <w:t xml:space="preserve"> i </w:t>
+            </w:r>
+            <w:r>
+              <w:rPr>
+                <w:rFonts w:ascii="Times New Roman" w:hAnsi="Times New Roman" w:cs="Times New Roman"/>
+              </w:rPr>
+              <w:t>Zdarzenia</w:t>
+            </w:r>
+          </w:p>
+          <w:p>
+            <w:pPr>
+              <w:rPr>
+                <w:rFonts w:ascii="Times New Roman" w:hAnsi="Times New Roman" w:cs="Times New Roman"/>
+              </w:rPr>
+            </w:pPr>
+            <w:r>
+              <w:rPr>
+                <w:rFonts w:ascii="Times New Roman" w:hAnsi="Times New Roman" w:cs="Times New Roman"/>
+              </w:rPr>
+              <w:t xml:space="preserve">oznaczająca bycie </w:t>
+            </w:r>
+            <w:r>
+              <w:rPr>
+                <w:rFonts w:ascii="Times New Roman" w:hAnsi="Times New Roman" w:cs="Times New Roman"/>
+              </w:rPr>
+              <w:t>sprawcą danego zdarzenia</w:t>
+            </w:r>
+            <w:r>
+              <w:rPr>
+                <w:rFonts w:ascii="Times New Roman" w:hAnsi="Times New Roman" w:cs="Times New Roman"/>
+              </w:rPr>
+              <w:t>. Identyfikowany kluczami obcymi</w:t>
+            </w:r>
+            <w:r>
+              <w:rPr>
+                <w:rFonts w:ascii="Times New Roman" w:hAnsi="Times New Roman" w:cs="Times New Roman"/>
+              </w:rPr>
+              <w:t xml:space="preserve"> </w:t>
+            </w:r>
+            <w:r>
+              <w:rPr>
+                <w:rFonts w:ascii="Times New Roman" w:hAnsi="Times New Roman" w:cs="Times New Roman"/>
+              </w:rPr>
+              <w:t xml:space="preserve">tabel </w:t>
+            </w:r>
+            <w:r>
+              <w:rPr>
+                <w:rFonts w:ascii="Times New Roman" w:hAnsi="Times New Roman" w:cs="Times New Roman"/>
+              </w:rPr>
+              <w:t>Notowani</w:t>
+            </w:r>
+            <w:r>
+              <w:rPr>
+                <w:rFonts w:ascii="Times New Roman" w:hAnsi="Times New Roman" w:cs="Times New Roman"/>
+              </w:rPr>
+              <w:t xml:space="preserve"> i </w:t>
+            </w:r>
+            <w:r>
+              <w:rPr>
+                <w:rFonts w:ascii="Times New Roman" w:hAnsi="Times New Roman" w:cs="Times New Roman"/>
+              </w:rPr>
+              <w:t>Zdarzenia.</w:t>
             </w:r>
           </w:p>
         </w:tc>
@@ -1103,12 +1145,14 @@
                 <w:rFonts w:ascii="Times New Roman" w:hAnsi="Times New Roman" w:cs="Times New Roman"/>
               </w:rPr>
             </w:pPr>
-            <w:r>
-              <w:rPr>
-                <w:rFonts w:ascii="Times New Roman" w:hAnsi="Times New Roman" w:cs="Times New Roman"/>
-              </w:rPr>
-              <w:t>FK_Osoby</w:t>
-            </w:r>
+            <w:proofErr w:type="spellStart"/>
+            <w:r>
+              <w:rPr>
+                <w:rFonts w:ascii="Times New Roman" w:hAnsi="Times New Roman" w:cs="Times New Roman"/>
+              </w:rPr>
+              <w:t>FK_Notowani</w:t>
+            </w:r>
+            <w:proofErr w:type="spellEnd"/>
           </w:p>
         </w:tc>
         <w:tc>
@@ -1143,7 +1187,27 @@
               <w:rPr>
                 <w:rFonts w:ascii="Times New Roman" w:hAnsi="Times New Roman" w:cs="Times New Roman"/>
               </w:rPr>
-              <w:t>PK, FK wskazujący na osobę, która została notowana. Implementacja związku IS_A pomiędzy Notowani i Osoby</w:t>
+              <w:t>Element PK, FK wskazujący na notowaną osobę</w:t>
+            </w:r>
+            <w:r>
+              <w:rPr>
+                <w:rFonts w:ascii="Times New Roman" w:hAnsi="Times New Roman" w:cs="Times New Roman"/>
+              </w:rPr>
+              <w:t xml:space="preserve">. Implementacja związku 1:N pomiędzy Notowani a </w:t>
+            </w:r>
+            <w:proofErr w:type="spellStart"/>
+            <w:r>
+              <w:rPr>
+                <w:rFonts w:ascii="Times New Roman" w:hAnsi="Times New Roman" w:cs="Times New Roman"/>
+              </w:rPr>
+              <w:t>Sprawcy_zdarzeń</w:t>
+            </w:r>
+            <w:proofErr w:type="spellEnd"/>
+            <w:r>
+              <w:rPr>
+                <w:rFonts w:ascii="Times New Roman" w:hAnsi="Times New Roman" w:cs="Times New Roman"/>
+              </w:rPr>
+              <w:t xml:space="preserve"> (JEST_SPRAWCĄ)</w:t>
             </w:r>
           </w:p>
         </w:tc>
@@ -1153,9 +1217,6 @@
           <w:tcPr>
             <w:tcW w:w="2206" w:type="dxa"/>
             <w:vMerge/>
-            <w:tcBorders>
-              <w:bottom w:val="single" w:sz="18" w:space="0" w:color="auto"/>
-            </w:tcBorders>
           </w:tcPr>
           <w:p>
             <w:pPr>
@@ -1171,42 +1232,38 @@
         <w:tc>
           <w:tcPr>
             <w:tcW w:w="2587" w:type="dxa"/>
-            <w:tcBorders>
-              <w:bottom w:val="single" w:sz="18" w:space="0" w:color="auto"/>
-            </w:tcBorders>
-          </w:tcPr>
-          <w:p>
-            <w:pPr>
-              <w:rPr>
-                <w:rFonts w:ascii="Times New Roman" w:hAnsi="Times New Roman" w:cs="Times New Roman"/>
-              </w:rPr>
-            </w:pPr>
-            <w:r>
-              <w:rPr>
-                <w:rFonts w:ascii="Times New Roman" w:hAnsi="Times New Roman" w:cs="Times New Roman"/>
-              </w:rPr>
-              <w:t>Data_rejestracji</w:t>
-            </w:r>
+          </w:tcPr>
+          <w:p>
+            <w:pPr>
+              <w:rPr>
+                <w:rFonts w:ascii="Times New Roman" w:hAnsi="Times New Roman" w:cs="Times New Roman"/>
+              </w:rPr>
+            </w:pPr>
+            <w:proofErr w:type="spellStart"/>
+            <w:r>
+              <w:rPr>
+                <w:rFonts w:ascii="Times New Roman" w:hAnsi="Times New Roman" w:cs="Times New Roman"/>
+              </w:rPr>
+              <w:t>FK_Zdarzenia</w:t>
+            </w:r>
+            <w:proofErr w:type="spellEnd"/>
           </w:p>
         </w:tc>
         <w:tc>
           <w:tcPr>
             <w:tcW w:w="2059" w:type="dxa"/>
-            <w:tcBorders>
-              <w:bottom w:val="single" w:sz="18" w:space="0" w:color="auto"/>
-            </w:tcBorders>
-          </w:tcPr>
-          <w:p>
-            <w:pPr>
-              <w:rPr>
-                <w:rFonts w:ascii="Times New Roman" w:hAnsi="Times New Roman" w:cs="Times New Roman"/>
-              </w:rPr>
-            </w:pPr>
-            <w:r>
-              <w:rPr>
-                <w:rFonts w:ascii="Times New Roman" w:hAnsi="Times New Roman" w:cs="Times New Roman"/>
-              </w:rPr>
-              <w:t>DateTime</w:t>
+          </w:tcPr>
+          <w:p>
+            <w:pPr>
+              <w:rPr>
+                <w:rFonts w:ascii="Times New Roman" w:hAnsi="Times New Roman" w:cs="Times New Roman"/>
+              </w:rPr>
+            </w:pPr>
+            <w:r>
+              <w:rPr>
+                <w:rFonts w:ascii="Times New Roman" w:hAnsi="Times New Roman" w:cs="Times New Roman"/>
+              </w:rPr>
+              <w:t>Numeryczny</w:t>
             </w:r>
           </w:p>
         </w:tc>
@@ -1224,7 +1281,27 @@
               <w:rPr>
                 <w:rFonts w:ascii="Times New Roman" w:hAnsi="Times New Roman" w:cs="Times New Roman"/>
               </w:rPr>
-              <w:t>Data i czas rejestracji notowanego w systemie</w:t>
+              <w:t>Element PK, FK wskazujący na zdarzenie</w:t>
+            </w:r>
+            <w:r>
+              <w:rPr>
+                <w:rFonts w:ascii="Times New Roman" w:hAnsi="Times New Roman" w:cs="Times New Roman"/>
+              </w:rPr>
+              <w:t xml:space="preserve">. Implementacja związku 1:N pomiędzy </w:t>
+            </w:r>
+            <w:proofErr w:type="spellStart"/>
+            <w:r>
+              <w:rPr>
+                <w:rFonts w:ascii="Times New Roman" w:hAnsi="Times New Roman" w:cs="Times New Roman"/>
+              </w:rPr>
+              <w:t>Sprawcy_zdarzeń</w:t>
+            </w:r>
+            <w:proofErr w:type="spellEnd"/>
+            <w:r>
+              <w:rPr>
+                <w:rFonts w:ascii="Times New Roman" w:hAnsi="Times New Roman" w:cs="Times New Roman"/>
+              </w:rPr>
+              <w:t xml:space="preserve"> a Zdarzenia (DOTYCZY)</w:t>
             </w:r>
           </w:p>
         </w:tc>
@@ -1254,7 +1331,7 @@
                 <w:i/>
                 <w:iCs/>
               </w:rPr>
-              <w:t>Sprawcy_zdarzeń</w:t>
+              <w:t>Zdarzenia</w:t>
             </w:r>
           </w:p>
         </w:tc>
@@ -1277,80 +1354,7 @@
               <w:rPr>
                 <w:rFonts w:ascii="Times New Roman" w:hAnsi="Times New Roman" w:cs="Times New Roman"/>
               </w:rPr>
-              <w:t xml:space="preserve">Implementacja związku wiele do wiele pomiędzy </w:t>
-            </w:r>
-            <w:r>
-              <w:rPr>
-                <w:rFonts w:ascii="Times New Roman" w:hAnsi="Times New Roman" w:cs="Times New Roman"/>
-              </w:rPr>
-              <w:t>Notowani</w:t>
-            </w:r>
-            <w:r>
-              <w:rPr>
-                <w:rFonts w:ascii="Times New Roman" w:hAnsi="Times New Roman" w:cs="Times New Roman"/>
-              </w:rPr>
-              <w:t xml:space="preserve"> i </w:t>
-            </w:r>
-            <w:r>
-              <w:rPr>
-                <w:rFonts w:ascii="Times New Roman" w:hAnsi="Times New Roman" w:cs="Times New Roman"/>
-              </w:rPr>
-              <w:t>Zdarzenia</w:t>
-            </w:r>
-          </w:p>
-          <w:p>
-            <w:pPr>
-              <w:rPr>
-                <w:rFonts w:ascii="Times New Roman" w:hAnsi="Times New Roman" w:cs="Times New Roman"/>
-              </w:rPr>
-            </w:pPr>
-            <w:r>
-              <w:rPr>
-                <w:rFonts w:ascii="Times New Roman" w:hAnsi="Times New Roman" w:cs="Times New Roman"/>
-              </w:rPr>
-              <w:t xml:space="preserve">oznaczająca bycie </w:t>
-            </w:r>
-            <w:r>
-              <w:rPr>
-                <w:rFonts w:ascii="Times New Roman" w:hAnsi="Times New Roman" w:cs="Times New Roman"/>
-              </w:rPr>
-              <w:t>sprawcą danego zdarzenia</w:t>
-            </w:r>
-            <w:r>
-              <w:rPr>
-                <w:rFonts w:ascii="Times New Roman" w:hAnsi="Times New Roman" w:cs="Times New Roman"/>
-              </w:rPr>
-              <w:t>. Identyfikowany kluczami obcymi</w:t>
-            </w:r>
-            <w:r>
-              <w:rPr>
-                <w:rFonts w:ascii="Times New Roman" w:hAnsi="Times New Roman" w:cs="Times New Roman"/>
-              </w:rPr>
-              <w:t xml:space="preserve"> </w:t>
-            </w:r>
-            <w:r>
-              <w:rPr>
-                <w:rFonts w:ascii="Times New Roman" w:hAnsi="Times New Roman" w:cs="Times New Roman"/>
-              </w:rPr>
-              <w:t xml:space="preserve">tabel </w:t>
-            </w:r>
-            <w:r>
-              <w:rPr>
-                <w:rFonts w:ascii="Times New Roman" w:hAnsi="Times New Roman" w:cs="Times New Roman"/>
-              </w:rPr>
-              <w:t>Notowani</w:t>
-            </w:r>
-            <w:r>
-              <w:rPr>
-                <w:rFonts w:ascii="Times New Roman" w:hAnsi="Times New Roman" w:cs="Times New Roman"/>
-              </w:rPr>
-              <w:t xml:space="preserve"> i </w:t>
-            </w:r>
-            <w:r>
-              <w:rPr>
-                <w:rFonts w:ascii="Times New Roman" w:hAnsi="Times New Roman" w:cs="Times New Roman"/>
-              </w:rPr>
-              <w:t>Zdarzenia.</w:t>
+              <w:t>Unikalne zdarzenia (przewinienia), spowodowane przez pewnego sprawcę, skutkujące wystawieniem pewnej kary.</w:t>
             </w:r>
           </w:p>
         </w:tc>
@@ -1382,12 +1386,14 @@
                 <w:rFonts w:ascii="Times New Roman" w:hAnsi="Times New Roman" w:cs="Times New Roman"/>
               </w:rPr>
             </w:pPr>
-            <w:r>
-              <w:rPr>
-                <w:rFonts w:ascii="Times New Roman" w:hAnsi="Times New Roman" w:cs="Times New Roman"/>
-              </w:rPr>
-              <w:t>FK_Notowani</w:t>
-            </w:r>
+            <w:proofErr w:type="spellStart"/>
+            <w:r>
+              <w:rPr>
+                <w:rFonts w:ascii="Times New Roman" w:hAnsi="Times New Roman" w:cs="Times New Roman"/>
+              </w:rPr>
+              <w:t>ID_zdarzenia</w:t>
+            </w:r>
+            <w:proofErr w:type="spellEnd"/>
           </w:p>
         </w:tc>
         <w:tc>
@@ -1404,7 +1410,7 @@
               <w:rPr>
                 <w:rFonts w:ascii="Times New Roman" w:hAnsi="Times New Roman" w:cs="Times New Roman"/>
               </w:rPr>
-              <w:t>Znakowy – 11 cyfr</w:t>
+              <w:t xml:space="preserve">Numeryczny </w:t>
             </w:r>
           </w:p>
         </w:tc>
@@ -1422,7 +1428,7 @@
               <w:rPr>
                 <w:rFonts w:ascii="Times New Roman" w:hAnsi="Times New Roman" w:cs="Times New Roman"/>
               </w:rPr>
-              <w:t>Element PK, FK wskazujący na notowaną osobę</w:t>
+              <w:t>PK, generowany automatycznie</w:t>
             </w:r>
           </w:p>
         </w:tc>
@@ -1458,7 +1464,7 @@
               <w:rPr>
                 <w:rFonts w:ascii="Times New Roman" w:hAnsi="Times New Roman" w:cs="Times New Roman"/>
               </w:rPr>
-              <w:t>FK_Zdarzenia</w:t>
+              <w:t>Kategoria</w:t>
             </w:r>
           </w:p>
         </w:tc>
@@ -1476,6 +1482,228 @@
               <w:rPr>
                 <w:rFonts w:ascii="Times New Roman" w:hAnsi="Times New Roman" w:cs="Times New Roman"/>
               </w:rPr>
+              <w:t>Znakowy – 30 znaków</w:t>
+            </w:r>
+          </w:p>
+        </w:tc>
+        <w:tc>
+          <w:tcPr>
+            <w:tcW w:w="2174" w:type="dxa"/>
+          </w:tcPr>
+          <w:p>
+            <w:pPr>
+              <w:rPr>
+                <w:rFonts w:ascii="Times New Roman" w:hAnsi="Times New Roman" w:cs="Times New Roman"/>
+              </w:rPr>
+            </w:pPr>
+            <w:r>
+              <w:rPr>
+                <w:rFonts w:ascii="Times New Roman" w:hAnsi="Times New Roman" w:cs="Times New Roman"/>
+              </w:rPr>
+              <w:t>Kategoria zdarzenia</w:t>
+            </w:r>
+          </w:p>
+        </w:tc>
+      </w:tr>
+      <w:tr>
+        <w:tc>
+          <w:tcPr>
+            <w:tcW w:w="2206" w:type="dxa"/>
+            <w:vMerge/>
+          </w:tcPr>
+          <w:p>
+            <w:pPr>
+              <w:jc w:val="center"/>
+              <w:rPr>
+                <w:rFonts w:ascii="Times New Roman" w:hAnsi="Times New Roman" w:cs="Times New Roman"/>
+                <w:i/>
+                <w:iCs/>
+              </w:rPr>
+            </w:pPr>
+          </w:p>
+        </w:tc>
+        <w:tc>
+          <w:tcPr>
+            <w:tcW w:w="2587" w:type="dxa"/>
+          </w:tcPr>
+          <w:p>
+            <w:pPr>
+              <w:rPr>
+                <w:rFonts w:ascii="Times New Roman" w:hAnsi="Times New Roman" w:cs="Times New Roman"/>
+              </w:rPr>
+            </w:pPr>
+            <w:r>
+              <w:rPr>
+                <w:rFonts w:ascii="Times New Roman" w:hAnsi="Times New Roman" w:cs="Times New Roman"/>
+              </w:rPr>
+              <w:t>Rodzaj</w:t>
+            </w:r>
+          </w:p>
+        </w:tc>
+        <w:tc>
+          <w:tcPr>
+            <w:tcW w:w="2059" w:type="dxa"/>
+          </w:tcPr>
+          <w:p>
+            <w:pPr>
+              <w:rPr>
+                <w:rFonts w:ascii="Times New Roman" w:hAnsi="Times New Roman" w:cs="Times New Roman"/>
+              </w:rPr>
+            </w:pPr>
+            <w:r>
+              <w:rPr>
+                <w:rFonts w:ascii="Times New Roman" w:hAnsi="Times New Roman" w:cs="Times New Roman"/>
+              </w:rPr>
+              <w:t>Znakowy – 50 znaków</w:t>
+            </w:r>
+          </w:p>
+        </w:tc>
+        <w:tc>
+          <w:tcPr>
+            <w:tcW w:w="2174" w:type="dxa"/>
+          </w:tcPr>
+          <w:p>
+            <w:pPr>
+              <w:rPr>
+                <w:rFonts w:ascii="Times New Roman" w:hAnsi="Times New Roman" w:cs="Times New Roman"/>
+              </w:rPr>
+            </w:pPr>
+            <w:r>
+              <w:rPr>
+                <w:rFonts w:ascii="Times New Roman" w:hAnsi="Times New Roman" w:cs="Times New Roman"/>
+              </w:rPr>
+              <w:t>Dokładny rodzaj zdarzenia</w:t>
+            </w:r>
+          </w:p>
+        </w:tc>
+      </w:tr>
+      <w:tr>
+        <w:tc>
+          <w:tcPr>
+            <w:tcW w:w="2206" w:type="dxa"/>
+            <w:vMerge/>
+          </w:tcPr>
+          <w:p>
+            <w:pPr>
+              <w:jc w:val="center"/>
+              <w:rPr>
+                <w:rFonts w:ascii="Times New Roman" w:hAnsi="Times New Roman" w:cs="Times New Roman"/>
+                <w:i/>
+                <w:iCs/>
+              </w:rPr>
+            </w:pPr>
+          </w:p>
+        </w:tc>
+        <w:tc>
+          <w:tcPr>
+            <w:tcW w:w="2587" w:type="dxa"/>
+          </w:tcPr>
+          <w:p>
+            <w:pPr>
+              <w:rPr>
+                <w:rFonts w:ascii="Times New Roman" w:hAnsi="Times New Roman" w:cs="Times New Roman"/>
+              </w:rPr>
+            </w:pPr>
+            <w:proofErr w:type="spellStart"/>
+            <w:r>
+              <w:rPr>
+                <w:rFonts w:ascii="Times New Roman" w:hAnsi="Times New Roman" w:cs="Times New Roman"/>
+              </w:rPr>
+              <w:t>Data_godzina_zdarzenia</w:t>
+            </w:r>
+            <w:proofErr w:type="spellEnd"/>
+          </w:p>
+        </w:tc>
+        <w:tc>
+          <w:tcPr>
+            <w:tcW w:w="2059" w:type="dxa"/>
+          </w:tcPr>
+          <w:p>
+            <w:pPr>
+              <w:rPr>
+                <w:rFonts w:ascii="Times New Roman" w:hAnsi="Times New Roman" w:cs="Times New Roman"/>
+              </w:rPr>
+            </w:pPr>
+            <w:proofErr w:type="spellStart"/>
+            <w:r>
+              <w:rPr>
+                <w:rFonts w:ascii="Times New Roman" w:hAnsi="Times New Roman" w:cs="Times New Roman"/>
+              </w:rPr>
+              <w:t>DateTime</w:t>
+            </w:r>
+            <w:proofErr w:type="spellEnd"/>
+          </w:p>
+        </w:tc>
+        <w:tc>
+          <w:tcPr>
+            <w:tcW w:w="2174" w:type="dxa"/>
+          </w:tcPr>
+          <w:p>
+            <w:pPr>
+              <w:rPr>
+                <w:rFonts w:ascii="Times New Roman" w:hAnsi="Times New Roman" w:cs="Times New Roman"/>
+              </w:rPr>
+            </w:pPr>
+            <w:r>
+              <w:rPr>
+                <w:rFonts w:ascii="Times New Roman" w:hAnsi="Times New Roman" w:cs="Times New Roman"/>
+              </w:rPr>
+              <w:t>Data i czas wystąpienia zdarzenia</w:t>
+            </w:r>
+          </w:p>
+        </w:tc>
+      </w:tr>
+      <w:tr>
+        <w:tc>
+          <w:tcPr>
+            <w:tcW w:w="2206" w:type="dxa"/>
+            <w:vMerge/>
+          </w:tcPr>
+          <w:p>
+            <w:pPr>
+              <w:jc w:val="center"/>
+              <w:rPr>
+                <w:rFonts w:ascii="Times New Roman" w:hAnsi="Times New Roman" w:cs="Times New Roman"/>
+                <w:i/>
+                <w:iCs/>
+              </w:rPr>
+            </w:pPr>
+          </w:p>
+        </w:tc>
+        <w:tc>
+          <w:tcPr>
+            <w:tcW w:w="2587" w:type="dxa"/>
+          </w:tcPr>
+          <w:p>
+            <w:pPr>
+              <w:rPr>
+                <w:rFonts w:ascii="Times New Roman" w:hAnsi="Times New Roman" w:cs="Times New Roman"/>
+              </w:rPr>
+            </w:pPr>
+            <w:proofErr w:type="spellStart"/>
+            <w:r>
+              <w:rPr>
+                <w:rFonts w:ascii="Times New Roman" w:hAnsi="Times New Roman" w:cs="Times New Roman"/>
+              </w:rPr>
+              <w:t>Szerokość_geograficzna</w:t>
+            </w:r>
+            <w:proofErr w:type="spellEnd"/>
+          </w:p>
+        </w:tc>
+        <w:tc>
+          <w:tcPr>
+            <w:tcW w:w="2059" w:type="dxa"/>
+          </w:tcPr>
+          <w:p>
+            <w:pPr>
+              <w:rPr>
+                <w:rFonts w:ascii="Times New Roman" w:hAnsi="Times New Roman" w:cs="Times New Roman"/>
+              </w:rPr>
+            </w:pPr>
+            <w:r>
+              <w:rPr>
+                <w:rFonts w:ascii="Times New Roman" w:hAnsi="Times New Roman" w:cs="Times New Roman"/>
+              </w:rPr>
               <w:t>Numeryczny</w:t>
             </w:r>
           </w:p>
@@ -1494,7 +1722,153 @@
               <w:rPr>
                 <w:rFonts w:ascii="Times New Roman" w:hAnsi="Times New Roman" w:cs="Times New Roman"/>
               </w:rPr>
-              <w:t xml:space="preserve">Element PK, FK wskazujący na zdarzenie </w:t>
+              <w:t>Współrzędna geograficzna miejsca zdarzenia</w:t>
+            </w:r>
+          </w:p>
+        </w:tc>
+      </w:tr>
+      <w:tr>
+        <w:tc>
+          <w:tcPr>
+            <w:tcW w:w="2206" w:type="dxa"/>
+            <w:vMerge/>
+          </w:tcPr>
+          <w:p>
+            <w:pPr>
+              <w:jc w:val="center"/>
+              <w:rPr>
+                <w:rFonts w:ascii="Times New Roman" w:hAnsi="Times New Roman" w:cs="Times New Roman"/>
+                <w:i/>
+                <w:iCs/>
+              </w:rPr>
+            </w:pPr>
+          </w:p>
+        </w:tc>
+        <w:tc>
+          <w:tcPr>
+            <w:tcW w:w="2587" w:type="dxa"/>
+          </w:tcPr>
+          <w:p>
+            <w:pPr>
+              <w:rPr>
+                <w:rFonts w:ascii="Times New Roman" w:hAnsi="Times New Roman" w:cs="Times New Roman"/>
+              </w:rPr>
+            </w:pPr>
+            <w:proofErr w:type="spellStart"/>
+            <w:r>
+              <w:rPr>
+                <w:rFonts w:ascii="Times New Roman" w:hAnsi="Times New Roman" w:cs="Times New Roman"/>
+              </w:rPr>
+              <w:t>Długość_geograficzna</w:t>
+            </w:r>
+            <w:proofErr w:type="spellEnd"/>
+          </w:p>
+        </w:tc>
+        <w:tc>
+          <w:tcPr>
+            <w:tcW w:w="2059" w:type="dxa"/>
+          </w:tcPr>
+          <w:p>
+            <w:pPr>
+              <w:rPr>
+                <w:rFonts w:ascii="Times New Roman" w:hAnsi="Times New Roman" w:cs="Times New Roman"/>
+              </w:rPr>
+            </w:pPr>
+            <w:r>
+              <w:rPr>
+                <w:rFonts w:ascii="Times New Roman" w:hAnsi="Times New Roman" w:cs="Times New Roman"/>
+              </w:rPr>
+              <w:t>Numeryczny</w:t>
+            </w:r>
+          </w:p>
+        </w:tc>
+        <w:tc>
+          <w:tcPr>
+            <w:tcW w:w="2174" w:type="dxa"/>
+          </w:tcPr>
+          <w:p>
+            <w:pPr>
+              <w:rPr>
+                <w:rFonts w:ascii="Times New Roman" w:hAnsi="Times New Roman" w:cs="Times New Roman"/>
+              </w:rPr>
+            </w:pPr>
+            <w:r>
+              <w:rPr>
+                <w:rFonts w:ascii="Times New Roman" w:hAnsi="Times New Roman" w:cs="Times New Roman"/>
+              </w:rPr>
+              <w:t>Współrzędna geograficzna miejsca zdarzenia</w:t>
+            </w:r>
+          </w:p>
+        </w:tc>
+      </w:tr>
+      <w:tr>
+        <w:tc>
+          <w:tcPr>
+            <w:tcW w:w="2206" w:type="dxa"/>
+            <w:vMerge/>
+          </w:tcPr>
+          <w:p>
+            <w:pPr>
+              <w:jc w:val="center"/>
+              <w:rPr>
+                <w:rFonts w:ascii="Times New Roman" w:hAnsi="Times New Roman" w:cs="Times New Roman"/>
+                <w:i/>
+                <w:iCs/>
+              </w:rPr>
+            </w:pPr>
+          </w:p>
+        </w:tc>
+        <w:tc>
+          <w:tcPr>
+            <w:tcW w:w="2587" w:type="dxa"/>
+          </w:tcPr>
+          <w:p>
+            <w:pPr>
+              <w:rPr>
+                <w:rFonts w:ascii="Times New Roman" w:hAnsi="Times New Roman" w:cs="Times New Roman"/>
+              </w:rPr>
+            </w:pPr>
+            <w:r>
+              <w:rPr>
+                <w:rFonts w:ascii="Times New Roman" w:hAnsi="Times New Roman" w:cs="Times New Roman"/>
+              </w:rPr>
+              <w:t>Opis</w:t>
+            </w:r>
+          </w:p>
+        </w:tc>
+        <w:tc>
+          <w:tcPr>
+            <w:tcW w:w="2059" w:type="dxa"/>
+          </w:tcPr>
+          <w:p>
+            <w:pPr>
+              <w:rPr>
+                <w:rFonts w:ascii="Times New Roman" w:hAnsi="Times New Roman" w:cs="Times New Roman"/>
+              </w:rPr>
+            </w:pPr>
+            <w:r>
+              <w:rPr>
+                <w:rFonts w:ascii="Times New Roman" w:hAnsi="Times New Roman" w:cs="Times New Roman"/>
+              </w:rPr>
+              <w:t>Znakowy – 500 znaków</w:t>
+            </w:r>
+          </w:p>
+        </w:tc>
+        <w:tc>
+          <w:tcPr>
+            <w:tcW w:w="2174" w:type="dxa"/>
+          </w:tcPr>
+          <w:p>
+            <w:pPr>
+              <w:rPr>
+                <w:rFonts w:ascii="Times New Roman" w:hAnsi="Times New Roman" w:cs="Times New Roman"/>
+              </w:rPr>
+            </w:pPr>
+            <w:r>
+              <w:rPr>
+                <w:rFonts w:ascii="Times New Roman" w:hAnsi="Times New Roman" w:cs="Times New Roman"/>
+              </w:rPr>
+              <w:t>Opis zdarzenia</w:t>
             </w:r>
           </w:p>
         </w:tc>
@@ -1518,14 +1892,16 @@
                 <w:iCs/>
               </w:rPr>
             </w:pPr>
+            <w:proofErr w:type="spellStart"/>
             <w:r>
               <w:rPr>
                 <w:rFonts w:ascii="Times New Roman" w:hAnsi="Times New Roman" w:cs="Times New Roman"/>
                 <w:i/>
                 <w:iCs/>
               </w:rPr>
-              <w:t>Zdarzenia</w:t>
-            </w:r>
+              <w:t>Zdarzenia_drogowe</w:t>
+            </w:r>
+            <w:proofErr w:type="spellEnd"/>
           </w:p>
         </w:tc>
         <w:tc>
@@ -1547,7 +1923,7 @@
               <w:rPr>
                 <w:rFonts w:ascii="Times New Roman" w:hAnsi="Times New Roman" w:cs="Times New Roman"/>
               </w:rPr>
-              <w:t>Unikalne zdarzenia (przewinienia), spowodowane przez pewnego sprawcę, skutkujące wystawieniem pewnej kary.</w:t>
+              <w:t>Zdarzenia z kategorii „Drogowe” – zdarzenia uzupełnione przez dodatkowe dane.</w:t>
             </w:r>
           </w:p>
         </w:tc>
@@ -1579,12 +1955,14 @@
                 <w:rFonts w:ascii="Times New Roman" w:hAnsi="Times New Roman" w:cs="Times New Roman"/>
               </w:rPr>
             </w:pPr>
-            <w:r>
-              <w:rPr>
-                <w:rFonts w:ascii="Times New Roman" w:hAnsi="Times New Roman" w:cs="Times New Roman"/>
-              </w:rPr>
-              <w:t>ID_zdarzenia</w:t>
-            </w:r>
+            <w:proofErr w:type="spellStart"/>
+            <w:r>
+              <w:rPr>
+                <w:rFonts w:ascii="Times New Roman" w:hAnsi="Times New Roman" w:cs="Times New Roman"/>
+              </w:rPr>
+              <w:t>FK_Zdarzenia</w:t>
+            </w:r>
+            <w:proofErr w:type="spellEnd"/>
           </w:p>
         </w:tc>
         <w:tc>
@@ -1603,12 +1981,6 @@
               </w:rPr>
               <w:t>Numeryczny</w:t>
             </w:r>
-            <w:r>
-              <w:rPr>
-                <w:rFonts w:ascii="Times New Roman" w:hAnsi="Times New Roman" w:cs="Times New Roman"/>
-              </w:rPr>
-              <w:t xml:space="preserve"> </w:t>
-            </w:r>
           </w:p>
         </w:tc>
         <w:tc>
@@ -1625,7 +1997,21 @@
               <w:rPr>
                 <w:rFonts w:ascii="Times New Roman" w:hAnsi="Times New Roman" w:cs="Times New Roman"/>
               </w:rPr>
-              <w:t>PK, generowany automatycznie</w:t>
+              <w:t xml:space="preserve">PK, FK wskazujący na Zdarzenia. Implementacja związku IS_A pomiędzy </w:t>
+            </w:r>
+            <w:proofErr w:type="spellStart"/>
+            <w:r>
+              <w:rPr>
+                <w:rFonts w:ascii="Times New Roman" w:hAnsi="Times New Roman" w:cs="Times New Roman"/>
+              </w:rPr>
+              <w:t>Zdarzenia_drogowe</w:t>
+            </w:r>
+            <w:proofErr w:type="spellEnd"/>
+            <w:r>
+              <w:rPr>
+                <w:rFonts w:ascii="Times New Roman" w:hAnsi="Times New Roman" w:cs="Times New Roman"/>
+              </w:rPr>
+              <w:t xml:space="preserve"> a Zdarzenia</w:t>
             </w:r>
           </w:p>
         </w:tc>
@@ -1657,12 +2043,14 @@
                 <w:rFonts w:ascii="Times New Roman" w:hAnsi="Times New Roman" w:cs="Times New Roman"/>
               </w:rPr>
             </w:pPr>
-            <w:r>
-              <w:rPr>
-                <w:rFonts w:ascii="Times New Roman" w:hAnsi="Times New Roman" w:cs="Times New Roman"/>
-              </w:rPr>
-              <w:t>Kategoria</w:t>
-            </w:r>
+            <w:proofErr w:type="spellStart"/>
+            <w:r>
+              <w:rPr>
+                <w:rFonts w:ascii="Times New Roman" w:hAnsi="Times New Roman" w:cs="Times New Roman"/>
+              </w:rPr>
+              <w:t>Liczba_rannych</w:t>
+            </w:r>
+            <w:proofErr w:type="spellEnd"/>
           </w:p>
         </w:tc>
         <w:tc>
@@ -1679,7 +2067,7 @@
               <w:rPr>
                 <w:rFonts w:ascii="Times New Roman" w:hAnsi="Times New Roman" w:cs="Times New Roman"/>
               </w:rPr>
-              <w:t>Znakowy – 30 znaków</w:t>
+              <w:t>Numeryczny</w:t>
             </w:r>
           </w:p>
         </w:tc>
@@ -1697,7 +2085,7 @@
               <w:rPr>
                 <w:rFonts w:ascii="Times New Roman" w:hAnsi="Times New Roman" w:cs="Times New Roman"/>
               </w:rPr>
-              <w:t>Kategoria zdarzenia</w:t>
+              <w:t>Całkowita liczba osób rannych w zdarzeniu</w:t>
             </w:r>
           </w:p>
         </w:tc>
@@ -1729,12 +2117,14 @@
                 <w:rFonts w:ascii="Times New Roman" w:hAnsi="Times New Roman" w:cs="Times New Roman"/>
               </w:rPr>
             </w:pPr>
-            <w:r>
-              <w:rPr>
-                <w:rFonts w:ascii="Times New Roman" w:hAnsi="Times New Roman" w:cs="Times New Roman"/>
-              </w:rPr>
-              <w:t>Rodzaj</w:t>
-            </w:r>
+            <w:proofErr w:type="spellStart"/>
+            <w:r>
+              <w:rPr>
+                <w:rFonts w:ascii="Times New Roman" w:hAnsi="Times New Roman" w:cs="Times New Roman"/>
+              </w:rPr>
+              <w:t>Liczba_ofiar_śmiertelnych</w:t>
+            </w:r>
+            <w:proofErr w:type="spellEnd"/>
           </w:p>
         </w:tc>
         <w:tc>
@@ -1751,7 +2141,7 @@
               <w:rPr>
                 <w:rFonts w:ascii="Times New Roman" w:hAnsi="Times New Roman" w:cs="Times New Roman"/>
               </w:rPr>
-              <w:t>Znakowy – 50 znaków</w:t>
+              <w:t>Numeryczny</w:t>
             </w:r>
           </w:p>
         </w:tc>
@@ -1769,7 +2159,7 @@
               <w:rPr>
                 <w:rFonts w:ascii="Times New Roman" w:hAnsi="Times New Roman" w:cs="Times New Roman"/>
               </w:rPr>
-              <w:t>Dokładny rodzaj zdarzenia</w:t>
+              <w:t>Całkowita liczba ofiar śmiertelnych w zdarzeniu</w:t>
             </w:r>
           </w:p>
         </w:tc>
@@ -1801,12 +2191,14 @@
                 <w:rFonts w:ascii="Times New Roman" w:hAnsi="Times New Roman" w:cs="Times New Roman"/>
               </w:rPr>
             </w:pPr>
-            <w:r>
-              <w:rPr>
-                <w:rFonts w:ascii="Times New Roman" w:hAnsi="Times New Roman" w:cs="Times New Roman"/>
-              </w:rPr>
-              <w:t>Data_godzina_zdarzenia</w:t>
-            </w:r>
+            <w:proofErr w:type="spellStart"/>
+            <w:r>
+              <w:rPr>
+                <w:rFonts w:ascii="Times New Roman" w:hAnsi="Times New Roman" w:cs="Times New Roman"/>
+              </w:rPr>
+              <w:t>Warunki_pogodowe</w:t>
+            </w:r>
+            <w:proofErr w:type="spellEnd"/>
           </w:p>
         </w:tc>
         <w:tc>
@@ -1823,7 +2215,7 @@
               <w:rPr>
                 <w:rFonts w:ascii="Times New Roman" w:hAnsi="Times New Roman" w:cs="Times New Roman"/>
               </w:rPr>
-              <w:t>DateTime</w:t>
+              <w:t>Znakowy - 50 znaków</w:t>
             </w:r>
           </w:p>
         </w:tc>
@@ -1841,7 +2233,7 @@
               <w:rPr>
                 <w:rFonts w:ascii="Times New Roman" w:hAnsi="Times New Roman" w:cs="Times New Roman"/>
               </w:rPr>
-              <w:t>Data i czas wystąpienia zdarzenia</w:t>
+              <w:t>Opis warunków pogodowych w momencie zdarzenia</w:t>
             </w:r>
           </w:p>
         </w:tc>
@@ -1851,6 +2243,9 @@
           <w:tcPr>
             <w:tcW w:w="2206" w:type="dxa"/>
             <w:vMerge/>
+            <w:tcBorders>
+              <w:bottom w:val="single" w:sz="18" w:space="0" w:color="auto"/>
+            </w:tcBorders>
           </w:tcPr>
           <w:p>
             <w:pPr>
@@ -1866,36 +2261,44 @@
         <w:tc>
           <w:tcPr>
             <w:tcW w:w="2587" w:type="dxa"/>
-          </w:tcPr>
-          <w:p>
-            <w:pPr>
-              <w:rPr>
-                <w:rFonts w:ascii="Times New Roman" w:hAnsi="Times New Roman" w:cs="Times New Roman"/>
-              </w:rPr>
-            </w:pPr>
-            <w:r>
-              <w:rPr>
-                <w:rFonts w:ascii="Times New Roman" w:hAnsi="Times New Roman" w:cs="Times New Roman"/>
-              </w:rPr>
-              <w:t>Szerokość_geograficzna</w:t>
-            </w:r>
+            <w:tcBorders>
+              <w:bottom w:val="single" w:sz="18" w:space="0" w:color="auto"/>
+            </w:tcBorders>
+          </w:tcPr>
+          <w:p>
+            <w:pPr>
+              <w:rPr>
+                <w:rFonts w:ascii="Times New Roman" w:hAnsi="Times New Roman" w:cs="Times New Roman"/>
+              </w:rPr>
+            </w:pPr>
+            <w:proofErr w:type="spellStart"/>
+            <w:r>
+              <w:rPr>
+                <w:rFonts w:ascii="Times New Roman" w:hAnsi="Times New Roman" w:cs="Times New Roman"/>
+              </w:rPr>
+              <w:t>Przyczyna_zdarzenia</w:t>
+            </w:r>
+            <w:proofErr w:type="spellEnd"/>
           </w:p>
         </w:tc>
         <w:tc>
           <w:tcPr>
             <w:tcW w:w="2059" w:type="dxa"/>
-          </w:tcPr>
-          <w:p>
-            <w:pPr>
-              <w:rPr>
-                <w:rFonts w:ascii="Times New Roman" w:hAnsi="Times New Roman" w:cs="Times New Roman"/>
-              </w:rPr>
-            </w:pPr>
-            <w:r>
-              <w:rPr>
-                <w:rFonts w:ascii="Times New Roman" w:hAnsi="Times New Roman" w:cs="Times New Roman"/>
-              </w:rPr>
-              <w:t>Numeryczny</w:t>
+            <w:tcBorders>
+              <w:bottom w:val="single" w:sz="18" w:space="0" w:color="auto"/>
+            </w:tcBorders>
+          </w:tcPr>
+          <w:p>
+            <w:pPr>
+              <w:rPr>
+                <w:rFonts w:ascii="Times New Roman" w:hAnsi="Times New Roman" w:cs="Times New Roman"/>
+              </w:rPr>
+            </w:pPr>
+            <w:r>
+              <w:rPr>
+                <w:rFonts w:ascii="Times New Roman" w:hAnsi="Times New Roman" w:cs="Times New Roman"/>
+              </w:rPr>
+              <w:t>Znakowy – 200 znaków</w:t>
             </w:r>
           </w:p>
         </w:tc>
@@ -1913,151 +2316,7 @@
               <w:rPr>
                 <w:rFonts w:ascii="Times New Roman" w:hAnsi="Times New Roman" w:cs="Times New Roman"/>
               </w:rPr>
-              <w:t>Współrzędna geograficzna miejsca zdarzenia</w:t>
-            </w:r>
-          </w:p>
-        </w:tc>
-      </w:tr>
-      <w:tr>
-        <w:tc>
-          <w:tcPr>
-            <w:tcW w:w="2206" w:type="dxa"/>
-            <w:vMerge/>
-          </w:tcPr>
-          <w:p>
-            <w:pPr>
-              <w:jc w:val="center"/>
-              <w:rPr>
-                <w:rFonts w:ascii="Times New Roman" w:hAnsi="Times New Roman" w:cs="Times New Roman"/>
-                <w:i/>
-                <w:iCs/>
-              </w:rPr>
-            </w:pPr>
-          </w:p>
-        </w:tc>
-        <w:tc>
-          <w:tcPr>
-            <w:tcW w:w="2587" w:type="dxa"/>
-          </w:tcPr>
-          <w:p>
-            <w:pPr>
-              <w:rPr>
-                <w:rFonts w:ascii="Times New Roman" w:hAnsi="Times New Roman" w:cs="Times New Roman"/>
-              </w:rPr>
-            </w:pPr>
-            <w:r>
-              <w:rPr>
-                <w:rFonts w:ascii="Times New Roman" w:hAnsi="Times New Roman" w:cs="Times New Roman"/>
-              </w:rPr>
-              <w:t>Długość_geograficzna</w:t>
-            </w:r>
-          </w:p>
-        </w:tc>
-        <w:tc>
-          <w:tcPr>
-            <w:tcW w:w="2059" w:type="dxa"/>
-          </w:tcPr>
-          <w:p>
-            <w:pPr>
-              <w:rPr>
-                <w:rFonts w:ascii="Times New Roman" w:hAnsi="Times New Roman" w:cs="Times New Roman"/>
-              </w:rPr>
-            </w:pPr>
-            <w:r>
-              <w:rPr>
-                <w:rFonts w:ascii="Times New Roman" w:hAnsi="Times New Roman" w:cs="Times New Roman"/>
-              </w:rPr>
-              <w:t>Numeryczny</w:t>
-            </w:r>
-          </w:p>
-        </w:tc>
-        <w:tc>
-          <w:tcPr>
-            <w:tcW w:w="2174" w:type="dxa"/>
-          </w:tcPr>
-          <w:p>
-            <w:pPr>
-              <w:rPr>
-                <w:rFonts w:ascii="Times New Roman" w:hAnsi="Times New Roman" w:cs="Times New Roman"/>
-              </w:rPr>
-            </w:pPr>
-            <w:r>
-              <w:rPr>
-                <w:rFonts w:ascii="Times New Roman" w:hAnsi="Times New Roman" w:cs="Times New Roman"/>
-              </w:rPr>
-              <w:t>Współrzędna geograficzna miejsca zdarzenia</w:t>
-            </w:r>
-          </w:p>
-        </w:tc>
-      </w:tr>
-      <w:tr>
-        <w:tc>
-          <w:tcPr>
-            <w:tcW w:w="2206" w:type="dxa"/>
-            <w:vMerge/>
-          </w:tcPr>
-          <w:p>
-            <w:pPr>
-              <w:jc w:val="center"/>
-              <w:rPr>
-                <w:rFonts w:ascii="Times New Roman" w:hAnsi="Times New Roman" w:cs="Times New Roman"/>
-                <w:i/>
-                <w:iCs/>
-              </w:rPr>
-            </w:pPr>
-          </w:p>
-        </w:tc>
-        <w:tc>
-          <w:tcPr>
-            <w:tcW w:w="2587" w:type="dxa"/>
-          </w:tcPr>
-          <w:p>
-            <w:pPr>
-              <w:rPr>
-                <w:rFonts w:ascii="Times New Roman" w:hAnsi="Times New Roman" w:cs="Times New Roman"/>
-              </w:rPr>
-            </w:pPr>
-            <w:r>
-              <w:rPr>
-                <w:rFonts w:ascii="Times New Roman" w:hAnsi="Times New Roman" w:cs="Times New Roman"/>
-              </w:rPr>
-              <w:t>Opis</w:t>
-            </w:r>
-          </w:p>
-        </w:tc>
-        <w:tc>
-          <w:tcPr>
-            <w:tcW w:w="2059" w:type="dxa"/>
-          </w:tcPr>
-          <w:p>
-            <w:pPr>
-              <w:rPr>
-                <w:rFonts w:ascii="Times New Roman" w:hAnsi="Times New Roman" w:cs="Times New Roman"/>
-              </w:rPr>
-            </w:pPr>
-            <w:r>
-              <w:rPr>
-                <w:rFonts w:ascii="Times New Roman" w:hAnsi="Times New Roman" w:cs="Times New Roman"/>
-              </w:rPr>
-              <w:t>Znakowy – 500 znaków</w:t>
-            </w:r>
-          </w:p>
-        </w:tc>
-        <w:tc>
-          <w:tcPr>
-            <w:tcW w:w="2174" w:type="dxa"/>
-          </w:tcPr>
-          <w:p>
-            <w:pPr>
-              <w:rPr>
-                <w:rFonts w:ascii="Times New Roman" w:hAnsi="Times New Roman" w:cs="Times New Roman"/>
-              </w:rPr>
-            </w:pPr>
-            <w:r>
-              <w:rPr>
-                <w:rFonts w:ascii="Times New Roman" w:hAnsi="Times New Roman" w:cs="Times New Roman"/>
-              </w:rPr>
-              <w:t>Opis zdarzenia</w:t>
+              <w:t>Główna przyczyna zdarzenia</w:t>
             </w:r>
           </w:p>
         </w:tc>
@@ -2087,7 +2346,7 @@
                 <w:i/>
                 <w:iCs/>
               </w:rPr>
-              <w:t>Zdarzenia_drogowe</w:t>
+              <w:t>Kary</w:t>
             </w:r>
           </w:p>
         </w:tc>
@@ -2110,7 +2369,7 @@
               <w:rPr>
                 <w:rFonts w:ascii="Times New Roman" w:hAnsi="Times New Roman" w:cs="Times New Roman"/>
               </w:rPr>
-              <w:t>Zdarzenia z kategorii „Drogowe” – zdarzenia uzupełnione przez dodatkowe dane.</w:t>
+              <w:t>Kary wystawiane przez patrole za spowodowanie zdarzeń (wykroczeń, wypadków itp.).</w:t>
             </w:r>
           </w:p>
         </w:tc>
@@ -2142,12 +2401,14 @@
                 <w:rFonts w:ascii="Times New Roman" w:hAnsi="Times New Roman" w:cs="Times New Roman"/>
               </w:rPr>
             </w:pPr>
-            <w:r>
-              <w:rPr>
-                <w:rFonts w:ascii="Times New Roman" w:hAnsi="Times New Roman" w:cs="Times New Roman"/>
-              </w:rPr>
-              <w:t>FK_Zdarzenia</w:t>
-            </w:r>
+            <w:proofErr w:type="spellStart"/>
+            <w:r>
+              <w:rPr>
+                <w:rFonts w:ascii="Times New Roman" w:hAnsi="Times New Roman" w:cs="Times New Roman"/>
+              </w:rPr>
+              <w:t>Nr_sprawy</w:t>
+            </w:r>
+            <w:proofErr w:type="spellEnd"/>
           </w:p>
         </w:tc>
         <w:tc>
@@ -2164,7 +2425,7 @@
               <w:rPr>
                 <w:rFonts w:ascii="Times New Roman" w:hAnsi="Times New Roman" w:cs="Times New Roman"/>
               </w:rPr>
-              <w:t>Numeryczny</w:t>
+              <w:t>Znakowy – 20 znaków</w:t>
             </w:r>
           </w:p>
         </w:tc>
@@ -2182,7 +2443,7 @@
               <w:rPr>
                 <w:rFonts w:ascii="Times New Roman" w:hAnsi="Times New Roman" w:cs="Times New Roman"/>
               </w:rPr>
-              <w:t>PK, FK wskazujący na Zdarzenia. Implementacja związku IS_A pomiędzy Zdarzenia_drogowe a Zdarzenia</w:t>
+              <w:t>PK, unikalny numer akt sprawy</w:t>
             </w:r>
           </w:p>
         </w:tc>
@@ -2214,12 +2475,14 @@
                 <w:rFonts w:ascii="Times New Roman" w:hAnsi="Times New Roman" w:cs="Times New Roman"/>
               </w:rPr>
             </w:pPr>
-            <w:r>
-              <w:rPr>
-                <w:rFonts w:ascii="Times New Roman" w:hAnsi="Times New Roman" w:cs="Times New Roman"/>
-              </w:rPr>
-              <w:t>Liczba_rannych</w:t>
-            </w:r>
+            <w:proofErr w:type="spellStart"/>
+            <w:r>
+              <w:rPr>
+                <w:rFonts w:ascii="Times New Roman" w:hAnsi="Times New Roman" w:cs="Times New Roman"/>
+              </w:rPr>
+              <w:t>FK_Zdarzenia</w:t>
+            </w:r>
+            <w:proofErr w:type="spellEnd"/>
           </w:p>
         </w:tc>
         <w:tc>
@@ -2254,7 +2517,13 @@
               <w:rPr>
                 <w:rFonts w:ascii="Times New Roman" w:hAnsi="Times New Roman" w:cs="Times New Roman"/>
               </w:rPr>
-              <w:t>Całkowita liczba osób rannych w zdarzeniu</w:t>
+              <w:t>FK wskazujący na Zdarzenia. Implementacja związku 1:N pomiędzy Kary a Zdarzenia</w:t>
+            </w:r>
+            <w:r>
+              <w:rPr>
+                <w:rFonts w:ascii="Times New Roman" w:hAnsi="Times New Roman" w:cs="Times New Roman"/>
+              </w:rPr>
+              <w:t xml:space="preserve"> (POWÓD)</w:t>
             </w:r>
           </w:p>
         </w:tc>
@@ -2286,12 +2555,14 @@
                 <w:rFonts w:ascii="Times New Roman" w:hAnsi="Times New Roman" w:cs="Times New Roman"/>
               </w:rPr>
             </w:pPr>
-            <w:r>
-              <w:rPr>
-                <w:rFonts w:ascii="Times New Roman" w:hAnsi="Times New Roman" w:cs="Times New Roman"/>
-              </w:rPr>
-              <w:t>Liczba_ofiar_śmiertelnych</w:t>
-            </w:r>
+            <w:proofErr w:type="spellStart"/>
+            <w:r>
+              <w:rPr>
+                <w:rFonts w:ascii="Times New Roman" w:hAnsi="Times New Roman" w:cs="Times New Roman"/>
+              </w:rPr>
+              <w:t>FK_Patrole</w:t>
+            </w:r>
+            <w:proofErr w:type="spellEnd"/>
           </w:p>
         </w:tc>
         <w:tc>
@@ -2308,7 +2579,7 @@
               <w:rPr>
                 <w:rFonts w:ascii="Times New Roman" w:hAnsi="Times New Roman" w:cs="Times New Roman"/>
               </w:rPr>
-              <w:t>Numeryczny</w:t>
+              <w:t>Znakowy – 10 znaków</w:t>
             </w:r>
           </w:p>
         </w:tc>
@@ -2326,79 +2597,13 @@
               <w:rPr>
                 <w:rFonts w:ascii="Times New Roman" w:hAnsi="Times New Roman" w:cs="Times New Roman"/>
               </w:rPr>
-              <w:t>Całkowita liczba ofiar śmiertelnych w zdarzeniu</w:t>
-            </w:r>
-          </w:p>
-        </w:tc>
-      </w:tr>
-      <w:tr>
-        <w:tc>
-          <w:tcPr>
-            <w:tcW w:w="2206" w:type="dxa"/>
-            <w:vMerge/>
-          </w:tcPr>
-          <w:p>
-            <w:pPr>
-              <w:jc w:val="center"/>
-              <w:rPr>
-                <w:rFonts w:ascii="Times New Roman" w:hAnsi="Times New Roman" w:cs="Times New Roman"/>
-                <w:i/>
-                <w:iCs/>
-              </w:rPr>
-            </w:pPr>
-          </w:p>
-        </w:tc>
-        <w:tc>
-          <w:tcPr>
-            <w:tcW w:w="2587" w:type="dxa"/>
-          </w:tcPr>
-          <w:p>
-            <w:pPr>
-              <w:rPr>
-                <w:rFonts w:ascii="Times New Roman" w:hAnsi="Times New Roman" w:cs="Times New Roman"/>
-              </w:rPr>
-            </w:pPr>
-            <w:r>
-              <w:rPr>
-                <w:rFonts w:ascii="Times New Roman" w:hAnsi="Times New Roman" w:cs="Times New Roman"/>
-              </w:rPr>
-              <w:t>Warunki_pogodowe</w:t>
-            </w:r>
-          </w:p>
-        </w:tc>
-        <w:tc>
-          <w:tcPr>
-            <w:tcW w:w="2059" w:type="dxa"/>
-          </w:tcPr>
-          <w:p>
-            <w:pPr>
-              <w:rPr>
-                <w:rFonts w:ascii="Times New Roman" w:hAnsi="Times New Roman" w:cs="Times New Roman"/>
-              </w:rPr>
-            </w:pPr>
-            <w:r>
-              <w:rPr>
-                <w:rFonts w:ascii="Times New Roman" w:hAnsi="Times New Roman" w:cs="Times New Roman"/>
-              </w:rPr>
-              <w:t>Znakowy - 50 znaków</w:t>
-            </w:r>
-          </w:p>
-        </w:tc>
-        <w:tc>
-          <w:tcPr>
-            <w:tcW w:w="2174" w:type="dxa"/>
-          </w:tcPr>
-          <w:p>
-            <w:pPr>
-              <w:rPr>
-                <w:rFonts w:ascii="Times New Roman" w:hAnsi="Times New Roman" w:cs="Times New Roman"/>
-              </w:rPr>
-            </w:pPr>
-            <w:r>
-              <w:rPr>
-                <w:rFonts w:ascii="Times New Roman" w:hAnsi="Times New Roman" w:cs="Times New Roman"/>
-              </w:rPr>
-              <w:t>Opis warunków pogodowych w momencie zdarzenia</w:t>
+              <w:t>FK wskazujący na Patrole. Implementacja związku 1:0...N pomiędzy Patrole a Kary</w:t>
+            </w:r>
+            <w:r>
+              <w:rPr>
+                <w:rFonts w:ascii="Times New Roman" w:hAnsi="Times New Roman" w:cs="Times New Roman"/>
+              </w:rPr>
+              <w:t xml:space="preserve"> (WYSTAWIŁ)</w:t>
             </w:r>
           </w:p>
         </w:tc>
@@ -2436,12 +2641,14 @@
                 <w:rFonts w:ascii="Times New Roman" w:hAnsi="Times New Roman" w:cs="Times New Roman"/>
               </w:rPr>
             </w:pPr>
-            <w:r>
-              <w:rPr>
-                <w:rFonts w:ascii="Times New Roman" w:hAnsi="Times New Roman" w:cs="Times New Roman"/>
-              </w:rPr>
-              <w:t>Przyczyna_zdarzenia</w:t>
-            </w:r>
+            <w:proofErr w:type="spellStart"/>
+            <w:r>
+              <w:rPr>
+                <w:rFonts w:ascii="Times New Roman" w:hAnsi="Times New Roman" w:cs="Times New Roman"/>
+              </w:rPr>
+              <w:t>Podstawa_prawna</w:t>
+            </w:r>
+            <w:proofErr w:type="spellEnd"/>
           </w:p>
         </w:tc>
         <w:tc>
@@ -2461,25 +2668,28 @@
               <w:rPr>
                 <w:rFonts w:ascii="Times New Roman" w:hAnsi="Times New Roman" w:cs="Times New Roman"/>
               </w:rPr>
-              <w:t>Znakowy – 200 znaków</w:t>
+              <w:t>Znakowy – 20 znaków</w:t>
             </w:r>
           </w:p>
         </w:tc>
         <w:tc>
           <w:tcPr>
             <w:tcW w:w="2174" w:type="dxa"/>
-          </w:tcPr>
-          <w:p>
-            <w:pPr>
-              <w:rPr>
-                <w:rFonts w:ascii="Times New Roman" w:hAnsi="Times New Roman" w:cs="Times New Roman"/>
-              </w:rPr>
-            </w:pPr>
-            <w:r>
-              <w:rPr>
-                <w:rFonts w:ascii="Times New Roman" w:hAnsi="Times New Roman" w:cs="Times New Roman"/>
-              </w:rPr>
-              <w:t>Główna przyczyna zdarzenia</w:t>
+            <w:tcBorders>
+              <w:bottom w:val="single" w:sz="18" w:space="0" w:color="auto"/>
+            </w:tcBorders>
+          </w:tcPr>
+          <w:p>
+            <w:pPr>
+              <w:rPr>
+                <w:rFonts w:ascii="Times New Roman" w:hAnsi="Times New Roman" w:cs="Times New Roman"/>
+              </w:rPr>
+            </w:pPr>
+            <w:r>
+              <w:rPr>
+                <w:rFonts w:ascii="Times New Roman" w:hAnsi="Times New Roman" w:cs="Times New Roman"/>
+              </w:rPr>
+              <w:t>Numer artykułu KK będącego podstawą prawną nałożonej kary</w:t>
             </w:r>
           </w:p>
         </w:tc>
@@ -2509,7 +2719,7 @@
                 <w:i/>
                 <w:iCs/>
               </w:rPr>
-              <w:t>Kary</w:t>
+              <w:t>Mandaty</w:t>
             </w:r>
           </w:p>
         </w:tc>
@@ -2528,6 +2738,12 @@
                 <w:rFonts w:ascii="Times New Roman" w:hAnsi="Times New Roman" w:cs="Times New Roman"/>
               </w:rPr>
             </w:pPr>
+            <w:r>
+              <w:rPr>
+                <w:rFonts w:ascii="Times New Roman" w:hAnsi="Times New Roman" w:cs="Times New Roman"/>
+              </w:rPr>
+              <w:t>Jeden z rodzajów kary, z dodatkowymi atrybutami charakterystycznymi dla mandatów.</w:t>
+            </w:r>
           </w:p>
         </w:tc>
       </w:tr>
@@ -2558,12 +2774,14 @@
                 <w:rFonts w:ascii="Times New Roman" w:hAnsi="Times New Roman" w:cs="Times New Roman"/>
               </w:rPr>
             </w:pPr>
-            <w:r>
-              <w:rPr>
-                <w:rFonts w:ascii="Times New Roman" w:hAnsi="Times New Roman" w:cs="Times New Roman"/>
-              </w:rPr>
-              <w:t>Nr_sprawy</w:t>
-            </w:r>
+            <w:proofErr w:type="spellStart"/>
+            <w:r>
+              <w:rPr>
+                <w:rFonts w:ascii="Times New Roman" w:hAnsi="Times New Roman" w:cs="Times New Roman"/>
+              </w:rPr>
+              <w:t>FK_Kary</w:t>
+            </w:r>
+            <w:proofErr w:type="spellEnd"/>
           </w:p>
         </w:tc>
         <w:tc>
@@ -2598,7 +2816,7 @@
               <w:rPr>
                 <w:rFonts w:ascii="Times New Roman" w:hAnsi="Times New Roman" w:cs="Times New Roman"/>
               </w:rPr>
-              <w:t>PK, unikalny numer akt sprawy</w:t>
+              <w:t>PK, FK wskazujący na Kary. Implementacja związku IS_A pomiędzy Mandaty a Kary</w:t>
             </w:r>
           </w:p>
         </w:tc>
@@ -2634,7 +2852,7 @@
               <w:rPr>
                 <w:rFonts w:ascii="Times New Roman" w:hAnsi="Times New Roman" w:cs="Times New Roman"/>
               </w:rPr>
-              <w:t>FK_Zdarzenia</w:t>
+              <w:t>Kwota</w:t>
             </w:r>
           </w:p>
         </w:tc>
@@ -2670,7 +2888,7 @@
               <w:rPr>
                 <w:rFonts w:ascii="Times New Roman" w:hAnsi="Times New Roman" w:cs="Times New Roman"/>
               </w:rPr>
-              <w:t>FK wskazujący na Zdarzenia. Implementacja związku 1:N pomiędzy Kary a Zdarzenia</w:t>
+              <w:t xml:space="preserve">Kwota wystawionego mandatu w złotówkach z dokładnością do groszy </w:t>
             </w:r>
           </w:p>
         </w:tc>
@@ -2702,12 +2920,14 @@
                 <w:rFonts w:ascii="Times New Roman" w:hAnsi="Times New Roman" w:cs="Times New Roman"/>
               </w:rPr>
             </w:pPr>
-            <w:r>
-              <w:rPr>
-                <w:rFonts w:ascii="Times New Roman" w:hAnsi="Times New Roman" w:cs="Times New Roman"/>
-              </w:rPr>
-              <w:t>FK_Patrole</w:t>
-            </w:r>
+            <w:proofErr w:type="spellStart"/>
+            <w:r>
+              <w:rPr>
+                <w:rFonts w:ascii="Times New Roman" w:hAnsi="Times New Roman" w:cs="Times New Roman"/>
+              </w:rPr>
+              <w:t>Czy_przyjęty</w:t>
+            </w:r>
+            <w:proofErr w:type="spellEnd"/>
           </w:p>
         </w:tc>
         <w:tc>
@@ -2720,12 +2940,14 @@
                 <w:rFonts w:ascii="Times New Roman" w:hAnsi="Times New Roman" w:cs="Times New Roman"/>
               </w:rPr>
             </w:pPr>
-            <w:r>
-              <w:rPr>
-                <w:rFonts w:ascii="Times New Roman" w:hAnsi="Times New Roman" w:cs="Times New Roman"/>
-              </w:rPr>
-              <w:t>Znakowy – 10 znaków</w:t>
-            </w:r>
+            <w:proofErr w:type="spellStart"/>
+            <w:r>
+              <w:rPr>
+                <w:rFonts w:ascii="Times New Roman" w:hAnsi="Times New Roman" w:cs="Times New Roman"/>
+              </w:rPr>
+              <w:t>Boolean</w:t>
+            </w:r>
+            <w:proofErr w:type="spellEnd"/>
           </w:p>
         </w:tc>
         <w:tc>
@@ -2742,7 +2964,155 @@
               <w:rPr>
                 <w:rFonts w:ascii="Times New Roman" w:hAnsi="Times New Roman" w:cs="Times New Roman"/>
               </w:rPr>
-              <w:t>FK wskazujący na Patrole. Implementacja związku 1:0...N pomiędzy Patrole a Kary</w:t>
+              <w:t>Informacja czy mandat został przyjęty</w:t>
+            </w:r>
+          </w:p>
+        </w:tc>
+      </w:tr>
+      <w:tr>
+        <w:tc>
+          <w:tcPr>
+            <w:tcW w:w="2206" w:type="dxa"/>
+            <w:vMerge/>
+          </w:tcPr>
+          <w:p>
+            <w:pPr>
+              <w:jc w:val="center"/>
+              <w:rPr>
+                <w:rFonts w:ascii="Times New Roman" w:hAnsi="Times New Roman" w:cs="Times New Roman"/>
+                <w:i/>
+                <w:iCs/>
+              </w:rPr>
+            </w:pPr>
+          </w:p>
+        </w:tc>
+        <w:tc>
+          <w:tcPr>
+            <w:tcW w:w="2587" w:type="dxa"/>
+          </w:tcPr>
+          <w:p>
+            <w:pPr>
+              <w:rPr>
+                <w:rFonts w:ascii="Times New Roman" w:hAnsi="Times New Roman" w:cs="Times New Roman"/>
+              </w:rPr>
+            </w:pPr>
+            <w:proofErr w:type="spellStart"/>
+            <w:r>
+              <w:rPr>
+                <w:rFonts w:ascii="Times New Roman" w:hAnsi="Times New Roman" w:cs="Times New Roman"/>
+              </w:rPr>
+              <w:t>Punkty_karne</w:t>
+            </w:r>
+            <w:proofErr w:type="spellEnd"/>
+          </w:p>
+        </w:tc>
+        <w:tc>
+          <w:tcPr>
+            <w:tcW w:w="2059" w:type="dxa"/>
+          </w:tcPr>
+          <w:p>
+            <w:pPr>
+              <w:rPr>
+                <w:rFonts w:ascii="Times New Roman" w:hAnsi="Times New Roman" w:cs="Times New Roman"/>
+              </w:rPr>
+            </w:pPr>
+            <w:r>
+              <w:rPr>
+                <w:rFonts w:ascii="Times New Roman" w:hAnsi="Times New Roman" w:cs="Times New Roman"/>
+              </w:rPr>
+              <w:t>Numeryczny</w:t>
+            </w:r>
+          </w:p>
+        </w:tc>
+        <w:tc>
+          <w:tcPr>
+            <w:tcW w:w="2174" w:type="dxa"/>
+          </w:tcPr>
+          <w:p>
+            <w:pPr>
+              <w:rPr>
+                <w:rFonts w:ascii="Times New Roman" w:hAnsi="Times New Roman" w:cs="Times New Roman"/>
+              </w:rPr>
+            </w:pPr>
+            <w:r>
+              <w:rPr>
+                <w:rFonts w:ascii="Times New Roman" w:hAnsi="Times New Roman" w:cs="Times New Roman"/>
+              </w:rPr>
+              <w:t>Całkowita liczba przyznanych punktów karnych</w:t>
+            </w:r>
+          </w:p>
+        </w:tc>
+      </w:tr>
+      <w:tr>
+        <w:tc>
+          <w:tcPr>
+            <w:tcW w:w="2206" w:type="dxa"/>
+            <w:vMerge/>
+          </w:tcPr>
+          <w:p>
+            <w:pPr>
+              <w:jc w:val="center"/>
+              <w:rPr>
+                <w:rFonts w:ascii="Times New Roman" w:hAnsi="Times New Roman" w:cs="Times New Roman"/>
+                <w:i/>
+                <w:iCs/>
+              </w:rPr>
+            </w:pPr>
+          </w:p>
+        </w:tc>
+        <w:tc>
+          <w:tcPr>
+            <w:tcW w:w="2587" w:type="dxa"/>
+          </w:tcPr>
+          <w:p>
+            <w:pPr>
+              <w:rPr>
+                <w:rFonts w:ascii="Times New Roman" w:hAnsi="Times New Roman" w:cs="Times New Roman"/>
+              </w:rPr>
+            </w:pPr>
+            <w:proofErr w:type="spellStart"/>
+            <w:r>
+              <w:rPr>
+                <w:rFonts w:ascii="Times New Roman" w:hAnsi="Times New Roman" w:cs="Times New Roman"/>
+              </w:rPr>
+              <w:t>Seria_numer_mandatu</w:t>
+            </w:r>
+            <w:proofErr w:type="spellEnd"/>
+          </w:p>
+        </w:tc>
+        <w:tc>
+          <w:tcPr>
+            <w:tcW w:w="2059" w:type="dxa"/>
+          </w:tcPr>
+          <w:p>
+            <w:pPr>
+              <w:rPr>
+                <w:rFonts w:ascii="Times New Roman" w:hAnsi="Times New Roman" w:cs="Times New Roman"/>
+              </w:rPr>
+            </w:pPr>
+            <w:r>
+              <w:rPr>
+                <w:rFonts w:ascii="Times New Roman" w:hAnsi="Times New Roman" w:cs="Times New Roman"/>
+              </w:rPr>
+              <w:t>Znakowy – 20 znaków</w:t>
+            </w:r>
+          </w:p>
+        </w:tc>
+        <w:tc>
+          <w:tcPr>
+            <w:tcW w:w="2174" w:type="dxa"/>
+          </w:tcPr>
+          <w:p>
+            <w:pPr>
+              <w:rPr>
+                <w:rFonts w:ascii="Times New Roman" w:hAnsi="Times New Roman" w:cs="Times New Roman"/>
+              </w:rPr>
+            </w:pPr>
+            <w:r>
+              <w:rPr>
+                <w:rFonts w:ascii="Times New Roman" w:hAnsi="Times New Roman" w:cs="Times New Roman"/>
+              </w:rPr>
+              <w:t>Unikalne seria i numer mandatu</w:t>
             </w:r>
           </w:p>
         </w:tc>
@@ -2780,12 +3150,14 @@
                 <w:rFonts w:ascii="Times New Roman" w:hAnsi="Times New Roman" w:cs="Times New Roman"/>
               </w:rPr>
             </w:pPr>
-            <w:r>
-              <w:rPr>
-                <w:rFonts w:ascii="Times New Roman" w:hAnsi="Times New Roman" w:cs="Times New Roman"/>
-              </w:rPr>
-              <w:t>Podstawa_prawna</w:t>
-            </w:r>
+            <w:proofErr w:type="spellStart"/>
+            <w:r>
+              <w:rPr>
+                <w:rFonts w:ascii="Times New Roman" w:hAnsi="Times New Roman" w:cs="Times New Roman"/>
+              </w:rPr>
+              <w:t>Termin_płatności</w:t>
+            </w:r>
+            <w:proofErr w:type="spellEnd"/>
           </w:p>
         </w:tc>
         <w:tc>
@@ -2801,32 +3173,31 @@
                 <w:rFonts w:ascii="Times New Roman" w:hAnsi="Times New Roman" w:cs="Times New Roman"/>
               </w:rPr>
             </w:pPr>
-            <w:r>
-              <w:rPr>
-                <w:rFonts w:ascii="Times New Roman" w:hAnsi="Times New Roman" w:cs="Times New Roman"/>
-              </w:rPr>
-              <w:t>Znakowy – 20 znaków</w:t>
-            </w:r>
+            <w:proofErr w:type="spellStart"/>
+            <w:r>
+              <w:rPr>
+                <w:rFonts w:ascii="Times New Roman" w:hAnsi="Times New Roman" w:cs="Times New Roman"/>
+              </w:rPr>
+              <w:t>DateTime</w:t>
+            </w:r>
+            <w:proofErr w:type="spellEnd"/>
           </w:p>
         </w:tc>
         <w:tc>
           <w:tcPr>
             <w:tcW w:w="2174" w:type="dxa"/>
-            <w:tcBorders>
-              <w:bottom w:val="single" w:sz="18" w:space="0" w:color="auto"/>
-            </w:tcBorders>
-          </w:tcPr>
-          <w:p>
-            <w:pPr>
-              <w:rPr>
-                <w:rFonts w:ascii="Times New Roman" w:hAnsi="Times New Roman" w:cs="Times New Roman"/>
-              </w:rPr>
-            </w:pPr>
-            <w:r>
-              <w:rPr>
-                <w:rFonts w:ascii="Times New Roman" w:hAnsi="Times New Roman" w:cs="Times New Roman"/>
-              </w:rPr>
-              <w:t>Numer artykułu KK będącego podstawą prawną nałożonej kary</w:t>
+          </w:tcPr>
+          <w:p>
+            <w:pPr>
+              <w:rPr>
+                <w:rFonts w:ascii="Times New Roman" w:hAnsi="Times New Roman" w:cs="Times New Roman"/>
+              </w:rPr>
+            </w:pPr>
+            <w:r>
+              <w:rPr>
+                <w:rFonts w:ascii="Times New Roman" w:hAnsi="Times New Roman" w:cs="Times New Roman"/>
+              </w:rPr>
+              <w:t>Data i czas, do którego mandat musi zostać opłacony</w:t>
             </w:r>
           </w:p>
         </w:tc>
@@ -2856,7 +3227,7 @@
                 <w:i/>
                 <w:iCs/>
               </w:rPr>
-              <w:t>Mandaty</w:t>
+              <w:t>Pouczenia</w:t>
             </w:r>
           </w:p>
         </w:tc>
@@ -2875,6 +3246,12 @@
                 <w:rFonts w:ascii="Times New Roman" w:hAnsi="Times New Roman" w:cs="Times New Roman"/>
               </w:rPr>
             </w:pPr>
+            <w:r>
+              <w:rPr>
+                <w:rFonts w:ascii="Times New Roman" w:hAnsi="Times New Roman" w:cs="Times New Roman"/>
+              </w:rPr>
+              <w:t>Jeden z rodzajów kary, z dodatkowymi atrybutami charakterystycznymi dla pouczeń.</w:t>
+            </w:r>
           </w:p>
         </w:tc>
       </w:tr>
@@ -2905,12 +3282,14 @@
                 <w:rFonts w:ascii="Times New Roman" w:hAnsi="Times New Roman" w:cs="Times New Roman"/>
               </w:rPr>
             </w:pPr>
+            <w:proofErr w:type="spellStart"/>
             <w:r>
               <w:rPr>
                 <w:rFonts w:ascii="Times New Roman" w:hAnsi="Times New Roman" w:cs="Times New Roman"/>
               </w:rPr>
               <w:t>FK_Kary</w:t>
             </w:r>
+            <w:proofErr w:type="spellEnd"/>
           </w:p>
         </w:tc>
         <w:tc>
@@ -2945,14 +3324,7 @@
               <w:rPr>
                 <w:rFonts w:ascii="Times New Roman" w:hAnsi="Times New Roman" w:cs="Times New Roman"/>
               </w:rPr>
-              <w:t xml:space="preserve">PK, FK wskazujący na Kary. Implementacja związku IS_A </w:t>
-            </w:r>
-            <w:r>
-              <w:rPr>
-                <w:rFonts w:ascii="Times New Roman" w:hAnsi="Times New Roman" w:cs="Times New Roman"/>
-              </w:rPr>
-              <w:lastRenderedPageBreak/>
-              <w:t>pomiędzy Mandaty a Kary</w:t>
+              <w:t>PK, FK wskazujący na Kary. Implementacja związku IS_A pomiędzy Pouczenia a Kary</w:t>
             </w:r>
           </w:p>
         </w:tc>
@@ -2988,7 +3360,7 @@
               <w:rPr>
                 <w:rFonts w:ascii="Times New Roman" w:hAnsi="Times New Roman" w:cs="Times New Roman"/>
               </w:rPr>
-              <w:t>Kwota</w:t>
+              <w:t>Forma</w:t>
             </w:r>
           </w:p>
         </w:tc>
@@ -3006,7 +3378,7 @@
               <w:rPr>
                 <w:rFonts w:ascii="Times New Roman" w:hAnsi="Times New Roman" w:cs="Times New Roman"/>
               </w:rPr>
-              <w:t>Numeryczny</w:t>
+              <w:t>Znakowy – 30 znaków</w:t>
             </w:r>
           </w:p>
         </w:tc>
@@ -3024,228 +3396,15 @@
               <w:rPr>
                 <w:rFonts w:ascii="Times New Roman" w:hAnsi="Times New Roman" w:cs="Times New Roman"/>
               </w:rPr>
-              <w:t xml:space="preserve">Kwota wystawionego mandatu w złotówkach z dokładnością do groszy </w:t>
+              <w:t>Forma udzielonego pouczenia (ustne, pisemne)</w:t>
             </w:r>
           </w:p>
         </w:tc>
       </w:tr>
       <w:tr>
-        <w:tc>
-          <w:tcPr>
-            <w:tcW w:w="2206" w:type="dxa"/>
-            <w:vMerge/>
-          </w:tcPr>
-          <w:p>
-            <w:pPr>
-              <w:jc w:val="center"/>
-              <w:rPr>
-                <w:rFonts w:ascii="Times New Roman" w:hAnsi="Times New Roman" w:cs="Times New Roman"/>
-                <w:i/>
-                <w:iCs/>
-              </w:rPr>
-            </w:pPr>
-          </w:p>
-        </w:tc>
-        <w:tc>
-          <w:tcPr>
-            <w:tcW w:w="2587" w:type="dxa"/>
-          </w:tcPr>
-          <w:p>
-            <w:pPr>
-              <w:rPr>
-                <w:rFonts w:ascii="Times New Roman" w:hAnsi="Times New Roman" w:cs="Times New Roman"/>
-              </w:rPr>
-            </w:pPr>
-            <w:r>
-              <w:rPr>
-                <w:rFonts w:ascii="Times New Roman" w:hAnsi="Times New Roman" w:cs="Times New Roman"/>
-              </w:rPr>
-              <w:t>Czy_przyjęty</w:t>
-            </w:r>
-          </w:p>
-        </w:tc>
-        <w:tc>
-          <w:tcPr>
-            <w:tcW w:w="2059" w:type="dxa"/>
-          </w:tcPr>
-          <w:p>
-            <w:pPr>
-              <w:rPr>
-                <w:rFonts w:ascii="Times New Roman" w:hAnsi="Times New Roman" w:cs="Times New Roman"/>
-              </w:rPr>
-            </w:pPr>
-            <w:r>
-              <w:rPr>
-                <w:rFonts w:ascii="Times New Roman" w:hAnsi="Times New Roman" w:cs="Times New Roman"/>
-              </w:rPr>
-              <w:t>Boolean</w:t>
-            </w:r>
-          </w:p>
-        </w:tc>
-        <w:tc>
-          <w:tcPr>
-            <w:tcW w:w="2174" w:type="dxa"/>
-          </w:tcPr>
-          <w:p>
-            <w:pPr>
-              <w:rPr>
-                <w:rFonts w:ascii="Times New Roman" w:hAnsi="Times New Roman" w:cs="Times New Roman"/>
-              </w:rPr>
-            </w:pPr>
-            <w:r>
-              <w:rPr>
-                <w:rFonts w:ascii="Times New Roman" w:hAnsi="Times New Roman" w:cs="Times New Roman"/>
-              </w:rPr>
-              <w:t>Informacja czy mandat został przyjęty</w:t>
-            </w:r>
-          </w:p>
-        </w:tc>
-      </w:tr>
-      <w:tr>
-        <w:tc>
-          <w:tcPr>
-            <w:tcW w:w="2206" w:type="dxa"/>
-            <w:vMerge/>
-          </w:tcPr>
-          <w:p>
-            <w:pPr>
-              <w:jc w:val="center"/>
-              <w:rPr>
-                <w:rFonts w:ascii="Times New Roman" w:hAnsi="Times New Roman" w:cs="Times New Roman"/>
-                <w:i/>
-                <w:iCs/>
-              </w:rPr>
-            </w:pPr>
-          </w:p>
-        </w:tc>
-        <w:tc>
-          <w:tcPr>
-            <w:tcW w:w="2587" w:type="dxa"/>
-          </w:tcPr>
-          <w:p>
-            <w:pPr>
-              <w:rPr>
-                <w:rFonts w:ascii="Times New Roman" w:hAnsi="Times New Roman" w:cs="Times New Roman"/>
-              </w:rPr>
-            </w:pPr>
-            <w:r>
-              <w:rPr>
-                <w:rFonts w:ascii="Times New Roman" w:hAnsi="Times New Roman" w:cs="Times New Roman"/>
-              </w:rPr>
-              <w:t>Punkty_karne</w:t>
-            </w:r>
-          </w:p>
-        </w:tc>
-        <w:tc>
-          <w:tcPr>
-            <w:tcW w:w="2059" w:type="dxa"/>
-          </w:tcPr>
-          <w:p>
-            <w:pPr>
-              <w:rPr>
-                <w:rFonts w:ascii="Times New Roman" w:hAnsi="Times New Roman" w:cs="Times New Roman"/>
-              </w:rPr>
-            </w:pPr>
-            <w:r>
-              <w:rPr>
-                <w:rFonts w:ascii="Times New Roman" w:hAnsi="Times New Roman" w:cs="Times New Roman"/>
-              </w:rPr>
-              <w:t>Numeryczny</w:t>
-            </w:r>
-          </w:p>
-        </w:tc>
-        <w:tc>
-          <w:tcPr>
-            <w:tcW w:w="2174" w:type="dxa"/>
-          </w:tcPr>
-          <w:p>
-            <w:pPr>
-              <w:rPr>
-                <w:rFonts w:ascii="Times New Roman" w:hAnsi="Times New Roman" w:cs="Times New Roman"/>
-              </w:rPr>
-            </w:pPr>
-            <w:r>
-              <w:rPr>
-                <w:rFonts w:ascii="Times New Roman" w:hAnsi="Times New Roman" w:cs="Times New Roman"/>
-              </w:rPr>
-              <w:t>Całkowita liczba przyznanych punktów karnych</w:t>
-            </w:r>
-          </w:p>
-        </w:tc>
-      </w:tr>
-      <w:tr>
-        <w:tc>
-          <w:tcPr>
-            <w:tcW w:w="2206" w:type="dxa"/>
-            <w:vMerge/>
-          </w:tcPr>
-          <w:p>
-            <w:pPr>
-              <w:jc w:val="center"/>
-              <w:rPr>
-                <w:rFonts w:ascii="Times New Roman" w:hAnsi="Times New Roman" w:cs="Times New Roman"/>
-                <w:i/>
-                <w:iCs/>
-              </w:rPr>
-            </w:pPr>
-          </w:p>
-        </w:tc>
-        <w:tc>
-          <w:tcPr>
-            <w:tcW w:w="2587" w:type="dxa"/>
-          </w:tcPr>
-          <w:p>
-            <w:pPr>
-              <w:rPr>
-                <w:rFonts w:ascii="Times New Roman" w:hAnsi="Times New Roman" w:cs="Times New Roman"/>
-              </w:rPr>
-            </w:pPr>
-            <w:r>
-              <w:rPr>
-                <w:rFonts w:ascii="Times New Roman" w:hAnsi="Times New Roman" w:cs="Times New Roman"/>
-              </w:rPr>
-              <w:t>Seria_numer_mandatu</w:t>
-            </w:r>
-          </w:p>
-        </w:tc>
-        <w:tc>
-          <w:tcPr>
-            <w:tcW w:w="2059" w:type="dxa"/>
-          </w:tcPr>
-          <w:p>
-            <w:pPr>
-              <w:rPr>
-                <w:rFonts w:ascii="Times New Roman" w:hAnsi="Times New Roman" w:cs="Times New Roman"/>
-              </w:rPr>
-            </w:pPr>
-            <w:r>
-              <w:rPr>
-                <w:rFonts w:ascii="Times New Roman" w:hAnsi="Times New Roman" w:cs="Times New Roman"/>
-              </w:rPr>
-              <w:t>Znakowy – 20 znaków</w:t>
-            </w:r>
-          </w:p>
-        </w:tc>
-        <w:tc>
-          <w:tcPr>
-            <w:tcW w:w="2174" w:type="dxa"/>
-          </w:tcPr>
-          <w:p>
-            <w:pPr>
-              <w:rPr>
-                <w:rFonts w:ascii="Times New Roman" w:hAnsi="Times New Roman" w:cs="Times New Roman"/>
-              </w:rPr>
-            </w:pPr>
-            <w:r>
-              <w:rPr>
-                <w:rFonts w:ascii="Times New Roman" w:hAnsi="Times New Roman" w:cs="Times New Roman"/>
-              </w:rPr>
-              <w:t>Unikalne seria i numer mandatu</w:t>
-            </w:r>
-          </w:p>
-        </w:tc>
-      </w:tr>
-      <w:tr>
+        <w:trPr>
+          <w:trHeight w:val="633"/>
+        </w:trPr>
         <w:tc>
           <w:tcPr>
             <w:tcW w:w="2206" w:type="dxa"/>
@@ -3282,7 +3441,7 @@
               <w:rPr>
                 <w:rFonts w:ascii="Times New Roman" w:hAnsi="Times New Roman" w:cs="Times New Roman"/>
               </w:rPr>
-              <w:t>Termin_płatności</w:t>
+              <w:t>Treść</w:t>
             </w:r>
           </w:p>
         </w:tc>
@@ -3303,7 +3462,7 @@
               <w:rPr>
                 <w:rFonts w:ascii="Times New Roman" w:hAnsi="Times New Roman" w:cs="Times New Roman"/>
               </w:rPr>
-              <w:t>DateTime</w:t>
+              <w:t>Znakowy – 500 znaków</w:t>
             </w:r>
           </w:p>
         </w:tc>
@@ -3321,7 +3480,7 @@
               <w:rPr>
                 <w:rFonts w:ascii="Times New Roman" w:hAnsi="Times New Roman" w:cs="Times New Roman"/>
               </w:rPr>
-              <w:t>Data i czas, do którego mandat musi zostać opłacony</w:t>
+              <w:t>Przybliżona treść udzielonego pouczenia</w:t>
             </w:r>
           </w:p>
         </w:tc>
@@ -3345,14 +3504,16 @@
                 <w:iCs/>
               </w:rPr>
             </w:pPr>
+            <w:proofErr w:type="spellStart"/>
             <w:r>
               <w:rPr>
                 <w:rFonts w:ascii="Times New Roman" w:hAnsi="Times New Roman" w:cs="Times New Roman"/>
                 <w:i/>
                 <w:iCs/>
               </w:rPr>
-              <w:t>Pouczenia</w:t>
-            </w:r>
+              <w:t>Wnioski_do_sądu</w:t>
+            </w:r>
+            <w:proofErr w:type="spellEnd"/>
           </w:p>
         </w:tc>
         <w:tc>
@@ -3370,6 +3531,12 @@
                 <w:rFonts w:ascii="Times New Roman" w:hAnsi="Times New Roman" w:cs="Times New Roman"/>
               </w:rPr>
             </w:pPr>
+            <w:r>
+              <w:rPr>
+                <w:rFonts w:ascii="Times New Roman" w:hAnsi="Times New Roman" w:cs="Times New Roman"/>
+              </w:rPr>
+              <w:t>Jeden z rodzajów kary, z dodatkowymi atrybutami charakterystycznymi dla wniosków sądowych.</w:t>
+            </w:r>
           </w:p>
         </w:tc>
       </w:tr>
@@ -3400,12 +3567,14 @@
                 <w:rFonts w:ascii="Times New Roman" w:hAnsi="Times New Roman" w:cs="Times New Roman"/>
               </w:rPr>
             </w:pPr>
+            <w:proofErr w:type="spellStart"/>
             <w:r>
               <w:rPr>
                 <w:rFonts w:ascii="Times New Roman" w:hAnsi="Times New Roman" w:cs="Times New Roman"/>
               </w:rPr>
               <w:t>FK_Kary</w:t>
             </w:r>
+            <w:proofErr w:type="spellEnd"/>
           </w:p>
         </w:tc>
         <w:tc>
@@ -3440,7 +3609,21 @@
               <w:rPr>
                 <w:rFonts w:ascii="Times New Roman" w:hAnsi="Times New Roman" w:cs="Times New Roman"/>
               </w:rPr>
-              <w:t>PK, FK wskazujący na Kary. Implementacja związku IS_A pomiędzy Pouczenia a Kary</w:t>
+              <w:t xml:space="preserve">PK, FK wskazujący na Kary. Implementacja związku IS_A pomiędzy </w:t>
+            </w:r>
+            <w:proofErr w:type="spellStart"/>
+            <w:r>
+              <w:rPr>
+                <w:rFonts w:ascii="Times New Roman" w:hAnsi="Times New Roman" w:cs="Times New Roman"/>
+              </w:rPr>
+              <w:t>Wnioski_do_sądu</w:t>
+            </w:r>
+            <w:proofErr w:type="spellEnd"/>
+            <w:r>
+              <w:rPr>
+                <w:rFonts w:ascii="Times New Roman" w:hAnsi="Times New Roman" w:cs="Times New Roman"/>
+              </w:rPr>
+              <w:t xml:space="preserve"> a Kary</w:t>
             </w:r>
           </w:p>
         </w:tc>
@@ -3476,7 +3659,7 @@
               <w:rPr>
                 <w:rFonts w:ascii="Times New Roman" w:hAnsi="Times New Roman" w:cs="Times New Roman"/>
               </w:rPr>
-              <w:t>Forma</w:t>
+              <w:t>Sąd</w:t>
             </w:r>
           </w:p>
         </w:tc>
@@ -3512,21 +3695,86 @@
               <w:rPr>
                 <w:rFonts w:ascii="Times New Roman" w:hAnsi="Times New Roman" w:cs="Times New Roman"/>
               </w:rPr>
-              <w:t>Forma udzielonego pouczenia</w:t>
-            </w:r>
-            <w:r>
-              <w:rPr>
-                <w:rFonts w:ascii="Times New Roman" w:hAnsi="Times New Roman" w:cs="Times New Roman"/>
-              </w:rPr>
-              <w:t xml:space="preserve"> (ustne, pisemne)</w:t>
+              <w:t>Sąd, do którego został złożony wniosek</w:t>
             </w:r>
           </w:p>
         </w:tc>
       </w:tr>
       <w:tr>
-        <w:trPr>
-          <w:trHeight w:val="633"/>
-        </w:trPr>
+        <w:tc>
+          <w:tcPr>
+            <w:tcW w:w="2206" w:type="dxa"/>
+            <w:vMerge/>
+          </w:tcPr>
+          <w:p>
+            <w:pPr>
+              <w:jc w:val="center"/>
+              <w:rPr>
+                <w:rFonts w:ascii="Times New Roman" w:hAnsi="Times New Roman" w:cs="Times New Roman"/>
+                <w:i/>
+                <w:iCs/>
+              </w:rPr>
+            </w:pPr>
+          </w:p>
+        </w:tc>
+        <w:tc>
+          <w:tcPr>
+            <w:tcW w:w="2587" w:type="dxa"/>
+          </w:tcPr>
+          <w:p>
+            <w:pPr>
+              <w:rPr>
+                <w:rFonts w:ascii="Times New Roman" w:hAnsi="Times New Roman" w:cs="Times New Roman"/>
+              </w:rPr>
+            </w:pPr>
+            <w:proofErr w:type="spellStart"/>
+            <w:r>
+              <w:rPr>
+                <w:rFonts w:ascii="Times New Roman" w:hAnsi="Times New Roman" w:cs="Times New Roman"/>
+              </w:rPr>
+              <w:t>Sygnatura_akt</w:t>
+            </w:r>
+            <w:proofErr w:type="spellEnd"/>
+          </w:p>
+        </w:tc>
+        <w:tc>
+          <w:tcPr>
+            <w:tcW w:w="2059" w:type="dxa"/>
+          </w:tcPr>
+          <w:p>
+            <w:pPr>
+              <w:rPr>
+                <w:rFonts w:ascii="Times New Roman" w:hAnsi="Times New Roman" w:cs="Times New Roman"/>
+              </w:rPr>
+            </w:pPr>
+            <w:r>
+              <w:rPr>
+                <w:rFonts w:ascii="Times New Roman" w:hAnsi="Times New Roman" w:cs="Times New Roman"/>
+              </w:rPr>
+              <w:t>Znakowy – 10 znaków</w:t>
+            </w:r>
+          </w:p>
+        </w:tc>
+        <w:tc>
+          <w:tcPr>
+            <w:tcW w:w="2174" w:type="dxa"/>
+          </w:tcPr>
+          <w:p>
+            <w:pPr>
+              <w:rPr>
+                <w:rFonts w:ascii="Times New Roman" w:hAnsi="Times New Roman" w:cs="Times New Roman"/>
+              </w:rPr>
+            </w:pPr>
+            <w:r>
+              <w:rPr>
+                <w:rFonts w:ascii="Times New Roman" w:hAnsi="Times New Roman" w:cs="Times New Roman"/>
+              </w:rPr>
+              <w:t>Sygnatura sądowych akt sprawy</w:t>
+            </w:r>
+          </w:p>
+        </w:tc>
+      </w:tr>
+      <w:tr>
         <w:tc>
           <w:tcPr>
             <w:tcW w:w="2206" w:type="dxa"/>
@@ -3559,12 +3807,14 @@
                 <w:rFonts w:ascii="Times New Roman" w:hAnsi="Times New Roman" w:cs="Times New Roman"/>
               </w:rPr>
             </w:pPr>
-            <w:r>
-              <w:rPr>
-                <w:rFonts w:ascii="Times New Roman" w:hAnsi="Times New Roman" w:cs="Times New Roman"/>
-              </w:rPr>
-              <w:t>Treść</w:t>
-            </w:r>
+            <w:proofErr w:type="spellStart"/>
+            <w:r>
+              <w:rPr>
+                <w:rFonts w:ascii="Times New Roman" w:hAnsi="Times New Roman" w:cs="Times New Roman"/>
+              </w:rPr>
+              <w:t>Rodzaj_wniosku</w:t>
+            </w:r>
+            <w:proofErr w:type="spellEnd"/>
           </w:p>
         </w:tc>
         <w:tc>
@@ -3584,7 +3834,7 @@
               <w:rPr>
                 <w:rFonts w:ascii="Times New Roman" w:hAnsi="Times New Roman" w:cs="Times New Roman"/>
               </w:rPr>
-              <w:t>Znakowy – 500 znaków</w:t>
+              <w:t>Znakowy – 30 znaków</w:t>
             </w:r>
           </w:p>
         </w:tc>
@@ -3602,7 +3852,7 @@
               <w:rPr>
                 <w:rFonts w:ascii="Times New Roman" w:hAnsi="Times New Roman" w:cs="Times New Roman"/>
               </w:rPr>
-              <w:t>Przybliżona treść udzielonego pouczenia</w:t>
+              <w:t>Rodzaj złożonego wniosku (o ukaranie, o zastosowanie środka wychowawczego)</w:t>
             </w:r>
           </w:p>
         </w:tc>
@@ -3632,7 +3882,8 @@
                 <w:i/>
                 <w:iCs/>
               </w:rPr>
-              <w:t>Wnioski_do_sądu</w:t>
+              <w:lastRenderedPageBreak/>
+              <w:t>Patrole</w:t>
             </w:r>
           </w:p>
         </w:tc>
@@ -3651,6 +3902,12 @@
                 <w:rFonts w:ascii="Times New Roman" w:hAnsi="Times New Roman" w:cs="Times New Roman"/>
               </w:rPr>
             </w:pPr>
+            <w:r>
+              <w:rPr>
+                <w:rFonts w:ascii="Times New Roman" w:hAnsi="Times New Roman" w:cs="Times New Roman"/>
+              </w:rPr>
+              <w:t>Tabela na potrzeby połączenia z plikiem CSV generowanym z chmury zsynchronizowanej z tabletami policjantów patrolujących.</w:t>
+            </w:r>
           </w:p>
         </w:tc>
       </w:tr>
@@ -3681,398 +3938,14 @@
                 <w:rFonts w:ascii="Times New Roman" w:hAnsi="Times New Roman" w:cs="Times New Roman"/>
               </w:rPr>
             </w:pPr>
-            <w:r>
-              <w:rPr>
-                <w:rFonts w:ascii="Times New Roman" w:hAnsi="Times New Roman" w:cs="Times New Roman"/>
-              </w:rPr>
-              <w:t>FK_Kary</w:t>
-            </w:r>
-          </w:p>
-        </w:tc>
-        <w:tc>
-          <w:tcPr>
-            <w:tcW w:w="2059" w:type="dxa"/>
-          </w:tcPr>
-          <w:p>
-            <w:pPr>
-              <w:rPr>
-                <w:rFonts w:ascii="Times New Roman" w:hAnsi="Times New Roman" w:cs="Times New Roman"/>
-              </w:rPr>
-            </w:pPr>
-            <w:r>
-              <w:rPr>
-                <w:rFonts w:ascii="Times New Roman" w:hAnsi="Times New Roman" w:cs="Times New Roman"/>
-              </w:rPr>
-              <w:t>Znakowy – 20 znaków</w:t>
-            </w:r>
-          </w:p>
-        </w:tc>
-        <w:tc>
-          <w:tcPr>
-            <w:tcW w:w="2174" w:type="dxa"/>
-          </w:tcPr>
-          <w:p>
-            <w:pPr>
-              <w:rPr>
-                <w:rFonts w:ascii="Times New Roman" w:hAnsi="Times New Roman" w:cs="Times New Roman"/>
-              </w:rPr>
-            </w:pPr>
-            <w:r>
-              <w:rPr>
-                <w:rFonts w:ascii="Times New Roman" w:hAnsi="Times New Roman" w:cs="Times New Roman"/>
-              </w:rPr>
-              <w:t>PK, FK wskazujący na Kary. Implementacja związku IS_A pomiędzy Wnioski_do_sądu a Kary</w:t>
-            </w:r>
-          </w:p>
-        </w:tc>
-      </w:tr>
-      <w:tr>
-        <w:tc>
-          <w:tcPr>
-            <w:tcW w:w="2206" w:type="dxa"/>
-            <w:vMerge/>
-          </w:tcPr>
-          <w:p>
-            <w:pPr>
-              <w:jc w:val="center"/>
-              <w:rPr>
-                <w:rFonts w:ascii="Times New Roman" w:hAnsi="Times New Roman" w:cs="Times New Roman"/>
-                <w:i/>
-                <w:iCs/>
-              </w:rPr>
-            </w:pPr>
-          </w:p>
-        </w:tc>
-        <w:tc>
-          <w:tcPr>
-            <w:tcW w:w="2587" w:type="dxa"/>
-          </w:tcPr>
-          <w:p>
-            <w:pPr>
-              <w:rPr>
-                <w:rFonts w:ascii="Times New Roman" w:hAnsi="Times New Roman" w:cs="Times New Roman"/>
-              </w:rPr>
-            </w:pPr>
-            <w:r>
-              <w:rPr>
-                <w:rFonts w:ascii="Times New Roman" w:hAnsi="Times New Roman" w:cs="Times New Roman"/>
-              </w:rPr>
-              <w:t>Sąd</w:t>
-            </w:r>
-          </w:p>
-        </w:tc>
-        <w:tc>
-          <w:tcPr>
-            <w:tcW w:w="2059" w:type="dxa"/>
-          </w:tcPr>
-          <w:p>
-            <w:pPr>
-              <w:rPr>
-                <w:rFonts w:ascii="Times New Roman" w:hAnsi="Times New Roman" w:cs="Times New Roman"/>
-              </w:rPr>
-            </w:pPr>
-            <w:r>
-              <w:rPr>
-                <w:rFonts w:ascii="Times New Roman" w:hAnsi="Times New Roman" w:cs="Times New Roman"/>
-              </w:rPr>
-              <w:t>Znakowy – 30 znaków</w:t>
-            </w:r>
-          </w:p>
-        </w:tc>
-        <w:tc>
-          <w:tcPr>
-            <w:tcW w:w="2174" w:type="dxa"/>
-          </w:tcPr>
-          <w:p>
-            <w:pPr>
-              <w:rPr>
-                <w:rFonts w:ascii="Times New Roman" w:hAnsi="Times New Roman" w:cs="Times New Roman"/>
-              </w:rPr>
-            </w:pPr>
-            <w:r>
-              <w:rPr>
-                <w:rFonts w:ascii="Times New Roman" w:hAnsi="Times New Roman" w:cs="Times New Roman"/>
-              </w:rPr>
-              <w:t>Sąd,</w:t>
-            </w:r>
-            <w:r>
-              <w:rPr>
-                <w:rFonts w:ascii="Times New Roman" w:hAnsi="Times New Roman" w:cs="Times New Roman"/>
-              </w:rPr>
-              <w:t xml:space="preserve"> do którego został złożony wniosek</w:t>
-            </w:r>
-          </w:p>
-        </w:tc>
-      </w:tr>
-      <w:tr>
-        <w:tc>
-          <w:tcPr>
-            <w:tcW w:w="2206" w:type="dxa"/>
-            <w:vMerge/>
-          </w:tcPr>
-          <w:p>
-            <w:pPr>
-              <w:jc w:val="center"/>
-              <w:rPr>
-                <w:rFonts w:ascii="Times New Roman" w:hAnsi="Times New Roman" w:cs="Times New Roman"/>
-                <w:i/>
-                <w:iCs/>
-              </w:rPr>
-            </w:pPr>
-          </w:p>
-        </w:tc>
-        <w:tc>
-          <w:tcPr>
-            <w:tcW w:w="2587" w:type="dxa"/>
-          </w:tcPr>
-          <w:p>
-            <w:pPr>
-              <w:rPr>
-                <w:rFonts w:ascii="Times New Roman" w:hAnsi="Times New Roman" w:cs="Times New Roman"/>
-              </w:rPr>
-            </w:pPr>
-            <w:r>
-              <w:rPr>
-                <w:rFonts w:ascii="Times New Roman" w:hAnsi="Times New Roman" w:cs="Times New Roman"/>
-              </w:rPr>
-              <w:t>Sygnatura_akt</w:t>
-            </w:r>
-          </w:p>
-        </w:tc>
-        <w:tc>
-          <w:tcPr>
-            <w:tcW w:w="2059" w:type="dxa"/>
-          </w:tcPr>
-          <w:p>
-            <w:pPr>
-              <w:rPr>
-                <w:rFonts w:ascii="Times New Roman" w:hAnsi="Times New Roman" w:cs="Times New Roman"/>
-              </w:rPr>
-            </w:pPr>
-            <w:r>
-              <w:rPr>
-                <w:rFonts w:ascii="Times New Roman" w:hAnsi="Times New Roman" w:cs="Times New Roman"/>
-              </w:rPr>
-              <w:t xml:space="preserve">Znakowy </w:t>
-            </w:r>
-            <w:r>
-              <w:rPr>
-                <w:rFonts w:ascii="Times New Roman" w:hAnsi="Times New Roman" w:cs="Times New Roman"/>
-              </w:rPr>
-              <w:t>–</w:t>
-            </w:r>
-            <w:r>
-              <w:rPr>
-                <w:rFonts w:ascii="Times New Roman" w:hAnsi="Times New Roman" w:cs="Times New Roman"/>
-              </w:rPr>
-              <w:t xml:space="preserve"> </w:t>
-            </w:r>
-            <w:r>
-              <w:rPr>
-                <w:rFonts w:ascii="Times New Roman" w:hAnsi="Times New Roman" w:cs="Times New Roman"/>
-              </w:rPr>
-              <w:t>10 znaków</w:t>
-            </w:r>
-          </w:p>
-        </w:tc>
-        <w:tc>
-          <w:tcPr>
-            <w:tcW w:w="2174" w:type="dxa"/>
-          </w:tcPr>
-          <w:p>
-            <w:pPr>
-              <w:rPr>
-                <w:rFonts w:ascii="Times New Roman" w:hAnsi="Times New Roman" w:cs="Times New Roman"/>
-              </w:rPr>
-            </w:pPr>
-            <w:r>
-              <w:rPr>
-                <w:rFonts w:ascii="Times New Roman" w:hAnsi="Times New Roman" w:cs="Times New Roman"/>
-              </w:rPr>
-              <w:t>Sygnatura sądowych akt sprawy</w:t>
-            </w:r>
-          </w:p>
-        </w:tc>
-      </w:tr>
-      <w:tr>
-        <w:tc>
-          <w:tcPr>
-            <w:tcW w:w="2206" w:type="dxa"/>
-            <w:vMerge/>
-            <w:tcBorders>
-              <w:bottom w:val="single" w:sz="18" w:space="0" w:color="auto"/>
-            </w:tcBorders>
-          </w:tcPr>
-          <w:p>
-            <w:pPr>
-              <w:jc w:val="center"/>
-              <w:rPr>
-                <w:rFonts w:ascii="Times New Roman" w:hAnsi="Times New Roman" w:cs="Times New Roman"/>
-                <w:i/>
-                <w:iCs/>
-              </w:rPr>
-            </w:pPr>
-          </w:p>
-        </w:tc>
-        <w:tc>
-          <w:tcPr>
-            <w:tcW w:w="2587" w:type="dxa"/>
-            <w:tcBorders>
-              <w:bottom w:val="single" w:sz="18" w:space="0" w:color="auto"/>
-            </w:tcBorders>
-          </w:tcPr>
-          <w:p>
-            <w:pPr>
-              <w:rPr>
-                <w:rFonts w:ascii="Times New Roman" w:hAnsi="Times New Roman" w:cs="Times New Roman"/>
-              </w:rPr>
-            </w:pPr>
-            <w:r>
-              <w:rPr>
-                <w:rFonts w:ascii="Times New Roman" w:hAnsi="Times New Roman" w:cs="Times New Roman"/>
-              </w:rPr>
-              <w:t>Rodzaj_wniosku</w:t>
-            </w:r>
-          </w:p>
-        </w:tc>
-        <w:tc>
-          <w:tcPr>
-            <w:tcW w:w="2059" w:type="dxa"/>
-            <w:tcBorders>
-              <w:bottom w:val="single" w:sz="18" w:space="0" w:color="auto"/>
-            </w:tcBorders>
-          </w:tcPr>
-          <w:p>
-            <w:pPr>
-              <w:rPr>
-                <w:rFonts w:ascii="Times New Roman" w:hAnsi="Times New Roman" w:cs="Times New Roman"/>
-              </w:rPr>
-            </w:pPr>
-            <w:r>
-              <w:rPr>
-                <w:rFonts w:ascii="Times New Roman" w:hAnsi="Times New Roman" w:cs="Times New Roman"/>
-              </w:rPr>
-              <w:t xml:space="preserve">Znakowy – </w:t>
-            </w:r>
-            <w:r>
-              <w:rPr>
-                <w:rFonts w:ascii="Times New Roman" w:hAnsi="Times New Roman" w:cs="Times New Roman"/>
-              </w:rPr>
-              <w:t>30</w:t>
-            </w:r>
-            <w:r>
-              <w:rPr>
-                <w:rFonts w:ascii="Times New Roman" w:hAnsi="Times New Roman" w:cs="Times New Roman"/>
-              </w:rPr>
-              <w:t xml:space="preserve"> znaków</w:t>
-            </w:r>
-          </w:p>
-        </w:tc>
-        <w:tc>
-          <w:tcPr>
-            <w:tcW w:w="2174" w:type="dxa"/>
-          </w:tcPr>
-          <w:p>
-            <w:pPr>
-              <w:rPr>
-                <w:rFonts w:ascii="Times New Roman" w:hAnsi="Times New Roman" w:cs="Times New Roman"/>
-              </w:rPr>
-            </w:pPr>
-            <w:r>
-              <w:rPr>
-                <w:rFonts w:ascii="Times New Roman" w:hAnsi="Times New Roman" w:cs="Times New Roman"/>
-              </w:rPr>
-              <w:t>Rodzaj złożonego wniosku (</w:t>
-            </w:r>
-            <w:r>
-              <w:rPr>
-                <w:rFonts w:ascii="Times New Roman" w:hAnsi="Times New Roman" w:cs="Times New Roman"/>
-              </w:rPr>
-              <w:t>o ukaranie, o zastosowanie środka wychowawczego)</w:t>
-            </w:r>
-          </w:p>
-        </w:tc>
-      </w:tr>
-      <w:tr>
-        <w:tc>
-          <w:tcPr>
-            <w:tcW w:w="2206" w:type="dxa"/>
-            <w:vMerge w:val="restart"/>
-            <w:tcBorders>
-              <w:top w:val="single" w:sz="18" w:space="0" w:color="auto"/>
-            </w:tcBorders>
-            <w:vAlign w:val="center"/>
-          </w:tcPr>
-          <w:p>
-            <w:pPr>
-              <w:jc w:val="center"/>
-              <w:rPr>
-                <w:rFonts w:ascii="Times New Roman" w:hAnsi="Times New Roman" w:cs="Times New Roman"/>
-                <w:i/>
-                <w:iCs/>
-              </w:rPr>
-            </w:pPr>
-            <w:r>
-              <w:rPr>
-                <w:rFonts w:ascii="Times New Roman" w:hAnsi="Times New Roman" w:cs="Times New Roman"/>
-                <w:i/>
-                <w:iCs/>
-              </w:rPr>
-              <w:t>Patrole</w:t>
-            </w:r>
-          </w:p>
-        </w:tc>
-        <w:tc>
-          <w:tcPr>
-            <w:tcW w:w="6820" w:type="dxa"/>
-            <w:gridSpan w:val="3"/>
-            <w:tcBorders>
-              <w:top w:val="single" w:sz="18" w:space="0" w:color="auto"/>
-            </w:tcBorders>
-            <w:shd w:val="clear" w:color="auto" w:fill="D0CECE" w:themeFill="background2" w:themeFillShade="E6"/>
-          </w:tcPr>
-          <w:p>
-            <w:pPr>
-              <w:rPr>
-                <w:rFonts w:ascii="Times New Roman" w:hAnsi="Times New Roman" w:cs="Times New Roman"/>
-              </w:rPr>
-            </w:pPr>
-          </w:p>
-        </w:tc>
-      </w:tr>
-      <w:tr>
-        <w:tc>
-          <w:tcPr>
-            <w:tcW w:w="2206" w:type="dxa"/>
-            <w:vMerge/>
-          </w:tcPr>
-          <w:p>
-            <w:pPr>
-              <w:jc w:val="center"/>
-              <w:rPr>
-                <w:rFonts w:ascii="Times New Roman" w:hAnsi="Times New Roman" w:cs="Times New Roman"/>
-                <w:i/>
-                <w:iCs/>
-              </w:rPr>
-            </w:pPr>
-          </w:p>
-        </w:tc>
-        <w:tc>
-          <w:tcPr>
-            <w:tcW w:w="2587" w:type="dxa"/>
-          </w:tcPr>
-          <w:p>
-            <w:pPr>
-              <w:rPr>
-                <w:rFonts w:ascii="Times New Roman" w:hAnsi="Times New Roman" w:cs="Times New Roman"/>
-              </w:rPr>
-            </w:pPr>
+            <w:proofErr w:type="spellStart"/>
             <w:r>
               <w:rPr>
                 <w:rFonts w:ascii="Times New Roman" w:hAnsi="Times New Roman" w:cs="Times New Roman"/>
               </w:rPr>
               <w:t>Nr_patrolu</w:t>
             </w:r>
+            <w:proofErr w:type="spellEnd"/>
           </w:p>
         </w:tc>
         <w:tc>
@@ -4148,7 +4021,6 @@
         <w:rPr>
           <w:rFonts w:ascii="Times New Roman" w:hAnsi="Times New Roman" w:cs="Times New Roman"/>
         </w:rPr>
-        <w:lastRenderedPageBreak/>
         <w:t>Każdy wiersz reprezentuje jeden patrol (czyli jedną służbę jednego/dwóch policjantów, z konkretną datą rozpoczęcia i zakończenia, z unikalnym numerem patrolu)</w:t>
       </w:r>
       <w:r>
@@ -4181,6 +4053,7 @@
         </w:rPr>
         <w:t xml:space="preserve">Kolumna 1 – </w:t>
       </w:r>
+      <w:proofErr w:type="spellStart"/>
       <w:r>
         <w:rPr>
           <w:rFonts w:ascii="Times New Roman" w:hAnsi="Times New Roman" w:cs="Times New Roman"/>
@@ -4191,7 +4064,14 @@
         <w:rPr>
           <w:rFonts w:ascii="Times New Roman" w:hAnsi="Times New Roman" w:cs="Times New Roman"/>
         </w:rPr>
-        <w:t xml:space="preserve">patrolu (unikalny ciąg </w:t>
+        <w:t>patrolu</w:t>
+      </w:r>
+      <w:proofErr w:type="spellEnd"/>
+      <w:r>
+        <w:rPr>
+          <w:rFonts w:ascii="Times New Roman" w:hAnsi="Times New Roman" w:cs="Times New Roman"/>
+        </w:rPr>
+        <w:t xml:space="preserve"> (unikalny ciąg </w:t>
       </w:r>
       <w:r>
         <w:rPr>
@@ -4227,7 +4107,35 @@
         <w:rPr>
           <w:rFonts w:ascii="Times New Roman" w:hAnsi="Times New Roman" w:cs="Times New Roman"/>
         </w:rPr>
-        <w:t>– data_godzina_rozpoczęcia (TimeStamp)</w:t>
+        <w:t xml:space="preserve">– </w:t>
+      </w:r>
+      <w:proofErr w:type="spellStart"/>
+      <w:r>
+        <w:rPr>
+          <w:rFonts w:ascii="Times New Roman" w:hAnsi="Times New Roman" w:cs="Times New Roman"/>
+        </w:rPr>
+        <w:t>data_godzina_rozpoczęcia</w:t>
+      </w:r>
+      <w:proofErr w:type="spellEnd"/>
+      <w:r>
+        <w:rPr>
+          <w:rFonts w:ascii="Times New Roman" w:hAnsi="Times New Roman" w:cs="Times New Roman"/>
+        </w:rPr>
+        <w:t xml:space="preserve"> (</w:t>
+      </w:r>
+      <w:proofErr w:type="spellStart"/>
+      <w:r>
+        <w:rPr>
+          <w:rFonts w:ascii="Times New Roman" w:hAnsi="Times New Roman" w:cs="Times New Roman"/>
+        </w:rPr>
+        <w:t>TimeStamp</w:t>
+      </w:r>
+      <w:proofErr w:type="spellEnd"/>
+      <w:r>
+        <w:rPr>
+          <w:rFonts w:ascii="Times New Roman" w:hAnsi="Times New Roman" w:cs="Times New Roman"/>
+        </w:rPr>
+        <w:t>)</w:t>
       </w:r>
     </w:p>
     <w:p>
@@ -4245,7 +4153,35 @@
         <w:rPr>
           <w:rFonts w:ascii="Times New Roman" w:hAnsi="Times New Roman" w:cs="Times New Roman"/>
         </w:rPr>
-        <w:t>Kolumna 3 – data_godzina_zakończenia (TimeStamp)</w:t>
+        <w:t xml:space="preserve">Kolumna 3 – </w:t>
+      </w:r>
+      <w:proofErr w:type="spellStart"/>
+      <w:r>
+        <w:rPr>
+          <w:rFonts w:ascii="Times New Roman" w:hAnsi="Times New Roman" w:cs="Times New Roman"/>
+        </w:rPr>
+        <w:t>data_godzina_zakończenia</w:t>
+      </w:r>
+      <w:proofErr w:type="spellEnd"/>
+      <w:r>
+        <w:rPr>
+          <w:rFonts w:ascii="Times New Roman" w:hAnsi="Times New Roman" w:cs="Times New Roman"/>
+        </w:rPr>
+        <w:t xml:space="preserve"> (</w:t>
+      </w:r>
+      <w:proofErr w:type="spellStart"/>
+      <w:r>
+        <w:rPr>
+          <w:rFonts w:ascii="Times New Roman" w:hAnsi="Times New Roman" w:cs="Times New Roman"/>
+        </w:rPr>
+        <w:t>TimeStamp</w:t>
+      </w:r>
+      <w:proofErr w:type="spellEnd"/>
+      <w:r>
+        <w:rPr>
+          <w:rFonts w:ascii="Times New Roman" w:hAnsi="Times New Roman" w:cs="Times New Roman"/>
+        </w:rPr>
+        <w:t>)</w:t>
       </w:r>
     </w:p>
     <w:p>
@@ -4263,7 +4199,21 @@
         <w:rPr>
           <w:rFonts w:ascii="Times New Roman" w:hAnsi="Times New Roman" w:cs="Times New Roman"/>
         </w:rPr>
-        <w:t>Kolumna 4 – dzielnica_patrolu (ciąg 20 znaków)</w:t>
+        <w:t xml:space="preserve">Kolumna 4 – </w:t>
+      </w:r>
+      <w:proofErr w:type="spellStart"/>
+      <w:r>
+        <w:rPr>
+          <w:rFonts w:ascii="Times New Roman" w:hAnsi="Times New Roman" w:cs="Times New Roman"/>
+        </w:rPr>
+        <w:t>dzielnica_patrolu</w:t>
+      </w:r>
+      <w:proofErr w:type="spellEnd"/>
+      <w:r>
+        <w:rPr>
+          <w:rFonts w:ascii="Times New Roman" w:hAnsi="Times New Roman" w:cs="Times New Roman"/>
+        </w:rPr>
+        <w:t xml:space="preserve"> (ciąg 20 znaków)</w:t>
       </w:r>
     </w:p>
     <w:p>
@@ -4299,7 +4249,21 @@
         <w:rPr>
           <w:rFonts w:ascii="Times New Roman" w:hAnsi="Times New Roman" w:cs="Times New Roman"/>
         </w:rPr>
-        <w:t>Kolumna 6 – nr_rejestracyjny (ciąg 7-8 znaków)</w:t>
+        <w:t xml:space="preserve">Kolumna 6 – </w:t>
+      </w:r>
+      <w:proofErr w:type="spellStart"/>
+      <w:r>
+        <w:rPr>
+          <w:rFonts w:ascii="Times New Roman" w:hAnsi="Times New Roman" w:cs="Times New Roman"/>
+        </w:rPr>
+        <w:t>nr_rejestracyjny</w:t>
+      </w:r>
+      <w:proofErr w:type="spellEnd"/>
+      <w:r>
+        <w:rPr>
+          <w:rFonts w:ascii="Times New Roman" w:hAnsi="Times New Roman" w:cs="Times New Roman"/>
+        </w:rPr>
+        <w:t xml:space="preserve"> (ciąg 7-8 znaków)</w:t>
       </w:r>
     </w:p>
     <w:p>
@@ -4317,7 +4281,21 @@
         <w:rPr>
           <w:rFonts w:ascii="Times New Roman" w:hAnsi="Times New Roman" w:cs="Times New Roman"/>
         </w:rPr>
-        <w:t>Kolumna 7 – nr_odznaki_kierowcy (</w:t>
+        <w:t xml:space="preserve">Kolumna 7 – </w:t>
+      </w:r>
+      <w:proofErr w:type="spellStart"/>
+      <w:r>
+        <w:rPr>
+          <w:rFonts w:ascii="Times New Roman" w:hAnsi="Times New Roman" w:cs="Times New Roman"/>
+        </w:rPr>
+        <w:t>nr_odznaki_kierowcy</w:t>
+      </w:r>
+      <w:proofErr w:type="spellEnd"/>
+      <w:r>
+        <w:rPr>
+          <w:rFonts w:ascii="Times New Roman" w:hAnsi="Times New Roman" w:cs="Times New Roman"/>
+        </w:rPr>
+        <w:t xml:space="preserve"> (</w:t>
       </w:r>
       <w:r>
         <w:rPr>
@@ -4359,7 +4337,21 @@
         <w:rPr>
           <w:rFonts w:ascii="Times New Roman" w:hAnsi="Times New Roman" w:cs="Times New Roman"/>
         </w:rPr>
-        <w:t xml:space="preserve"> – nr_odznaki_partnera (</w:t>
+        <w:t xml:space="preserve"> – </w:t>
+      </w:r>
+      <w:proofErr w:type="spellStart"/>
+      <w:r>
+        <w:rPr>
+          <w:rFonts w:ascii="Times New Roman" w:hAnsi="Times New Roman" w:cs="Times New Roman"/>
+        </w:rPr>
+        <w:t>nr_odznaki_partnera</w:t>
+      </w:r>
+      <w:proofErr w:type="spellEnd"/>
+      <w:r>
+        <w:rPr>
+          <w:rFonts w:ascii="Times New Roman" w:hAnsi="Times New Roman" w:cs="Times New Roman"/>
+        </w:rPr>
+        <w:t xml:space="preserve"> (</w:t>
       </w:r>
       <w:r>
         <w:rPr>
@@ -4385,31 +4377,6 @@
           <w:rFonts w:ascii="Times New Roman" w:hAnsi="Times New Roman" w:cs="Times New Roman"/>
         </w:rPr>
         <w:t>Uwaga!</w:t>
-      </w:r>
-    </w:p>
-    <w:p>
-      <w:pPr>
-        <w:rPr>
-          <w:rFonts w:ascii="Times New Roman" w:hAnsi="Times New Roman" w:cs="Times New Roman"/>
-        </w:rPr>
-      </w:pPr>
-      <w:r>
-        <w:rPr>
-          <w:rFonts w:ascii="Times New Roman" w:hAnsi="Times New Roman" w:cs="Times New Roman"/>
-        </w:rPr>
-        <w:t xml:space="preserve">W przypadku zmiany </w:t>
-      </w:r>
-      <w:r>
-        <w:rPr>
-          <w:rFonts w:ascii="Times New Roman" w:hAnsi="Times New Roman" w:cs="Times New Roman"/>
-        </w:rPr>
-        <w:t>dzielnicy</w:t>
-      </w:r>
-      <w:r>
-        <w:rPr>
-          <w:rFonts w:ascii="Times New Roman" w:hAnsi="Times New Roman" w:cs="Times New Roman"/>
-        </w:rPr>
-        <w:t xml:space="preserve"> patrolu lub radiowozu, dane w arkuszu są aktualizowane. W arkuszu jest zawsze tylko jeden wiersz dla jednego patrolu.</w:t>
       </w:r>
     </w:p>
     <w:p>
@@ -4424,74 +4391,20 @@
       <w:r>
         <w:rPr>
           <w:rFonts w:ascii="Times New Roman" w:hAnsi="Times New Roman" w:cs="Times New Roman"/>
-          <w:i/>
-          <w:iCs/>
-          <w:color w:val="EE0000"/>
-        </w:rPr>
-        <w:t>(</w:t>
-      </w:r>
-      <w:r>
-        <w:rPr>
-          <w:rFonts w:ascii="Times New Roman" w:hAnsi="Times New Roman" w:cs="Times New Roman"/>
-          <w:i/>
-          <w:iCs/>
-          <w:color w:val="EE0000"/>
-        </w:rPr>
-        <w:t>USUNĄĆ</w:t>
-      </w:r>
-      <w:r>
-        <w:rPr>
-          <w:rFonts w:ascii="Times New Roman" w:hAnsi="Times New Roman" w:cs="Times New Roman"/>
-          <w:i/>
-          <w:iCs/>
-          <w:color w:val="EE0000"/>
-        </w:rPr>
-        <w:t>: czy takie połączenie jest prawidłowe? Czy łączenie po numeru patrolu nie jest za sztuczne? Czy nie powinniśmy łączyć po numerze sprawy</w:t>
-      </w:r>
-      <w:r>
-        <w:rPr>
-          <w:rFonts w:ascii="Times New Roman" w:hAnsi="Times New Roman" w:cs="Times New Roman"/>
-          <w:i/>
-          <w:iCs/>
-          <w:color w:val="EE0000"/>
-        </w:rPr>
-        <w:t>?</w:t>
-      </w:r>
-      <w:r>
-        <w:rPr>
-          <w:rFonts w:ascii="Times New Roman" w:hAnsi="Times New Roman" w:cs="Times New Roman"/>
-          <w:i/>
-          <w:iCs/>
-          <w:color w:val="EE0000"/>
-        </w:rPr>
-        <w:t xml:space="preserve"> (wtedy mamy problem z powielaniem danych, bo dla każdego Zdarzenia zarejestrowanego przez dany patrol będzie powielony wpis o Patrolu (z drugiej strony przy tworzeniu hurtowni następuje etap</w:t>
-      </w:r>
-      <w:r>
-        <w:rPr>
-          <w:rFonts w:ascii="Times New Roman" w:hAnsi="Times New Roman" w:cs="Times New Roman"/>
-          <w:i/>
-          <w:iCs/>
-          <w:color w:val="EE0000"/>
-        </w:rPr>
-        <w:t xml:space="preserve"> ETL</w:t>
-      </w:r>
-      <w:r>
-        <w:rPr>
-          <w:rFonts w:ascii="Times New Roman" w:hAnsi="Times New Roman" w:cs="Times New Roman"/>
-          <w:i/>
-          <w:iCs/>
-          <w:color w:val="EE0000"/>
-        </w:rPr>
-        <w:t>, gdzie usprawniamy takie rzeczy)</w:t>
-      </w:r>
-      <w:r>
-        <w:rPr>
-          <w:rFonts w:ascii="Times New Roman" w:hAnsi="Times New Roman" w:cs="Times New Roman"/>
-          <w:i/>
-          <w:iCs/>
-          <w:color w:val="EE0000"/>
-        </w:rPr>
-        <w:t>)</w:t>
+        </w:rPr>
+        <w:t xml:space="preserve">W przypadku zmiany </w:t>
+      </w:r>
+      <w:r>
+        <w:rPr>
+          <w:rFonts w:ascii="Times New Roman" w:hAnsi="Times New Roman" w:cs="Times New Roman"/>
+        </w:rPr>
+        <w:t>dzielnicy</w:t>
+      </w:r>
+      <w:r>
+        <w:rPr>
+          <w:rFonts w:ascii="Times New Roman" w:hAnsi="Times New Roman" w:cs="Times New Roman"/>
+        </w:rPr>
+        <w:t xml:space="preserve"> patrolu lub radiowozu, dane w arkuszu są aktualizowane. W arkuszu jest zawsze tylko jeden wiersz dla jednego patrolu.</w:t>
       </w:r>
     </w:p>
     <w:p>
@@ -4561,7 +4474,7 @@
         <w:rPr>
           <w:rFonts w:ascii="Times New Roman" w:hAnsi="Times New Roman" w:cs="Times New Roman"/>
         </w:rPr>
-        <w:t>Jaka jest zależność między liczbą patroli a liczbą wypadków drogowych w poszczególnych dzielnicach?</w:t>
+        <w:t>Porównaj liczbę patroli i wypadków drogowych w poszczególnych dzielnicach w analizowanym miesiącu względem poprzednich.</w:t>
       </w:r>
     </w:p>
     <w:p>
@@ -4579,7 +4492,7 @@
         <w:rPr>
           <w:rFonts w:ascii="Times New Roman" w:hAnsi="Times New Roman" w:cs="Times New Roman"/>
         </w:rPr>
-        <w:t>Ile interwencji przypada średnio na patrol w tym miesiącu w porównaniu do poprzedniego?</w:t>
+        <w:t>Porównaj średnią liczbę interwencji przypadającą na jeden patrol w bieżącym i poprzednich miesiącach.</w:t>
       </w:r>
     </w:p>
     <w:p>
@@ -4597,7 +4510,7 @@
         <w:rPr>
           <w:rFonts w:ascii="Times New Roman" w:hAnsi="Times New Roman" w:cs="Times New Roman"/>
         </w:rPr>
-        <w:t>W jakich okresach (dniach, godzinach) należy zwiększyć liczbę patroli, aby zminimalizować liczbę wypadków?</w:t>
+        <w:t>Zidentyfikuj okresy (dni tygodnia, pory dnia) o największej liczbie wypadków w bieżącym i poprzednich miesiącach.</w:t>
       </w:r>
     </w:p>
     <w:p>
@@ -4615,7 +4528,7 @@
         <w:rPr>
           <w:rFonts w:ascii="Times New Roman" w:hAnsi="Times New Roman" w:cs="Times New Roman"/>
         </w:rPr>
-        <w:t>Ile patroli przeprowadzono w danym miesiącu i ilu funkcjonariuszy brało w nich udział w odniesieniu do poprzednich okresów?</w:t>
+        <w:t>Porównaj liczbę przeprowadzonych patroli oraz liczbę zaangażowanych funkcjonariuszy w bieżącym i poprzednich miesiącach.</w:t>
       </w:r>
     </w:p>
     <w:p>
@@ -4633,13 +4546,7 @@
         <w:rPr>
           <w:rFonts w:ascii="Times New Roman" w:hAnsi="Times New Roman" w:cs="Times New Roman"/>
         </w:rPr>
-        <w:t>W których dzielnicach odnotowano najwięcej zdarzeń i ja</w:t>
-      </w:r>
-      <w:r>
-        <w:rPr>
-          <w:rFonts w:ascii="Times New Roman" w:hAnsi="Times New Roman" w:cs="Times New Roman"/>
-        </w:rPr>
-        <w:t xml:space="preserve">kiego rodzaju? </w:t>
+        <w:t>Wskaż dzielnice i rodzaje zdarzeń, które dominowały w statystykach w bieżącym i poprzednich miesiącach.</w:t>
       </w:r>
     </w:p>
     <w:p>
@@ -4659,78 +4566,25 @@
         <w:rPr>
           <w:rFonts w:ascii="Times New Roman" w:hAnsi="Times New Roman" w:cs="Times New Roman"/>
         </w:rPr>
-        <w:t>Jaki jest wpływ natężenia ruchu drogowego na liczbę zdarzeń w poszczególnych dzielnicach w godzinach szczytu?</w:t>
-      </w:r>
-      <w:r>
-        <w:rPr>
-          <w:rFonts w:ascii="Times New Roman" w:hAnsi="Times New Roman" w:cs="Times New Roman"/>
-          <w:i/>
-          <w:iCs/>
+        <w:t>Podaj</w:t>
+      </w:r>
+      <w:r>
+        <w:rPr>
+          <w:rFonts w:ascii="Times New Roman" w:hAnsi="Times New Roman" w:cs="Times New Roman"/>
         </w:rPr>
         <w:t xml:space="preserve"> </w:t>
       </w:r>
       <w:r>
         <w:rPr>
           <w:rFonts w:ascii="Times New Roman" w:hAnsi="Times New Roman" w:cs="Times New Roman"/>
-          <w:i/>
-          <w:iCs/>
-          <w:color w:val="EE0000"/>
-        </w:rPr>
-        <w:t>(</w:t>
-      </w:r>
-      <w:r>
-        <w:rPr>
-          <w:rFonts w:ascii="Times New Roman" w:hAnsi="Times New Roman" w:cs="Times New Roman"/>
-          <w:i/>
-          <w:iCs/>
-          <w:color w:val="EE0000"/>
-        </w:rPr>
-        <w:t xml:space="preserve">USUNĄĆ: </w:t>
-      </w:r>
-      <w:r>
-        <w:rPr>
-          <w:rFonts w:ascii="Times New Roman" w:hAnsi="Times New Roman" w:cs="Times New Roman"/>
-          <w:i/>
-          <w:iCs/>
-          <w:color w:val="EE0000"/>
-        </w:rPr>
-        <w:t xml:space="preserve">nie </w:t>
-      </w:r>
-      <w:r>
-        <w:rPr>
-          <w:rFonts w:ascii="Times New Roman" w:hAnsi="Times New Roman" w:cs="Times New Roman"/>
-          <w:i/>
-          <w:iCs/>
-          <w:color w:val="EE0000"/>
-        </w:rPr>
-        <w:t xml:space="preserve">wymaga zmiany procesu biznesowego, </w:t>
-      </w:r>
-      <w:r>
-        <w:rPr>
-          <w:rFonts w:ascii="Times New Roman" w:hAnsi="Times New Roman" w:cs="Times New Roman"/>
-          <w:i/>
-          <w:iCs/>
-          <w:color w:val="EE0000"/>
-        </w:rPr>
-        <w:t>wystarczy posadzić informatyka, który dociągnie informacje</w:t>
-      </w:r>
-      <w:r>
-        <w:rPr>
-          <w:rFonts w:ascii="Times New Roman" w:hAnsi="Times New Roman" w:cs="Times New Roman"/>
-          <w:i/>
-          <w:iCs/>
-          <w:color w:val="EE0000"/>
-        </w:rPr>
-        <w:t xml:space="preserve"> o natężeniu ruchu</w:t>
-      </w:r>
-      <w:r>
-        <w:rPr>
-          <w:rFonts w:ascii="Times New Roman" w:hAnsi="Times New Roman" w:cs="Times New Roman"/>
-          <w:i/>
-          <w:iCs/>
-          <w:color w:val="EE0000"/>
-        </w:rPr>
-        <w:t>)</w:t>
+        </w:rPr>
+        <w:t>wpływ natężenia ruchu drogowego na liczbę zdarzeń w poszczególnych dzielnicach w godzinach szczytu</w:t>
+      </w:r>
+      <w:r>
+        <w:rPr>
+          <w:rFonts w:ascii="Times New Roman" w:hAnsi="Times New Roman" w:cs="Times New Roman"/>
+        </w:rPr>
+        <w:t>.</w:t>
       </w:r>
     </w:p>
     <w:p>
@@ -4766,7 +4620,7 @@
         <w:rPr>
           <w:rFonts w:ascii="Times New Roman" w:hAnsi="Times New Roman" w:cs="Times New Roman"/>
         </w:rPr>
-        <w:t>Jak rozkładają się kary (mandaty, pouczenia, wnioski) na poszczególne rodzaje przewinień?</w:t>
+        <w:t>Przeanalizuj rozkład rodzajów kar (mandat, pouczenie, wniosek do sądu) dla poszczególnych typów przewinień.</w:t>
       </w:r>
     </w:p>
     <w:p>
@@ -4784,7 +4638,7 @@
         <w:rPr>
           <w:rFonts w:ascii="Times New Roman" w:hAnsi="Times New Roman" w:cs="Times New Roman"/>
         </w:rPr>
-        <w:t>Które wykroczenia są najczęściej karane pouczeniem zamiast mandatem?</w:t>
+        <w:t>Zidentyfikuj wykroczenia, przy których funkcjonariusze najczęściej decydują się na pouczenie zamiast mandatu.</w:t>
       </w:r>
     </w:p>
     <w:p>
@@ -4802,7 +4656,7 @@
         <w:rPr>
           <w:rFonts w:ascii="Times New Roman" w:hAnsi="Times New Roman" w:cs="Times New Roman"/>
         </w:rPr>
-        <w:t>Którzy funkcjonariusze są najbardziej aktywni pod względem liczby i rodzaju nałożonych kar?</w:t>
+        <w:t>Wskaż najaktywniejszych funkcjonariuszy pod względem liczby i rodzaju nałożonych kar.</w:t>
       </w:r>
     </w:p>
     <w:p>
@@ -4820,7 +4674,7 @@
         <w:rPr>
           <w:rFonts w:ascii="Times New Roman" w:hAnsi="Times New Roman" w:cs="Times New Roman"/>
         </w:rPr>
-        <w:t xml:space="preserve">Ile mandatów i pouczeń wystawiono w danym miesiącu w podziale na dzielnice? </w:t>
+        <w:t>Porównaj liczbę wystawionych mandatów i pouczeń w poszczególnych dzielnicach w bieżącym i poprzednich miesiącach.</w:t>
       </w:r>
     </w:p>
     <w:p>
@@ -4838,19 +4692,25 @@
         <w:rPr>
           <w:rFonts w:ascii="Times New Roman" w:hAnsi="Times New Roman" w:cs="Times New Roman"/>
         </w:rPr>
-        <w:t xml:space="preserve">Czy patrole, które częściej kierują wnioski do sądu zamiast wystawiać mandaty, działają w rejonach, gdzie obserwuje się większy spadek liczby </w:t>
-      </w:r>
-      <w:r>
-        <w:rPr>
-          <w:rFonts w:ascii="Times New Roman" w:hAnsi="Times New Roman" w:cs="Times New Roman"/>
-        </w:rPr>
-        <w:t xml:space="preserve">wypadków </w:t>
-      </w:r>
-      <w:r>
-        <w:rPr>
-          <w:rFonts w:ascii="Times New Roman" w:hAnsi="Times New Roman" w:cs="Times New Roman"/>
-        </w:rPr>
-        <w:t>w kolejnych okresach?</w:t>
+        <w:t xml:space="preserve">Czy w rejonach patrolowanych przez funkcjonariuszy częściej kierujących wnioski do sądu </w:t>
+      </w:r>
+      <w:r>
+        <w:rPr>
+          <w:rFonts w:ascii="Times New Roman" w:hAnsi="Times New Roman" w:cs="Times New Roman"/>
+        </w:rPr>
+        <w:t>obserwuje</w:t>
+      </w:r>
+      <w:r>
+        <w:rPr>
+          <w:rFonts w:ascii="Times New Roman" w:hAnsi="Times New Roman" w:cs="Times New Roman"/>
+        </w:rPr>
+        <w:t xml:space="preserve"> się większy spadek liczby wypadków</w:t>
+      </w:r>
+      <w:r>
+        <w:rPr>
+          <w:rFonts w:ascii="Times New Roman" w:hAnsi="Times New Roman" w:cs="Times New Roman"/>
+        </w:rPr>
+        <w:t>?</w:t>
       </w:r>
     </w:p>
     <w:p>
@@ -4870,42 +4730,14 @@
         <w:rPr>
           <w:rFonts w:ascii="Times New Roman" w:hAnsi="Times New Roman" w:cs="Times New Roman"/>
         </w:rPr>
-        <w:t>Czy decyzja o nałożeniu pouczenia była podyktowana niską szkodliwością czynu, czy postawą sprawcy?</w:t>
-      </w:r>
-      <w:r>
-        <w:rPr>
-          <w:rFonts w:ascii="Times New Roman" w:hAnsi="Times New Roman" w:cs="Times New Roman"/>
-          <w:i/>
-          <w:iCs/>
-        </w:rPr>
-        <w:t xml:space="preserve"> </w:t>
-      </w:r>
-      <w:r>
-        <w:rPr>
-          <w:rFonts w:ascii="Times New Roman" w:hAnsi="Times New Roman" w:cs="Times New Roman"/>
-          <w:i/>
-          <w:iCs/>
-          <w:color w:val="EE0000"/>
-        </w:rPr>
-        <w:t>(USUNĄĆ: wymaga zmiany procesu biznesowego, nie znamy powodu wybrania pouczenia przez funkcjonariusza</w:t>
-      </w:r>
-      <w:r>
-        <w:rPr>
-          <w:rFonts w:ascii="Times New Roman" w:hAnsi="Times New Roman" w:cs="Times New Roman"/>
-          <w:i/>
-          <w:iCs/>
-          <w:color w:val="EE0000"/>
-        </w:rPr>
-        <w:t>, możliwe że trzeba wybrać coś innego</w:t>
-      </w:r>
-      <w:r>
-        <w:rPr>
-          <w:rFonts w:ascii="Times New Roman" w:hAnsi="Times New Roman" w:cs="Times New Roman"/>
-          <w:i/>
-          <w:iCs/>
-          <w:color w:val="EE0000"/>
-        </w:rPr>
-        <w:t>)</w:t>
+        <w:lastRenderedPageBreak/>
+        <w:t>Czy decyzja o nałożeniu pouczenia była podyktowana niską szkodliwością czynu, czy postawą sprawcy</w:t>
+      </w:r>
+      <w:r>
+        <w:rPr>
+          <w:rFonts w:ascii="Times New Roman" w:hAnsi="Times New Roman" w:cs="Times New Roman"/>
+        </w:rPr>
+        <w:t>.</w:t>
       </w:r>
     </w:p>
     <w:p>
@@ -4939,7 +4771,6 @@
           <w:sz w:val="32"/>
           <w:szCs w:val="32"/>
         </w:rPr>
-        <w:lastRenderedPageBreak/>
         <w:t>Potrzebne dane dla problemów analitycznych</w:t>
       </w:r>
     </w:p>
@@ -4978,8 +4809,164 @@
         <w:rPr>
           <w:rFonts w:ascii="Times New Roman" w:hAnsi="Times New Roman" w:cs="Times New Roman"/>
         </w:rPr>
-        <w:t>…</w:t>
-      </w:r>
+        <w:t>Porównaj liczbę patroli i wypadków drogowych w poszczególnych dzielnicach w analizowanym miesiącu względem poprzednich.</w:t>
+      </w:r>
+    </w:p>
+    <w:p>
+      <w:pPr>
+        <w:pStyle w:val="Akapitzlist"/>
+        <w:rPr>
+          <w:rFonts w:ascii="Times New Roman" w:hAnsi="Times New Roman" w:cs="Times New Roman"/>
+        </w:rPr>
+      </w:pPr>
+      <w:r>
+        <w:rPr>
+          <w:rFonts w:ascii="Times New Roman" w:hAnsi="Times New Roman" w:cs="Times New Roman"/>
+        </w:rPr>
+        <w:t xml:space="preserve">- Liczba patroli: plik CSV z tabletów, zliczanie unikalnych wartości z kolumny </w:t>
+      </w:r>
+      <w:proofErr w:type="spellStart"/>
+      <w:r>
+        <w:rPr>
+          <w:rFonts w:ascii="Times New Roman" w:hAnsi="Times New Roman" w:cs="Times New Roman"/>
+        </w:rPr>
+        <w:t>nr_patrolu</w:t>
+      </w:r>
+      <w:proofErr w:type="spellEnd"/>
+      <w:r>
+        <w:rPr>
+          <w:rFonts w:ascii="Times New Roman" w:hAnsi="Times New Roman" w:cs="Times New Roman"/>
+        </w:rPr>
+        <w:t xml:space="preserve"> (w danym miesiącu)</w:t>
+      </w:r>
+    </w:p>
+    <w:p>
+      <w:pPr>
+        <w:pStyle w:val="Akapitzlist"/>
+        <w:rPr>
+          <w:rFonts w:ascii="Times New Roman" w:hAnsi="Times New Roman" w:cs="Times New Roman"/>
+        </w:rPr>
+      </w:pPr>
+      <w:r>
+        <w:rPr>
+          <w:rFonts w:ascii="Times New Roman" w:hAnsi="Times New Roman" w:cs="Times New Roman"/>
+        </w:rPr>
+        <w:t xml:space="preserve">- Dzielnica patrolu: plik CSV z tabletów, kolumna </w:t>
+      </w:r>
+      <w:proofErr w:type="spellStart"/>
+      <w:r>
+        <w:rPr>
+          <w:rFonts w:ascii="Times New Roman" w:hAnsi="Times New Roman" w:cs="Times New Roman"/>
+        </w:rPr>
+        <w:t>dzielnica_patrolu</w:t>
+      </w:r>
+      <w:proofErr w:type="spellEnd"/>
+    </w:p>
+    <w:p>
+      <w:pPr>
+        <w:pStyle w:val="Akapitzlist"/>
+        <w:rPr>
+          <w:rFonts w:ascii="Times New Roman" w:hAnsi="Times New Roman" w:cs="Times New Roman"/>
+        </w:rPr>
+      </w:pPr>
+      <w:r>
+        <w:rPr>
+          <w:rFonts w:ascii="Times New Roman" w:hAnsi="Times New Roman" w:cs="Times New Roman"/>
+        </w:rPr>
+        <w:t xml:space="preserve">- Liczba wypadków drogowych: Policyjna baza danych, tabela </w:t>
+      </w:r>
+      <w:proofErr w:type="spellStart"/>
+      <w:r>
+        <w:rPr>
+          <w:rFonts w:ascii="Times New Roman" w:hAnsi="Times New Roman" w:cs="Times New Roman"/>
+        </w:rPr>
+        <w:t>Zdarzenia_drogowe</w:t>
+      </w:r>
+      <w:proofErr w:type="spellEnd"/>
+      <w:r>
+        <w:rPr>
+          <w:rFonts w:ascii="Times New Roman" w:hAnsi="Times New Roman" w:cs="Times New Roman"/>
+        </w:rPr>
+        <w:t>, zliczanie rekordów</w:t>
+      </w:r>
+    </w:p>
+    <w:p>
+      <w:pPr>
+        <w:pStyle w:val="Akapitzlist"/>
+        <w:rPr>
+          <w:rFonts w:ascii="Times New Roman" w:hAnsi="Times New Roman" w:cs="Times New Roman"/>
+        </w:rPr>
+      </w:pPr>
+      <w:r>
+        <w:rPr>
+          <w:rFonts w:ascii="Times New Roman" w:hAnsi="Times New Roman" w:cs="Times New Roman"/>
+        </w:rPr>
+        <w:t xml:space="preserve">- Lokalizacja wypadku: Policyjna baza danych, tabela Zdarzenia, kolumny </w:t>
+      </w:r>
+      <w:proofErr w:type="spellStart"/>
+      <w:r>
+        <w:rPr>
+          <w:rFonts w:ascii="Times New Roman" w:hAnsi="Times New Roman" w:cs="Times New Roman"/>
+        </w:rPr>
+        <w:t>Szerokość_geograficzna</w:t>
+      </w:r>
+      <w:proofErr w:type="spellEnd"/>
+      <w:r>
+        <w:rPr>
+          <w:rFonts w:ascii="Times New Roman" w:hAnsi="Times New Roman" w:cs="Times New Roman"/>
+        </w:rPr>
+        <w:t xml:space="preserve"> i </w:t>
+      </w:r>
+      <w:proofErr w:type="spellStart"/>
+      <w:r>
+        <w:rPr>
+          <w:rFonts w:ascii="Times New Roman" w:hAnsi="Times New Roman" w:cs="Times New Roman"/>
+        </w:rPr>
+        <w:t>Długość_geograficzna</w:t>
+      </w:r>
+      <w:proofErr w:type="spellEnd"/>
+      <w:r>
+        <w:rPr>
+          <w:rFonts w:ascii="Times New Roman" w:hAnsi="Times New Roman" w:cs="Times New Roman"/>
+        </w:rPr>
+        <w:t>. Wymaga dodatkowego przetworzenia w celu przypisania współrzędnych do konkretnej dzielnicy.</w:t>
+      </w:r>
+    </w:p>
+    <w:p>
+      <w:pPr>
+        <w:pStyle w:val="Akapitzlist"/>
+        <w:rPr>
+          <w:rFonts w:ascii="Times New Roman" w:hAnsi="Times New Roman" w:cs="Times New Roman"/>
+        </w:rPr>
+      </w:pPr>
+      <w:r>
+        <w:rPr>
+          <w:rFonts w:ascii="Times New Roman" w:hAnsi="Times New Roman" w:cs="Times New Roman"/>
+        </w:rPr>
+        <w:t xml:space="preserve">- Miesiąc patrolu/wypadku: plik CSV, kolumna </w:t>
+      </w:r>
+      <w:proofErr w:type="spellStart"/>
+      <w:r>
+        <w:rPr>
+          <w:rFonts w:ascii="Times New Roman" w:hAnsi="Times New Roman" w:cs="Times New Roman"/>
+        </w:rPr>
+        <w:t>data_godzina_rozpoczęcia</w:t>
+      </w:r>
+      <w:proofErr w:type="spellEnd"/>
+      <w:r>
+        <w:rPr>
+          <w:rFonts w:ascii="Times New Roman" w:hAnsi="Times New Roman" w:cs="Times New Roman"/>
+        </w:rPr>
+        <w:t xml:space="preserve"> oraz Baza danych, tabela Zdarzenia, kolumna </w:t>
+      </w:r>
+      <w:proofErr w:type="spellStart"/>
+      <w:r>
+        <w:rPr>
+          <w:rFonts w:ascii="Times New Roman" w:hAnsi="Times New Roman" w:cs="Times New Roman"/>
+        </w:rPr>
+        <w:t>Data_godzina_zdarzenia</w:t>
+      </w:r>
+      <w:proofErr w:type="spellEnd"/>
     </w:p>
     <w:p>
       <w:pPr>
@@ -4996,8 +4983,565 @@
         <w:rPr>
           <w:rFonts w:ascii="Times New Roman" w:hAnsi="Times New Roman" w:cs="Times New Roman"/>
         </w:rPr>
-        <w:t>…</w:t>
-      </w:r>
+        <w:t>Porównaj średnią liczbę interwencji przypadającą na jeden patrol w bieżącym i poprzednich miesiącach</w:t>
+      </w:r>
+      <w:r>
+        <w:rPr>
+          <w:rFonts w:ascii="Times New Roman" w:hAnsi="Times New Roman" w:cs="Times New Roman"/>
+        </w:rPr>
+        <w:t>.</w:t>
+      </w:r>
+    </w:p>
+    <w:p>
+      <w:pPr>
+        <w:pStyle w:val="Akapitzlist"/>
+        <w:rPr>
+          <w:rFonts w:ascii="Times New Roman" w:hAnsi="Times New Roman" w:cs="Times New Roman"/>
+        </w:rPr>
+      </w:pPr>
+      <w:r>
+        <w:rPr>
+          <w:rFonts w:ascii="Times New Roman" w:hAnsi="Times New Roman" w:cs="Times New Roman"/>
+        </w:rPr>
+        <w:t xml:space="preserve">- Liczba interwencji: Policyjna baza danych, tabela Kary, zliczanie rekordów po </w:t>
+      </w:r>
+      <w:proofErr w:type="spellStart"/>
+      <w:r>
+        <w:rPr>
+          <w:rFonts w:ascii="Times New Roman" w:hAnsi="Times New Roman" w:cs="Times New Roman"/>
+        </w:rPr>
+        <w:t>Nr_sprawy</w:t>
+      </w:r>
+      <w:proofErr w:type="spellEnd"/>
+    </w:p>
+    <w:p>
+      <w:pPr>
+        <w:pStyle w:val="Akapitzlist"/>
+        <w:rPr>
+          <w:rFonts w:ascii="Times New Roman" w:hAnsi="Times New Roman" w:cs="Times New Roman"/>
+        </w:rPr>
+      </w:pPr>
+      <w:r>
+        <w:rPr>
+          <w:rFonts w:ascii="Times New Roman" w:hAnsi="Times New Roman" w:cs="Times New Roman"/>
+        </w:rPr>
+        <w:t xml:space="preserve">- Identyfikator patrolu: Policyjna baza danych, tabela Kary, kolumna </w:t>
+      </w:r>
+      <w:proofErr w:type="spellStart"/>
+      <w:r>
+        <w:rPr>
+          <w:rFonts w:ascii="Times New Roman" w:hAnsi="Times New Roman" w:cs="Times New Roman"/>
+        </w:rPr>
+        <w:t>FK_Patrole</w:t>
+      </w:r>
+      <w:proofErr w:type="spellEnd"/>
+      <w:r>
+        <w:rPr>
+          <w:rFonts w:ascii="Times New Roman" w:hAnsi="Times New Roman" w:cs="Times New Roman"/>
+        </w:rPr>
+        <w:t xml:space="preserve"> do połączenia z plikiem CSV</w:t>
+      </w:r>
+    </w:p>
+    <w:p>
+      <w:pPr>
+        <w:pStyle w:val="Akapitzlist"/>
+        <w:rPr>
+          <w:rFonts w:ascii="Times New Roman" w:hAnsi="Times New Roman" w:cs="Times New Roman"/>
+        </w:rPr>
+      </w:pPr>
+      <w:r>
+        <w:rPr>
+          <w:rFonts w:ascii="Times New Roman" w:hAnsi="Times New Roman" w:cs="Times New Roman"/>
+        </w:rPr>
+        <w:t xml:space="preserve">- Liczba patroli: plik CSV z tabletów, zliczanie unikalnych wartości z kolumny </w:t>
+      </w:r>
+      <w:proofErr w:type="spellStart"/>
+      <w:r>
+        <w:rPr>
+          <w:rFonts w:ascii="Times New Roman" w:hAnsi="Times New Roman" w:cs="Times New Roman"/>
+        </w:rPr>
+        <w:t>nr_patrolu</w:t>
+      </w:r>
+      <w:proofErr w:type="spellEnd"/>
+    </w:p>
+    <w:p>
+      <w:pPr>
+        <w:pStyle w:val="Akapitzlist"/>
+        <w:rPr>
+          <w:rFonts w:ascii="Times New Roman" w:hAnsi="Times New Roman" w:cs="Times New Roman"/>
+        </w:rPr>
+      </w:pPr>
+      <w:r>
+        <w:rPr>
+          <w:rFonts w:ascii="Times New Roman" w:hAnsi="Times New Roman" w:cs="Times New Roman"/>
+        </w:rPr>
+        <w:t xml:space="preserve">- Miesiąc interwencji: Baza danych, tabela Zdarzenia, kolumna </w:t>
+      </w:r>
+      <w:proofErr w:type="spellStart"/>
+      <w:r>
+        <w:rPr>
+          <w:rFonts w:ascii="Times New Roman" w:hAnsi="Times New Roman" w:cs="Times New Roman"/>
+        </w:rPr>
+        <w:t>Data_godzina_zdarzenia</w:t>
+      </w:r>
+      <w:proofErr w:type="spellEnd"/>
+    </w:p>
+    <w:p>
+      <w:pPr>
+        <w:pStyle w:val="Akapitzlist"/>
+        <w:numPr>
+          <w:ilvl w:val="0"/>
+          <w:numId w:val="8"/>
+        </w:numPr>
+        <w:rPr>
+          <w:rFonts w:ascii="Times New Roman" w:hAnsi="Times New Roman" w:cs="Times New Roman"/>
+        </w:rPr>
+      </w:pPr>
+      <w:r>
+        <w:rPr>
+          <w:rFonts w:ascii="Times New Roman" w:hAnsi="Times New Roman" w:cs="Times New Roman"/>
+        </w:rPr>
+        <w:t>Zidentyfikuj okresy (dni tygodnia, pory dnia) o największej liczbie wypadków w bieżącym i poprzednich miesiącach.</w:t>
+      </w:r>
+    </w:p>
+    <w:p>
+      <w:pPr>
+        <w:pStyle w:val="Akapitzlist"/>
+        <w:rPr>
+          <w:rFonts w:ascii="Times New Roman" w:hAnsi="Times New Roman" w:cs="Times New Roman"/>
+        </w:rPr>
+      </w:pPr>
+      <w:r>
+        <w:rPr>
+          <w:rFonts w:ascii="Times New Roman" w:hAnsi="Times New Roman" w:cs="Times New Roman"/>
+        </w:rPr>
+        <w:t xml:space="preserve">- Data i godzina wypadku: Policyjna baza danych, tabela Zdarzenia, kolumna </w:t>
+      </w:r>
+      <w:proofErr w:type="spellStart"/>
+      <w:r>
+        <w:rPr>
+          <w:rFonts w:ascii="Times New Roman" w:hAnsi="Times New Roman" w:cs="Times New Roman"/>
+        </w:rPr>
+        <w:t>Data_godzina_zdarzenia</w:t>
+      </w:r>
+      <w:proofErr w:type="spellEnd"/>
+    </w:p>
+    <w:p>
+      <w:pPr>
+        <w:pStyle w:val="Akapitzlist"/>
+        <w:rPr>
+          <w:rFonts w:ascii="Times New Roman" w:hAnsi="Times New Roman" w:cs="Times New Roman"/>
+        </w:rPr>
+      </w:pPr>
+      <w:r>
+        <w:rPr>
+          <w:rFonts w:ascii="Times New Roman" w:hAnsi="Times New Roman" w:cs="Times New Roman"/>
+        </w:rPr>
+        <w:t xml:space="preserve">- Liczba wypadków: Policyjna baza danych, tabela </w:t>
+      </w:r>
+      <w:proofErr w:type="spellStart"/>
+      <w:r>
+        <w:rPr>
+          <w:rFonts w:ascii="Times New Roman" w:hAnsi="Times New Roman" w:cs="Times New Roman"/>
+        </w:rPr>
+        <w:t>Zdarzenia_drogowe</w:t>
+      </w:r>
+      <w:proofErr w:type="spellEnd"/>
+      <w:r>
+        <w:rPr>
+          <w:rFonts w:ascii="Times New Roman" w:hAnsi="Times New Roman" w:cs="Times New Roman"/>
+        </w:rPr>
+        <w:t>, zliczanie rekordów</w:t>
+      </w:r>
+    </w:p>
+    <w:p>
+      <w:pPr>
+        <w:pStyle w:val="Akapitzlist"/>
+        <w:numPr>
+          <w:ilvl w:val="0"/>
+          <w:numId w:val="8"/>
+        </w:numPr>
+        <w:rPr>
+          <w:rFonts w:ascii="Times New Roman" w:hAnsi="Times New Roman" w:cs="Times New Roman"/>
+        </w:rPr>
+      </w:pPr>
+      <w:r>
+        <w:rPr>
+          <w:rFonts w:ascii="Times New Roman" w:hAnsi="Times New Roman" w:cs="Times New Roman"/>
+        </w:rPr>
+        <w:t>Porównaj liczbę przeprowadzonych patroli oraz liczbę zaangażowanych funkcjonariuszy w bieżącym i poprzednich miesiącach.</w:t>
+      </w:r>
+    </w:p>
+    <w:p>
+      <w:pPr>
+        <w:pStyle w:val="Akapitzlist"/>
+        <w:rPr>
+          <w:rFonts w:ascii="Times New Roman" w:hAnsi="Times New Roman" w:cs="Times New Roman"/>
+        </w:rPr>
+      </w:pPr>
+      <w:r>
+        <w:rPr>
+          <w:rFonts w:ascii="Times New Roman" w:hAnsi="Times New Roman" w:cs="Times New Roman"/>
+        </w:rPr>
+        <w:t xml:space="preserve">- </w:t>
+      </w:r>
+      <w:r>
+        <w:rPr>
+          <w:rFonts w:ascii="Times New Roman" w:hAnsi="Times New Roman" w:cs="Times New Roman"/>
+        </w:rPr>
+        <w:t xml:space="preserve">Liczba patroli: plik CSV z tabletów, zliczanie unikalnych wartości z kolumny </w:t>
+      </w:r>
+      <w:proofErr w:type="spellStart"/>
+      <w:r>
+        <w:rPr>
+          <w:rFonts w:ascii="Times New Roman" w:hAnsi="Times New Roman" w:cs="Times New Roman"/>
+        </w:rPr>
+        <w:t>nr_patrolu</w:t>
+      </w:r>
+      <w:proofErr w:type="spellEnd"/>
+    </w:p>
+    <w:p>
+      <w:pPr>
+        <w:pStyle w:val="Akapitzlist"/>
+        <w:rPr>
+          <w:rFonts w:ascii="Times New Roman" w:hAnsi="Times New Roman" w:cs="Times New Roman"/>
+        </w:rPr>
+      </w:pPr>
+      <w:r>
+        <w:rPr>
+          <w:rFonts w:ascii="Times New Roman" w:hAnsi="Times New Roman" w:cs="Times New Roman"/>
+        </w:rPr>
+        <w:t xml:space="preserve">- Liczba zaangażowanych funkcjonariuszy: plik CSV z tabletów, zliczanie unikalnych wartości z kolumn </w:t>
+      </w:r>
+      <w:proofErr w:type="spellStart"/>
+      <w:r>
+        <w:rPr>
+          <w:rFonts w:ascii="Times New Roman" w:hAnsi="Times New Roman" w:cs="Times New Roman"/>
+        </w:rPr>
+        <w:t>nr_odznaki_kierowcy</w:t>
+      </w:r>
+      <w:proofErr w:type="spellEnd"/>
+      <w:r>
+        <w:rPr>
+          <w:rFonts w:ascii="Times New Roman" w:hAnsi="Times New Roman" w:cs="Times New Roman"/>
+        </w:rPr>
+        <w:t xml:space="preserve"> i </w:t>
+      </w:r>
+      <w:proofErr w:type="spellStart"/>
+      <w:r>
+        <w:rPr>
+          <w:rFonts w:ascii="Times New Roman" w:hAnsi="Times New Roman" w:cs="Times New Roman"/>
+        </w:rPr>
+        <w:t>nr_odznaki_partnera</w:t>
+      </w:r>
+      <w:proofErr w:type="spellEnd"/>
+    </w:p>
+    <w:p>
+      <w:pPr>
+        <w:pStyle w:val="Akapitzlist"/>
+        <w:rPr>
+          <w:rFonts w:ascii="Times New Roman" w:hAnsi="Times New Roman" w:cs="Times New Roman"/>
+        </w:rPr>
+      </w:pPr>
+      <w:r>
+        <w:rPr>
+          <w:rFonts w:ascii="Times New Roman" w:hAnsi="Times New Roman" w:cs="Times New Roman"/>
+        </w:rPr>
+        <w:t xml:space="preserve">- Miesiąc patrolu: plik CSV z tabletów, kolumna </w:t>
+      </w:r>
+      <w:proofErr w:type="spellStart"/>
+      <w:r>
+        <w:rPr>
+          <w:rFonts w:ascii="Times New Roman" w:hAnsi="Times New Roman" w:cs="Times New Roman"/>
+        </w:rPr>
+        <w:t>data_godzina_rozpoczęcia</w:t>
+      </w:r>
+      <w:proofErr w:type="spellEnd"/>
+    </w:p>
+    <w:p>
+      <w:pPr>
+        <w:pStyle w:val="Akapitzlist"/>
+        <w:numPr>
+          <w:ilvl w:val="0"/>
+          <w:numId w:val="8"/>
+        </w:numPr>
+        <w:rPr>
+          <w:rFonts w:ascii="Times New Roman" w:hAnsi="Times New Roman" w:cs="Times New Roman"/>
+        </w:rPr>
+      </w:pPr>
+      <w:r>
+        <w:rPr>
+          <w:rFonts w:ascii="Times New Roman" w:hAnsi="Times New Roman" w:cs="Times New Roman"/>
+        </w:rPr>
+        <w:t>Wskaż dzielnice i rodzaje zdarzeń, które dominowały w statystykach w bieżącym i poprzednich miesiącach.</w:t>
+      </w:r>
+    </w:p>
+    <w:p>
+      <w:pPr>
+        <w:pStyle w:val="Akapitzlist"/>
+        <w:rPr>
+          <w:rFonts w:ascii="Times New Roman" w:hAnsi="Times New Roman" w:cs="Times New Roman"/>
+        </w:rPr>
+      </w:pPr>
+      <w:r>
+        <w:rPr>
+          <w:rFonts w:ascii="Times New Roman" w:hAnsi="Times New Roman" w:cs="Times New Roman"/>
+        </w:rPr>
+        <w:t xml:space="preserve">- Dzielnica: plik CSV z tabletów, kolumna </w:t>
+      </w:r>
+      <w:proofErr w:type="spellStart"/>
+      <w:r>
+        <w:rPr>
+          <w:rFonts w:ascii="Times New Roman" w:hAnsi="Times New Roman" w:cs="Times New Roman"/>
+        </w:rPr>
+        <w:t>dzielnica_patrolu</w:t>
+      </w:r>
+      <w:proofErr w:type="spellEnd"/>
+      <w:r>
+        <w:rPr>
+          <w:rFonts w:ascii="Times New Roman" w:hAnsi="Times New Roman" w:cs="Times New Roman"/>
+        </w:rPr>
+        <w:t xml:space="preserve"> (połączona z karą przez </w:t>
+      </w:r>
+      <w:proofErr w:type="spellStart"/>
+      <w:r>
+        <w:rPr>
+          <w:rFonts w:ascii="Times New Roman" w:hAnsi="Times New Roman" w:cs="Times New Roman"/>
+        </w:rPr>
+        <w:t>nr_patrolu</w:t>
+      </w:r>
+      <w:proofErr w:type="spellEnd"/>
+      <w:r>
+        <w:rPr>
+          <w:rFonts w:ascii="Times New Roman" w:hAnsi="Times New Roman" w:cs="Times New Roman"/>
+        </w:rPr>
+        <w:t>)</w:t>
+      </w:r>
+    </w:p>
+    <w:p>
+      <w:pPr>
+        <w:pStyle w:val="Akapitzlist"/>
+        <w:rPr>
+          <w:rFonts w:ascii="Times New Roman" w:hAnsi="Times New Roman" w:cs="Times New Roman"/>
+        </w:rPr>
+      </w:pPr>
+      <w:r>
+        <w:rPr>
+          <w:rFonts w:ascii="Times New Roman" w:hAnsi="Times New Roman" w:cs="Times New Roman"/>
+        </w:rPr>
+        <w:t>- Rodzaj zdarzenia: Policyjna baza danych, tabela Zdarzenia, kolumna Rodzaj</w:t>
+      </w:r>
+    </w:p>
+    <w:p>
+      <w:pPr>
+        <w:pStyle w:val="Akapitzlist"/>
+        <w:numPr>
+          <w:ilvl w:val="0"/>
+          <w:numId w:val="8"/>
+        </w:numPr>
+        <w:rPr>
+          <w:rFonts w:ascii="Times New Roman" w:hAnsi="Times New Roman" w:cs="Times New Roman"/>
+          <w:color w:val="4472C4" w:themeColor="accent1"/>
+        </w:rPr>
+      </w:pPr>
+      <w:r>
+        <w:rPr>
+          <w:rFonts w:ascii="Times New Roman" w:hAnsi="Times New Roman" w:cs="Times New Roman"/>
+          <w:color w:val="4472C4" w:themeColor="accent1"/>
+        </w:rPr>
+        <w:t>Podaj</w:t>
+      </w:r>
+      <w:r>
+        <w:rPr>
+          <w:rFonts w:ascii="Times New Roman" w:hAnsi="Times New Roman" w:cs="Times New Roman"/>
+          <w:color w:val="4472C4" w:themeColor="accent1"/>
+        </w:rPr>
+        <w:t xml:space="preserve"> wpływ natężenia ruchu drogowego na liczbę zdarzeń w poszczególnych dzielnicach w godzinach szczytu</w:t>
+      </w:r>
+      <w:r>
+        <w:rPr>
+          <w:rFonts w:ascii="Times New Roman" w:hAnsi="Times New Roman" w:cs="Times New Roman"/>
+          <w:color w:val="4472C4" w:themeColor="accent1"/>
+        </w:rPr>
+        <w:t>.</w:t>
+      </w:r>
+    </w:p>
+    <w:p>
+      <w:pPr>
+        <w:pStyle w:val="Akapitzlist"/>
+        <w:rPr>
+          <w:rFonts w:ascii="Times New Roman" w:hAnsi="Times New Roman" w:cs="Times New Roman"/>
+          <w:color w:val="4472C4" w:themeColor="accent1"/>
+        </w:rPr>
+      </w:pPr>
+      <w:r>
+        <w:rPr>
+          <w:rFonts w:ascii="Times New Roman" w:hAnsi="Times New Roman" w:cs="Times New Roman"/>
+          <w:color w:val="4472C4" w:themeColor="accent1"/>
+        </w:rPr>
+        <w:t xml:space="preserve">- Liczba zdarzeń: Policyjna baza danych, tabela </w:t>
+      </w:r>
+      <w:proofErr w:type="spellStart"/>
+      <w:r>
+        <w:rPr>
+          <w:rFonts w:ascii="Times New Roman" w:hAnsi="Times New Roman" w:cs="Times New Roman"/>
+          <w:color w:val="4472C4" w:themeColor="accent1"/>
+        </w:rPr>
+        <w:t>Zdarzenia_drogowe</w:t>
+      </w:r>
+      <w:proofErr w:type="spellEnd"/>
+      <w:r>
+        <w:rPr>
+          <w:rFonts w:ascii="Times New Roman" w:hAnsi="Times New Roman" w:cs="Times New Roman"/>
+          <w:color w:val="4472C4" w:themeColor="accent1"/>
+        </w:rPr>
+        <w:t>, zliczanie rekordów</w:t>
+      </w:r>
+    </w:p>
+    <w:p>
+      <w:pPr>
+        <w:pStyle w:val="Akapitzlist"/>
+        <w:rPr>
+          <w:rFonts w:ascii="Times New Roman" w:hAnsi="Times New Roman" w:cs="Times New Roman"/>
+          <w:color w:val="4472C4" w:themeColor="accent1"/>
+        </w:rPr>
+      </w:pPr>
+      <w:r>
+        <w:rPr>
+          <w:rFonts w:ascii="Times New Roman" w:hAnsi="Times New Roman" w:cs="Times New Roman"/>
+          <w:color w:val="4472C4" w:themeColor="accent1"/>
+        </w:rPr>
+        <w:t xml:space="preserve">- Dzielnica patrolu: plik CSV z tabletów, kolumna </w:t>
+      </w:r>
+      <w:proofErr w:type="spellStart"/>
+      <w:r>
+        <w:rPr>
+          <w:rFonts w:ascii="Times New Roman" w:hAnsi="Times New Roman" w:cs="Times New Roman"/>
+          <w:color w:val="4472C4" w:themeColor="accent1"/>
+        </w:rPr>
+        <w:t>dzielnica_patrolu</w:t>
+      </w:r>
+      <w:proofErr w:type="spellEnd"/>
+    </w:p>
+    <w:p>
+      <w:pPr>
+        <w:pStyle w:val="Akapitzlist"/>
+        <w:rPr>
+          <w:rFonts w:ascii="Times New Roman" w:hAnsi="Times New Roman" w:cs="Times New Roman"/>
+          <w:color w:val="4472C4" w:themeColor="accent1"/>
+        </w:rPr>
+      </w:pPr>
+      <w:r>
+        <w:rPr>
+          <w:rFonts w:ascii="Times New Roman" w:hAnsi="Times New Roman" w:cs="Times New Roman"/>
+          <w:color w:val="4472C4" w:themeColor="accent1"/>
+        </w:rPr>
+        <w:t xml:space="preserve">- Godziny szczytu – ustalone przedziały czasowe (np. 7:00-9:00, 15:00 – 17:00), wyznaczone na podstawie kolumny </w:t>
+      </w:r>
+      <w:proofErr w:type="spellStart"/>
+      <w:r>
+        <w:rPr>
+          <w:rFonts w:ascii="Times New Roman" w:hAnsi="Times New Roman" w:cs="Times New Roman"/>
+          <w:color w:val="4472C4" w:themeColor="accent1"/>
+        </w:rPr>
+        <w:t>Data_godzina_zdarzenia</w:t>
+      </w:r>
+      <w:proofErr w:type="spellEnd"/>
+      <w:r>
+        <w:rPr>
+          <w:rFonts w:ascii="Times New Roman" w:hAnsi="Times New Roman" w:cs="Times New Roman"/>
+          <w:color w:val="4472C4" w:themeColor="accent1"/>
+        </w:rPr>
+        <w:t xml:space="preserve"> w tabeli Zdarzenia</w:t>
+      </w:r>
+    </w:p>
+    <w:p>
+      <w:pPr>
+        <w:pStyle w:val="Akapitzlist"/>
+        <w:rPr>
+          <w:rFonts w:ascii="Times New Roman" w:hAnsi="Times New Roman" w:cs="Times New Roman"/>
+          <w:color w:val="4472C4" w:themeColor="accent1"/>
+        </w:rPr>
+      </w:pPr>
+      <w:r>
+        <w:rPr>
+          <w:rFonts w:ascii="Times New Roman" w:hAnsi="Times New Roman" w:cs="Times New Roman"/>
+          <w:color w:val="4472C4" w:themeColor="accent1"/>
+        </w:rPr>
+        <w:t>- Natężenie ruchu drogowego – brak danych w obecnych źródłach (policyjna baza i plik CSV nie zawierają informacji o natężeniu ruchu drogowego)</w:t>
+      </w:r>
+    </w:p>
+    <w:p>
+      <w:pPr>
+        <w:pStyle w:val="Akapitzlist"/>
+        <w:rPr>
+          <w:rFonts w:ascii="Times New Roman" w:hAnsi="Times New Roman" w:cs="Times New Roman"/>
+          <w:color w:val="4472C4" w:themeColor="accent1"/>
+        </w:rPr>
+      </w:pPr>
+      <w:r>
+        <w:rPr>
+          <w:rFonts w:ascii="Times New Roman" w:hAnsi="Times New Roman" w:cs="Times New Roman"/>
+          <w:color w:val="4472C4" w:themeColor="accent1"/>
+        </w:rPr>
+        <w:lastRenderedPageBreak/>
+        <w:t>Proponowane sposoby pozyskania tych danych:</w:t>
+      </w:r>
+    </w:p>
+    <w:p>
+      <w:pPr>
+        <w:pStyle w:val="Akapitzlist"/>
+        <w:rPr>
+          <w:rFonts w:ascii="Times New Roman" w:hAnsi="Times New Roman" w:cs="Times New Roman"/>
+          <w:color w:val="4472C4" w:themeColor="accent1"/>
+        </w:rPr>
+      </w:pPr>
+      <w:r>
+        <w:rPr>
+          <w:rFonts w:ascii="Times New Roman" w:hAnsi="Times New Roman" w:cs="Times New Roman"/>
+          <w:color w:val="4472C4" w:themeColor="accent1"/>
+        </w:rPr>
+        <w:t>- pobieranie danych o natężeniu ruchu z ogólnodostępnych systemów miejskich (np. API GDDKiA)</w:t>
+      </w:r>
+    </w:p>
+    <w:p>
+      <w:pPr>
+        <w:pStyle w:val="Akapitzlist"/>
+        <w:rPr>
+          <w:rFonts w:ascii="Times New Roman" w:hAnsi="Times New Roman" w:cs="Times New Roman"/>
+          <w:color w:val="4472C4" w:themeColor="accent1"/>
+        </w:rPr>
+      </w:pPr>
+      <w:r>
+        <w:rPr>
+          <w:rFonts w:ascii="Times New Roman" w:hAnsi="Times New Roman" w:cs="Times New Roman"/>
+          <w:color w:val="4472C4" w:themeColor="accent1"/>
+        </w:rPr>
+        <w:t xml:space="preserve">- uzupełnienie pliku CSV o pole </w:t>
+      </w:r>
+      <w:r>
+        <w:rPr>
+          <w:rFonts w:ascii="Times New Roman" w:hAnsi="Times New Roman" w:cs="Times New Roman"/>
+          <w:color w:val="4472C4" w:themeColor="accent1"/>
+        </w:rPr>
+        <w:t>natężenie ruchu</w:t>
+      </w:r>
+      <w:r>
+        <w:rPr>
+          <w:rFonts w:ascii="Times New Roman" w:hAnsi="Times New Roman" w:cs="Times New Roman"/>
+          <w:color w:val="4472C4" w:themeColor="accent1"/>
+        </w:rPr>
+        <w:t xml:space="preserve"> generowane automatycznie podczas rozpoczęcia patrolu dzięki danym z Google </w:t>
+      </w:r>
+      <w:proofErr w:type="spellStart"/>
+      <w:r>
+        <w:rPr>
+          <w:rFonts w:ascii="Times New Roman" w:hAnsi="Times New Roman" w:cs="Times New Roman"/>
+          <w:color w:val="4472C4" w:themeColor="accent1"/>
+        </w:rPr>
+        <w:t>Maps</w:t>
+      </w:r>
+      <w:proofErr w:type="spellEnd"/>
     </w:p>
     <w:p>
       <w:pPr>
@@ -5045,7 +5589,55 @@
         <w:rPr>
           <w:rFonts w:ascii="Times New Roman" w:hAnsi="Times New Roman" w:cs="Times New Roman"/>
         </w:rPr>
-        <w:t>…</w:t>
+        <w:t>Przeanalizuj rozkład rodzajów kar (mandat, pouczenie, wniosek do sądu) dla poszczególnych typów przewinień</w:t>
+      </w:r>
+      <w:r>
+        <w:rPr>
+          <w:rFonts w:ascii="Times New Roman" w:hAnsi="Times New Roman" w:cs="Times New Roman"/>
+        </w:rPr>
+        <w:t>.</w:t>
+      </w:r>
+    </w:p>
+    <w:p>
+      <w:pPr>
+        <w:pStyle w:val="Akapitzlist"/>
+        <w:rPr>
+          <w:rFonts w:ascii="Times New Roman" w:hAnsi="Times New Roman" w:cs="Times New Roman"/>
+        </w:rPr>
+      </w:pPr>
+      <w:r>
+        <w:rPr>
+          <w:rFonts w:ascii="Times New Roman" w:hAnsi="Times New Roman" w:cs="Times New Roman"/>
+        </w:rPr>
+        <w:t xml:space="preserve">- Rodzaj kary: Informacja wynikająca z istnienia powiązanego rekordu w tabelach Mandaty, Pouczenia lub </w:t>
+      </w:r>
+      <w:proofErr w:type="spellStart"/>
+      <w:r>
+        <w:rPr>
+          <w:rFonts w:ascii="Times New Roman" w:hAnsi="Times New Roman" w:cs="Times New Roman"/>
+        </w:rPr>
+        <w:t>Wnioski_do_sądu</w:t>
+      </w:r>
+      <w:proofErr w:type="spellEnd"/>
+      <w:r>
+        <w:rPr>
+          <w:rFonts w:ascii="Times New Roman" w:hAnsi="Times New Roman" w:cs="Times New Roman"/>
+        </w:rPr>
+        <w:t xml:space="preserve"> w Policyjnej bazie danych.</w:t>
+      </w:r>
+    </w:p>
+    <w:p>
+      <w:pPr>
+        <w:pStyle w:val="Akapitzlist"/>
+        <w:rPr>
+          <w:rFonts w:ascii="Times New Roman" w:hAnsi="Times New Roman" w:cs="Times New Roman"/>
+        </w:rPr>
+      </w:pPr>
+      <w:r>
+        <w:rPr>
+          <w:rFonts w:ascii="Times New Roman" w:hAnsi="Times New Roman" w:cs="Times New Roman"/>
+        </w:rPr>
+        <w:t>- Rodzaj przewinienia: Policyjna baza danych, tabela Zdarzenia, kolumna Rodzaj</w:t>
       </w:r>
     </w:p>
     <w:p>
@@ -5063,15 +5655,446 @@
         <w:rPr>
           <w:rFonts w:ascii="Times New Roman" w:hAnsi="Times New Roman" w:cs="Times New Roman"/>
         </w:rPr>
-        <w:t>…</w:t>
-      </w:r>
-    </w:p>
-    <w:p>
-      <w:pPr>
-        <w:rPr>
-          <w:rFonts w:ascii="Times New Roman" w:hAnsi="Times New Roman" w:cs="Times New Roman"/>
-        </w:rPr>
-      </w:pPr>
+        <w:t>Zidentyfikuj wykroczenia, przy których funkcjonariusze najczęściej decydują się na pouczenie zamiast mandatu.</w:t>
+      </w:r>
+    </w:p>
+    <w:p>
+      <w:pPr>
+        <w:pStyle w:val="Akapitzlist"/>
+        <w:rPr>
+          <w:rFonts w:ascii="Times New Roman" w:hAnsi="Times New Roman" w:cs="Times New Roman"/>
+        </w:rPr>
+      </w:pPr>
+      <w:r>
+        <w:rPr>
+          <w:rFonts w:ascii="Times New Roman" w:hAnsi="Times New Roman" w:cs="Times New Roman"/>
+        </w:rPr>
+        <w:t>- Rodzaj wykroczenia: Policyjna baza danych, tabela Zdarzenia, kolumna Rodzaj</w:t>
+      </w:r>
+    </w:p>
+    <w:p>
+      <w:pPr>
+        <w:pStyle w:val="Akapitzlist"/>
+        <w:rPr>
+          <w:rFonts w:ascii="Times New Roman" w:hAnsi="Times New Roman" w:cs="Times New Roman"/>
+        </w:rPr>
+      </w:pPr>
+      <w:r>
+        <w:rPr>
+          <w:rFonts w:ascii="Times New Roman" w:hAnsi="Times New Roman" w:cs="Times New Roman"/>
+        </w:rPr>
+        <w:t>- Informacje o karze: Zliczanie rekordów w tabelach Pouczenia i Mandaty dla danego rodzaju wykroczenia</w:t>
+      </w:r>
+    </w:p>
+    <w:p>
+      <w:pPr>
+        <w:pStyle w:val="Akapitzlist"/>
+        <w:numPr>
+          <w:ilvl w:val="0"/>
+          <w:numId w:val="9"/>
+        </w:numPr>
+        <w:rPr>
+          <w:rFonts w:ascii="Times New Roman" w:hAnsi="Times New Roman" w:cs="Times New Roman"/>
+        </w:rPr>
+      </w:pPr>
+      <w:r>
+        <w:rPr>
+          <w:rFonts w:ascii="Times New Roman" w:hAnsi="Times New Roman" w:cs="Times New Roman"/>
+        </w:rPr>
+        <w:t>Wskaż najaktywniejszych funkcjonariuszy pod względem liczby i rodzaju nałożonych kar</w:t>
+      </w:r>
+      <w:r>
+        <w:rPr>
+          <w:rFonts w:ascii="Times New Roman" w:hAnsi="Times New Roman" w:cs="Times New Roman"/>
+        </w:rPr>
+        <w:t>.</w:t>
+      </w:r>
+    </w:p>
+    <w:p>
+      <w:pPr>
+        <w:pStyle w:val="Akapitzlist"/>
+        <w:rPr>
+          <w:rFonts w:ascii="Times New Roman" w:hAnsi="Times New Roman" w:cs="Times New Roman"/>
+        </w:rPr>
+      </w:pPr>
+      <w:r>
+        <w:rPr>
+          <w:rFonts w:ascii="Times New Roman" w:hAnsi="Times New Roman" w:cs="Times New Roman"/>
+        </w:rPr>
+        <w:t xml:space="preserve">- Identyfikator funkcjonariusza: plik CSV z tabletów, kolumny </w:t>
+      </w:r>
+      <w:proofErr w:type="spellStart"/>
+      <w:r>
+        <w:rPr>
+          <w:rFonts w:ascii="Times New Roman" w:hAnsi="Times New Roman" w:cs="Times New Roman"/>
+        </w:rPr>
+        <w:t>nr_odznaki_kierowcy</w:t>
+      </w:r>
+      <w:proofErr w:type="spellEnd"/>
+      <w:r>
+        <w:rPr>
+          <w:rFonts w:ascii="Times New Roman" w:hAnsi="Times New Roman" w:cs="Times New Roman"/>
+        </w:rPr>
+        <w:t xml:space="preserve"> i </w:t>
+      </w:r>
+      <w:proofErr w:type="spellStart"/>
+      <w:r>
+        <w:rPr>
+          <w:rFonts w:ascii="Times New Roman" w:hAnsi="Times New Roman" w:cs="Times New Roman"/>
+        </w:rPr>
+        <w:t>nr_odznaki_partnera</w:t>
+      </w:r>
+      <w:proofErr w:type="spellEnd"/>
+    </w:p>
+    <w:p>
+      <w:pPr>
+        <w:pStyle w:val="Akapitzlist"/>
+        <w:rPr>
+          <w:rFonts w:ascii="Times New Roman" w:hAnsi="Times New Roman" w:cs="Times New Roman"/>
+        </w:rPr>
+      </w:pPr>
+      <w:r>
+        <w:rPr>
+          <w:rFonts w:ascii="Times New Roman" w:hAnsi="Times New Roman" w:cs="Times New Roman"/>
+        </w:rPr>
+        <w:t xml:space="preserve">- Identyfikator patrolu: Policyjna baza danych, tabela Kary, kolumna </w:t>
+      </w:r>
+      <w:proofErr w:type="spellStart"/>
+      <w:r>
+        <w:rPr>
+          <w:rFonts w:ascii="Times New Roman" w:hAnsi="Times New Roman" w:cs="Times New Roman"/>
+        </w:rPr>
+        <w:t>FK_Patrole</w:t>
+      </w:r>
+      <w:proofErr w:type="spellEnd"/>
+    </w:p>
+    <w:p>
+      <w:pPr>
+        <w:pStyle w:val="Akapitzlist"/>
+        <w:rPr>
+          <w:rFonts w:ascii="Times New Roman" w:hAnsi="Times New Roman" w:cs="Times New Roman"/>
+        </w:rPr>
+      </w:pPr>
+      <w:r>
+        <w:rPr>
+          <w:rFonts w:ascii="Times New Roman" w:hAnsi="Times New Roman" w:cs="Times New Roman"/>
+        </w:rPr>
+        <w:t xml:space="preserve">- Rodzaj kary: Policyjna baza danych, tabele Mandaty, Pouczenia, </w:t>
+      </w:r>
+      <w:proofErr w:type="spellStart"/>
+      <w:r>
+        <w:rPr>
+          <w:rFonts w:ascii="Times New Roman" w:hAnsi="Times New Roman" w:cs="Times New Roman"/>
+        </w:rPr>
+        <w:t>Wnioski_do_sądu</w:t>
+      </w:r>
+      <w:proofErr w:type="spellEnd"/>
+    </w:p>
+    <w:p>
+      <w:pPr>
+        <w:pStyle w:val="Akapitzlist"/>
+        <w:numPr>
+          <w:ilvl w:val="0"/>
+          <w:numId w:val="9"/>
+        </w:numPr>
+        <w:rPr>
+          <w:rFonts w:ascii="Times New Roman" w:hAnsi="Times New Roman" w:cs="Times New Roman"/>
+        </w:rPr>
+      </w:pPr>
+      <w:r>
+        <w:rPr>
+          <w:rFonts w:ascii="Times New Roman" w:hAnsi="Times New Roman" w:cs="Times New Roman"/>
+        </w:rPr>
+        <w:t>Porównaj liczbę wystawionych mandatów i pouczeń w poszczególnych dzielnicach w bieżącym i poprzednich miesiącach.</w:t>
+      </w:r>
+    </w:p>
+    <w:p>
+      <w:pPr>
+        <w:pStyle w:val="Akapitzlist"/>
+        <w:rPr>
+          <w:rFonts w:ascii="Times New Roman" w:hAnsi="Times New Roman" w:cs="Times New Roman"/>
+        </w:rPr>
+      </w:pPr>
+      <w:r>
+        <w:rPr>
+          <w:rFonts w:ascii="Times New Roman" w:hAnsi="Times New Roman" w:cs="Times New Roman"/>
+        </w:rPr>
+        <w:t>- Liczba mandatów i pouczeń: Policyjna baza danych, zliczanie rekordów w tabelach Mandaty i Pouczenia</w:t>
+      </w:r>
+    </w:p>
+    <w:p>
+      <w:pPr>
+        <w:pStyle w:val="Akapitzlist"/>
+        <w:rPr>
+          <w:rFonts w:ascii="Times New Roman" w:hAnsi="Times New Roman" w:cs="Times New Roman"/>
+        </w:rPr>
+      </w:pPr>
+      <w:r>
+        <w:rPr>
+          <w:rFonts w:ascii="Times New Roman" w:hAnsi="Times New Roman" w:cs="Times New Roman"/>
+        </w:rPr>
+        <w:t xml:space="preserve">- Dzielnica: plik CSV z tabletów, kolumna </w:t>
+      </w:r>
+      <w:proofErr w:type="spellStart"/>
+      <w:r>
+        <w:rPr>
+          <w:rFonts w:ascii="Times New Roman" w:hAnsi="Times New Roman" w:cs="Times New Roman"/>
+        </w:rPr>
+        <w:t>dzielnica_patrolu</w:t>
+      </w:r>
+      <w:proofErr w:type="spellEnd"/>
+    </w:p>
+    <w:p>
+      <w:pPr>
+        <w:pStyle w:val="Akapitzlist"/>
+        <w:rPr>
+          <w:rFonts w:ascii="Times New Roman" w:hAnsi="Times New Roman" w:cs="Times New Roman"/>
+        </w:rPr>
+      </w:pPr>
+      <w:r>
+        <w:rPr>
+          <w:rFonts w:ascii="Times New Roman" w:hAnsi="Times New Roman" w:cs="Times New Roman"/>
+        </w:rPr>
+        <w:t xml:space="preserve">- Miesiąc kary: Policyjna baza danych, tabela Zdarzenia, kolumna </w:t>
+      </w:r>
+      <w:proofErr w:type="spellStart"/>
+      <w:r>
+        <w:rPr>
+          <w:rFonts w:ascii="Times New Roman" w:hAnsi="Times New Roman" w:cs="Times New Roman"/>
+        </w:rPr>
+        <w:t>Data_godzina_zdarzenia</w:t>
+      </w:r>
+      <w:proofErr w:type="spellEnd"/>
+    </w:p>
+    <w:p>
+      <w:pPr>
+        <w:pStyle w:val="Akapitzlist"/>
+        <w:numPr>
+          <w:ilvl w:val="0"/>
+          <w:numId w:val="9"/>
+        </w:numPr>
+        <w:rPr>
+          <w:rFonts w:ascii="Times New Roman" w:hAnsi="Times New Roman" w:cs="Times New Roman"/>
+        </w:rPr>
+      </w:pPr>
+      <w:r>
+        <w:rPr>
+          <w:rFonts w:ascii="Times New Roman" w:hAnsi="Times New Roman" w:cs="Times New Roman"/>
+        </w:rPr>
+        <w:t xml:space="preserve">Czy w rejonach patrolowanych przez funkcjonariuszy częściej kierujących wnioski do sądu </w:t>
+      </w:r>
+      <w:r>
+        <w:rPr>
+          <w:rFonts w:ascii="Times New Roman" w:hAnsi="Times New Roman" w:cs="Times New Roman"/>
+        </w:rPr>
+        <w:t>obserwuje</w:t>
+      </w:r>
+      <w:r>
+        <w:rPr>
+          <w:rFonts w:ascii="Times New Roman" w:hAnsi="Times New Roman" w:cs="Times New Roman"/>
+        </w:rPr>
+        <w:t xml:space="preserve"> się większy spadek liczby wypadków</w:t>
+      </w:r>
+      <w:r>
+        <w:rPr>
+          <w:rFonts w:ascii="Times New Roman" w:hAnsi="Times New Roman" w:cs="Times New Roman"/>
+        </w:rPr>
+        <w:t>?</w:t>
+      </w:r>
+    </w:p>
+    <w:p>
+      <w:pPr>
+        <w:pStyle w:val="Akapitzlist"/>
+        <w:rPr>
+          <w:rFonts w:ascii="Times New Roman" w:hAnsi="Times New Roman" w:cs="Times New Roman"/>
+        </w:rPr>
+      </w:pPr>
+      <w:r>
+        <w:rPr>
+          <w:rFonts w:ascii="Times New Roman" w:hAnsi="Times New Roman" w:cs="Times New Roman"/>
+        </w:rPr>
+        <w:t xml:space="preserve">- Liczba wniosków do sądu: Policyjna baza danych, zliczanie rekordów w tabeli </w:t>
+      </w:r>
+      <w:proofErr w:type="spellStart"/>
+      <w:r>
+        <w:rPr>
+          <w:rFonts w:ascii="Times New Roman" w:hAnsi="Times New Roman" w:cs="Times New Roman"/>
+        </w:rPr>
+        <w:t>Wnioski_do_sądu</w:t>
+      </w:r>
+      <w:proofErr w:type="spellEnd"/>
+      <w:r>
+        <w:rPr>
+          <w:rFonts w:ascii="Times New Roman" w:hAnsi="Times New Roman" w:cs="Times New Roman"/>
+        </w:rPr>
+        <w:t xml:space="preserve"> pogrupowanych po </w:t>
+      </w:r>
+      <w:proofErr w:type="spellStart"/>
+      <w:r>
+        <w:rPr>
+          <w:rFonts w:ascii="Times New Roman" w:hAnsi="Times New Roman" w:cs="Times New Roman"/>
+        </w:rPr>
+        <w:t>FK_Patrole</w:t>
+      </w:r>
+      <w:proofErr w:type="spellEnd"/>
+    </w:p>
+    <w:p>
+      <w:pPr>
+        <w:pStyle w:val="Akapitzlist"/>
+        <w:rPr>
+          <w:rFonts w:ascii="Times New Roman" w:hAnsi="Times New Roman" w:cs="Times New Roman"/>
+        </w:rPr>
+      </w:pPr>
+      <w:r>
+        <w:rPr>
+          <w:rFonts w:ascii="Times New Roman" w:hAnsi="Times New Roman" w:cs="Times New Roman"/>
+        </w:rPr>
+        <w:t xml:space="preserve">- Rejon: plik CSV z tabletów, kolumna </w:t>
+      </w:r>
+      <w:proofErr w:type="spellStart"/>
+      <w:r>
+        <w:rPr>
+          <w:rFonts w:ascii="Times New Roman" w:hAnsi="Times New Roman" w:cs="Times New Roman"/>
+        </w:rPr>
+        <w:t>dzielnica_patrolu</w:t>
+      </w:r>
+      <w:proofErr w:type="spellEnd"/>
+    </w:p>
+    <w:p>
+      <w:pPr>
+        <w:pStyle w:val="Akapitzlist"/>
+        <w:rPr>
+          <w:rFonts w:ascii="Times New Roman" w:hAnsi="Times New Roman" w:cs="Times New Roman"/>
+        </w:rPr>
+      </w:pPr>
+      <w:r>
+        <w:rPr>
+          <w:rFonts w:ascii="Times New Roman" w:hAnsi="Times New Roman" w:cs="Times New Roman"/>
+        </w:rPr>
+        <w:t xml:space="preserve">- Liczba wypadków w dzielnicy w czasie: Policyjna baza danych, tabela </w:t>
+      </w:r>
+      <w:proofErr w:type="spellStart"/>
+      <w:r>
+        <w:rPr>
+          <w:rFonts w:ascii="Times New Roman" w:hAnsi="Times New Roman" w:cs="Times New Roman"/>
+        </w:rPr>
+        <w:t>Zdarzenia_drogowe</w:t>
+      </w:r>
+      <w:proofErr w:type="spellEnd"/>
+    </w:p>
+    <w:p>
+      <w:pPr>
+        <w:pStyle w:val="Akapitzlist"/>
+        <w:numPr>
+          <w:ilvl w:val="0"/>
+          <w:numId w:val="9"/>
+        </w:numPr>
+        <w:rPr>
+          <w:rFonts w:ascii="Times New Roman" w:hAnsi="Times New Roman" w:cs="Times New Roman"/>
+          <w:color w:val="4472C4" w:themeColor="accent1"/>
+        </w:rPr>
+      </w:pPr>
+      <w:r>
+        <w:rPr>
+          <w:rFonts w:ascii="Times New Roman" w:hAnsi="Times New Roman" w:cs="Times New Roman"/>
+          <w:color w:val="4472C4" w:themeColor="accent1"/>
+        </w:rPr>
+        <w:t>Czy decyzja o nałożeniu pouczenia była podyktowana niską szkodliwością czynu, czy postawą sprawcy?</w:t>
+      </w:r>
+    </w:p>
+    <w:p>
+      <w:pPr>
+        <w:pStyle w:val="Akapitzlist"/>
+        <w:rPr>
+          <w:rFonts w:ascii="Times New Roman" w:hAnsi="Times New Roman" w:cs="Times New Roman"/>
+          <w:color w:val="4472C4" w:themeColor="accent1"/>
+        </w:rPr>
+      </w:pPr>
+      <w:r>
+        <w:rPr>
+          <w:rFonts w:ascii="Times New Roman" w:hAnsi="Times New Roman" w:cs="Times New Roman"/>
+          <w:color w:val="4472C4" w:themeColor="accent1"/>
+        </w:rPr>
+        <w:t>- Rodzaj kary: Policyjna baza danych, tabel</w:t>
+      </w:r>
+      <w:r>
+        <w:rPr>
+          <w:rFonts w:ascii="Times New Roman" w:hAnsi="Times New Roman" w:cs="Times New Roman"/>
+          <w:color w:val="4472C4" w:themeColor="accent1"/>
+        </w:rPr>
+        <w:t>a</w:t>
+      </w:r>
+      <w:r>
+        <w:rPr>
+          <w:rFonts w:ascii="Times New Roman" w:hAnsi="Times New Roman" w:cs="Times New Roman"/>
+          <w:color w:val="4472C4" w:themeColor="accent1"/>
+        </w:rPr>
+        <w:t xml:space="preserve"> Pouczenia</w:t>
+      </w:r>
+    </w:p>
+    <w:p>
+      <w:pPr>
+        <w:pStyle w:val="Akapitzlist"/>
+        <w:rPr>
+          <w:rFonts w:ascii="Times New Roman" w:hAnsi="Times New Roman" w:cs="Times New Roman"/>
+          <w:color w:val="4472C4" w:themeColor="accent1"/>
+        </w:rPr>
+      </w:pPr>
+      <w:r>
+        <w:rPr>
+          <w:rFonts w:ascii="Times New Roman" w:hAnsi="Times New Roman" w:cs="Times New Roman"/>
+          <w:color w:val="4472C4" w:themeColor="accent1"/>
+        </w:rPr>
+        <w:t>- Szkodliwość czynu i postawa sprawcy: brak danych w obecnych źródłach (policyjna baza i plik CSV nie zawierają informacji o powodach decyzji funkcjonariusza)</w:t>
+      </w:r>
+    </w:p>
+    <w:p>
+      <w:pPr>
+        <w:pStyle w:val="Akapitzlist"/>
+        <w:rPr>
+          <w:rFonts w:ascii="Times New Roman" w:hAnsi="Times New Roman" w:cs="Times New Roman"/>
+          <w:color w:val="4472C4" w:themeColor="accent1"/>
+        </w:rPr>
+      </w:pPr>
+      <w:r>
+        <w:rPr>
+          <w:rFonts w:ascii="Times New Roman" w:hAnsi="Times New Roman" w:cs="Times New Roman"/>
+          <w:color w:val="4472C4" w:themeColor="accent1"/>
+        </w:rPr>
+        <w:t>Proponowane sposoby pozyskania tych danych:</w:t>
+      </w:r>
+    </w:p>
+    <w:p>
+      <w:pPr>
+        <w:pStyle w:val="Akapitzlist"/>
+        <w:rPr>
+          <w:rFonts w:ascii="Times New Roman" w:hAnsi="Times New Roman" w:cs="Times New Roman"/>
+          <w:color w:val="4472C4" w:themeColor="accent1"/>
+        </w:rPr>
+      </w:pPr>
+      <w:r>
+        <w:rPr>
+          <w:rFonts w:ascii="Times New Roman" w:hAnsi="Times New Roman" w:cs="Times New Roman"/>
+          <w:color w:val="4472C4" w:themeColor="accent1"/>
+        </w:rPr>
+        <w:t>- rozszerzenie wpisów w systemie używanym przez patrole o wymagane pole „powód decyzji o karze” (np. niewielka szkodliwość czynu) i automatyczne zapisywanie tej informacji w bazie danych w tabeli Kary</w:t>
+      </w:r>
+    </w:p>
+    <w:p>
+      <w:pPr>
+        <w:pStyle w:val="Akapitzlist"/>
+        <w:rPr>
+          <w:rFonts w:ascii="Times New Roman" w:hAnsi="Times New Roman" w:cs="Times New Roman"/>
+          <w:color w:val="4472C4" w:themeColor="accent1"/>
+        </w:rPr>
+      </w:pPr>
+      <w:r>
+        <w:rPr>
+          <w:rFonts w:ascii="Times New Roman" w:hAnsi="Times New Roman" w:cs="Times New Roman"/>
+          <w:color w:val="4472C4" w:themeColor="accent1"/>
+        </w:rPr>
+        <w:t>- okresowe ankietowanie funkcjonariuszy dotyczące powodów stosowania pouczeń w formie raportów wgrywanych do systemu</w:t>
+      </w:r>
     </w:p>
     <w:sectPr>
       <w:headerReference w:type="default" r:id="rId9"/>
@@ -5164,6 +6187,92 @@
 <file path=word/numbering.xml><?xml version="1.0" encoding="utf-8"?>
 <w:numbering xmlns:wpc="http://schemas.microsoft.com/office/word/2010/wordprocessingCanvas" xmlns:cx="http://schemas.microsoft.com/office/drawing/2014/chartex" xmlns:cx1="http://schemas.microsoft.com/office/drawing/2015/9/8/chartex" xmlns:cx2="http://schemas.microsoft.com/office/drawing/2015/10/21/chartex" xmlns:cx3="http://schemas.microsoft.com/office/drawing/2016/5/9/chartex" xmlns:cx4="http://schemas.microsoft.com/office/drawing/2016/5/10/chartex" xmlns:cx5="http://schemas.microsoft.com/office/drawing/2016/5/11/chartex" xmlns:cx6="http://schemas.microsoft.com/office/drawing/2016/5/12/chartex" xmlns:cx7="http://schemas.microsoft.com/office/drawing/2016/5/13/chartex" xmlns:cx8="http://schemas.microsoft.com/office/drawing/2016/5/14/chartex" xmlns:mc="http://schemas.openxmlformats.org/markup-compatibility/2006" xmlns:aink="http://schemas.microsoft.com/office/drawing/2016/ink" xmlns:am3d="http://schemas.microsoft.com/office/drawing/2017/model3d" xmlns:o="urn:schemas-microsoft-com:office:office" xmlns:oel="http://schemas.microsoft.com/office/2019/extlst" xmlns:r="http://schemas.openxmlformats.org/officeDocument/2006/relationships" xmlns:m="http://schemas.openxmlformats.org/officeDocument/2006/math" xmlns:v="urn:schemas-microsoft-com:vml" xmlns:wp14="http://schemas.microsoft.com/office/word/2010/wordprocessingDrawing" xmlns:wp="http://schemas.openxmlformats.org/drawingml/2006/wordprocessingDrawing" xmlns:w10="urn:schemas-microsoft-com:office:word" xmlns:w="http://schemas.openxmlformats.org/wordprocessingml/2006/main" xmlns:w14="http://schemas.microsoft.com/office/word/2010/wordml" xmlns:w15="http://schemas.microsoft.com/office/word/2012/wordml" xmlns:w16cex="http://schemas.microsoft.com/office/word/2018/wordml/cex" xmlns:w16cid="http://schemas.microsoft.com/office/word/2016/wordml/cid" xmlns:w16="http://schemas.microsoft.com/office/word/2018/wordml" xmlns:w16du="http://schemas.microsoft.com/office/word/2023/wordml/word16du" xmlns:w16sdtdh="http://schemas.microsoft.com/office/word/2020/wordml/sdtdatahash" xmlns:w16sdtfl="http://schemas.microsoft.com/office/word/2024/wordml/sdtformatlock" xmlns:w16se="http://schemas.microsoft.com/office/word/2015/wordml/symex" xmlns:wpg="http://schemas.microsoft.com/office/word/2010/wordprocessingGroup" xmlns:wpi="http://schemas.microsoft.com/office/word/2010/wordprocessingInk" xmlns:wne="http://schemas.microsoft.com/office/word/2006/wordml" xmlns:wps="http://schemas.microsoft.com/office/word/2010/wordprocessingShape" mc:Ignorable="w14 w15 w16se w16cid w16 w16cex w16sdtdh w16sdtfl w16du wp14">
   <w:abstractNum w:abstractNumId="0" w15:restartNumberingAfterBreak="0">
+    <w:nsid w:val="08636527"/>
+    <w:multiLevelType w:val="hybridMultilevel"/>
+    <w:tmpl w:val="A4C80EF0"/>
+    <w:lvl w:ilvl="0" w:tplc="0415000F">
+      <w:start w:val="1"/>
+      <w:numFmt w:val="decimal"/>
+      <w:lvlText w:val="%1."/>
+      <w:lvlJc w:val="left"/>
+      <w:pPr>
+        <w:ind w:left="720" w:hanging="360"/>
+      </w:pPr>
+    </w:lvl>
+    <w:lvl w:ilvl="1" w:tplc="04150019" w:tentative="1">
+      <w:start w:val="1"/>
+      <w:numFmt w:val="lowerLetter"/>
+      <w:lvlText w:val="%2."/>
+      <w:lvlJc w:val="left"/>
+      <w:pPr>
+        <w:ind w:left="1440" w:hanging="360"/>
+      </w:pPr>
+    </w:lvl>
+    <w:lvl w:ilvl="2" w:tplc="0415001B" w:tentative="1">
+      <w:start w:val="1"/>
+      <w:numFmt w:val="lowerRoman"/>
+      <w:lvlText w:val="%3."/>
+      <w:lvlJc w:val="right"/>
+      <w:pPr>
+        <w:ind w:left="2160" w:hanging="180"/>
+      </w:pPr>
+    </w:lvl>
+    <w:lvl w:ilvl="3" w:tplc="0415000F" w:tentative="1">
+      <w:start w:val="1"/>
+      <w:numFmt w:val="decimal"/>
+      <w:lvlText w:val="%4."/>
+      <w:lvlJc w:val="left"/>
+      <w:pPr>
+        <w:ind w:left="2880" w:hanging="360"/>
+      </w:pPr>
+    </w:lvl>
+    <w:lvl w:ilvl="4" w:tplc="04150019" w:tentative="1">
+      <w:start w:val="1"/>
+      <w:numFmt w:val="lowerLetter"/>
+      <w:lvlText w:val="%5."/>
+      <w:lvlJc w:val="left"/>
+      <w:pPr>
+        <w:ind w:left="3600" w:hanging="360"/>
+      </w:pPr>
+    </w:lvl>
+    <w:lvl w:ilvl="5" w:tplc="0415001B" w:tentative="1">
+      <w:start w:val="1"/>
+      <w:numFmt w:val="lowerRoman"/>
+      <w:lvlText w:val="%6."/>
+      <w:lvlJc w:val="right"/>
+      <w:pPr>
+        <w:ind w:left="4320" w:hanging="180"/>
+      </w:pPr>
+    </w:lvl>
+    <w:lvl w:ilvl="6" w:tplc="0415000F" w:tentative="1">
+      <w:start w:val="1"/>
+      <w:numFmt w:val="decimal"/>
+      <w:lvlText w:val="%7."/>
+      <w:lvlJc w:val="left"/>
+      <w:pPr>
+        <w:ind w:left="5040" w:hanging="360"/>
+      </w:pPr>
+    </w:lvl>
+    <w:lvl w:ilvl="7" w:tplc="04150019" w:tentative="1">
+      <w:start w:val="1"/>
+      <w:numFmt w:val="lowerLetter"/>
+      <w:lvlText w:val="%8."/>
+      <w:lvlJc w:val="left"/>
+      <w:pPr>
+        <w:ind w:left="5760" w:hanging="360"/>
+      </w:pPr>
+    </w:lvl>
+    <w:lvl w:ilvl="8" w:tplc="0415001B" w:tentative="1">
+      <w:start w:val="1"/>
+      <w:numFmt w:val="lowerRoman"/>
+      <w:lvlText w:val="%9."/>
+      <w:lvlJc w:val="right"/>
+      <w:pPr>
+        <w:ind w:left="6480" w:hanging="180"/>
+      </w:pPr>
+    </w:lvl>
+  </w:abstractNum>
+  <w:abstractNum w:abstractNumId="1" w15:restartNumberingAfterBreak="0">
     <w:nsid w:val="21FE3A8A"/>
     <w:multiLevelType w:val="multilevel"/>
     <w:tmpl w:val="0415001F"/>
@@ -5249,7 +6358,7 @@
       </w:pPr>
     </w:lvl>
   </w:abstractNum>
-  <w:abstractNum w:abstractNumId="1" w15:restartNumberingAfterBreak="0">
+  <w:abstractNum w:abstractNumId="2" w15:restartNumberingAfterBreak="0">
     <w:nsid w:val="23180F0B"/>
     <w:multiLevelType w:val="multilevel"/>
     <w:tmpl w:val="0415001F"/>
@@ -5335,7 +6444,7 @@
       </w:pPr>
     </w:lvl>
   </w:abstractNum>
-  <w:abstractNum w:abstractNumId="2" w15:restartNumberingAfterBreak="0">
+  <w:abstractNum w:abstractNumId="3" w15:restartNumberingAfterBreak="0">
     <w:nsid w:val="2504470B"/>
     <w:multiLevelType w:val="multilevel"/>
     <w:tmpl w:val="14404520"/>
@@ -5448,7 +6557,93 @@
       </w:rPr>
     </w:lvl>
   </w:abstractNum>
-  <w:abstractNum w:abstractNumId="3" w15:restartNumberingAfterBreak="0">
+  <w:abstractNum w:abstractNumId="4" w15:restartNumberingAfterBreak="0">
+    <w:nsid w:val="25B838E1"/>
+    <w:multiLevelType w:val="hybridMultilevel"/>
+    <w:tmpl w:val="A4D2B62E"/>
+    <w:lvl w:ilvl="0" w:tplc="0415000F">
+      <w:start w:val="1"/>
+      <w:numFmt w:val="decimal"/>
+      <w:lvlText w:val="%1."/>
+      <w:lvlJc w:val="left"/>
+      <w:pPr>
+        <w:ind w:left="720" w:hanging="360"/>
+      </w:pPr>
+    </w:lvl>
+    <w:lvl w:ilvl="1" w:tplc="04150019" w:tentative="1">
+      <w:start w:val="1"/>
+      <w:numFmt w:val="lowerLetter"/>
+      <w:lvlText w:val="%2."/>
+      <w:lvlJc w:val="left"/>
+      <w:pPr>
+        <w:ind w:left="1440" w:hanging="360"/>
+      </w:pPr>
+    </w:lvl>
+    <w:lvl w:ilvl="2" w:tplc="0415001B" w:tentative="1">
+      <w:start w:val="1"/>
+      <w:numFmt w:val="lowerRoman"/>
+      <w:lvlText w:val="%3."/>
+      <w:lvlJc w:val="right"/>
+      <w:pPr>
+        <w:ind w:left="2160" w:hanging="180"/>
+      </w:pPr>
+    </w:lvl>
+    <w:lvl w:ilvl="3" w:tplc="0415000F" w:tentative="1">
+      <w:start w:val="1"/>
+      <w:numFmt w:val="decimal"/>
+      <w:lvlText w:val="%4."/>
+      <w:lvlJc w:val="left"/>
+      <w:pPr>
+        <w:ind w:left="2880" w:hanging="360"/>
+      </w:pPr>
+    </w:lvl>
+    <w:lvl w:ilvl="4" w:tplc="04150019" w:tentative="1">
+      <w:start w:val="1"/>
+      <w:numFmt w:val="lowerLetter"/>
+      <w:lvlText w:val="%5."/>
+      <w:lvlJc w:val="left"/>
+      <w:pPr>
+        <w:ind w:left="3600" w:hanging="360"/>
+      </w:pPr>
+    </w:lvl>
+    <w:lvl w:ilvl="5" w:tplc="0415001B" w:tentative="1">
+      <w:start w:val="1"/>
+      <w:numFmt w:val="lowerRoman"/>
+      <w:lvlText w:val="%6."/>
+      <w:lvlJc w:val="right"/>
+      <w:pPr>
+        <w:ind w:left="4320" w:hanging="180"/>
+      </w:pPr>
+    </w:lvl>
+    <w:lvl w:ilvl="6" w:tplc="0415000F" w:tentative="1">
+      <w:start w:val="1"/>
+      <w:numFmt w:val="decimal"/>
+      <w:lvlText w:val="%7."/>
+      <w:lvlJc w:val="left"/>
+      <w:pPr>
+        <w:ind w:left="5040" w:hanging="360"/>
+      </w:pPr>
+    </w:lvl>
+    <w:lvl w:ilvl="7" w:tplc="04150019" w:tentative="1">
+      <w:start w:val="1"/>
+      <w:numFmt w:val="lowerLetter"/>
+      <w:lvlText w:val="%8."/>
+      <w:lvlJc w:val="left"/>
+      <w:pPr>
+        <w:ind w:left="5760" w:hanging="360"/>
+      </w:pPr>
+    </w:lvl>
+    <w:lvl w:ilvl="8" w:tplc="0415001B" w:tentative="1">
+      <w:start w:val="1"/>
+      <w:numFmt w:val="lowerRoman"/>
+      <w:lvlText w:val="%9."/>
+      <w:lvlJc w:val="right"/>
+      <w:pPr>
+        <w:ind w:left="6480" w:hanging="180"/>
+      </w:pPr>
+    </w:lvl>
+  </w:abstractNum>
+  <w:abstractNum w:abstractNumId="5" w15:restartNumberingAfterBreak="0">
     <w:nsid w:val="38A957E9"/>
     <w:multiLevelType w:val="hybridMultilevel"/>
     <w:tmpl w:val="9362AA2A"/>
@@ -5561,7 +6756,7 @@
       </w:rPr>
     </w:lvl>
   </w:abstractNum>
-  <w:abstractNum w:abstractNumId="4" w15:restartNumberingAfterBreak="0">
+  <w:abstractNum w:abstractNumId="6" w15:restartNumberingAfterBreak="0">
     <w:nsid w:val="4D017639"/>
     <w:multiLevelType w:val="multilevel"/>
     <w:tmpl w:val="0415001F"/>
@@ -5650,7 +6845,7 @@
       </w:pPr>
     </w:lvl>
   </w:abstractNum>
-  <w:abstractNum w:abstractNumId="5" w15:restartNumberingAfterBreak="0">
+  <w:abstractNum w:abstractNumId="7" w15:restartNumberingAfterBreak="0">
     <w:nsid w:val="58F456E4"/>
     <w:multiLevelType w:val="hybridMultilevel"/>
     <w:tmpl w:val="333A904E"/>
@@ -5739,7 +6934,7 @@
       </w:pPr>
     </w:lvl>
   </w:abstractNum>
-  <w:abstractNum w:abstractNumId="6" w15:restartNumberingAfterBreak="0">
+  <w:abstractNum w:abstractNumId="8" w15:restartNumberingAfterBreak="0">
     <w:nsid w:val="608938BC"/>
     <w:multiLevelType w:val="multilevel"/>
     <w:tmpl w:val="0415001F"/>
@@ -5825,7 +7020,7 @@
       </w:pPr>
     </w:lvl>
   </w:abstractNum>
-  <w:abstractNum w:abstractNumId="7" w15:restartNumberingAfterBreak="0">
+  <w:abstractNum w:abstractNumId="9" w15:restartNumberingAfterBreak="0">
     <w:nsid w:val="6BEB6775"/>
     <w:multiLevelType w:val="multilevel"/>
     <w:tmpl w:val="CB647ACC"/>
@@ -5911,7 +7106,7 @@
       </w:pPr>
     </w:lvl>
   </w:abstractNum>
-  <w:abstractNum w:abstractNumId="8" w15:restartNumberingAfterBreak="0">
+  <w:abstractNum w:abstractNumId="10" w15:restartNumberingAfterBreak="0">
     <w:nsid w:val="6DF77E7B"/>
     <w:multiLevelType w:val="hybridMultilevel"/>
     <w:tmpl w:val="333A904E"/>
@@ -6000,7 +7195,7 @@
       </w:pPr>
     </w:lvl>
   </w:abstractNum>
-  <w:abstractNum w:abstractNumId="9" w15:restartNumberingAfterBreak="0">
+  <w:abstractNum w:abstractNumId="11" w15:restartNumberingAfterBreak="0">
     <w:nsid w:val="6ECC46AF"/>
     <w:multiLevelType w:val="multilevel"/>
     <w:tmpl w:val="0415001F"/>
@@ -6086,35 +7281,130 @@
       </w:pPr>
     </w:lvl>
   </w:abstractNum>
+  <w:abstractNum w:abstractNumId="12" w15:restartNumberingAfterBreak="0">
+    <w:nsid w:val="76590079"/>
+    <w:multiLevelType w:val="hybridMultilevel"/>
+    <w:tmpl w:val="9368992E"/>
+    <w:lvl w:ilvl="0" w:tplc="0415000F">
+      <w:start w:val="1"/>
+      <w:numFmt w:val="decimal"/>
+      <w:lvlText w:val="%1."/>
+      <w:lvlJc w:val="left"/>
+      <w:pPr>
+        <w:ind w:left="1440" w:hanging="360"/>
+      </w:pPr>
+    </w:lvl>
+    <w:lvl w:ilvl="1" w:tplc="04150019" w:tentative="1">
+      <w:start w:val="1"/>
+      <w:numFmt w:val="lowerLetter"/>
+      <w:lvlText w:val="%2."/>
+      <w:lvlJc w:val="left"/>
+      <w:pPr>
+        <w:ind w:left="2160" w:hanging="360"/>
+      </w:pPr>
+    </w:lvl>
+    <w:lvl w:ilvl="2" w:tplc="0415001B" w:tentative="1">
+      <w:start w:val="1"/>
+      <w:numFmt w:val="lowerRoman"/>
+      <w:lvlText w:val="%3."/>
+      <w:lvlJc w:val="right"/>
+      <w:pPr>
+        <w:ind w:left="2880" w:hanging="180"/>
+      </w:pPr>
+    </w:lvl>
+    <w:lvl w:ilvl="3" w:tplc="0415000F" w:tentative="1">
+      <w:start w:val="1"/>
+      <w:numFmt w:val="decimal"/>
+      <w:lvlText w:val="%4."/>
+      <w:lvlJc w:val="left"/>
+      <w:pPr>
+        <w:ind w:left="3600" w:hanging="360"/>
+      </w:pPr>
+    </w:lvl>
+    <w:lvl w:ilvl="4" w:tplc="04150019" w:tentative="1">
+      <w:start w:val="1"/>
+      <w:numFmt w:val="lowerLetter"/>
+      <w:lvlText w:val="%5."/>
+      <w:lvlJc w:val="left"/>
+      <w:pPr>
+        <w:ind w:left="4320" w:hanging="360"/>
+      </w:pPr>
+    </w:lvl>
+    <w:lvl w:ilvl="5" w:tplc="0415001B" w:tentative="1">
+      <w:start w:val="1"/>
+      <w:numFmt w:val="lowerRoman"/>
+      <w:lvlText w:val="%6."/>
+      <w:lvlJc w:val="right"/>
+      <w:pPr>
+        <w:ind w:left="5040" w:hanging="180"/>
+      </w:pPr>
+    </w:lvl>
+    <w:lvl w:ilvl="6" w:tplc="0415000F" w:tentative="1">
+      <w:start w:val="1"/>
+      <w:numFmt w:val="decimal"/>
+      <w:lvlText w:val="%7."/>
+      <w:lvlJc w:val="left"/>
+      <w:pPr>
+        <w:ind w:left="5760" w:hanging="360"/>
+      </w:pPr>
+    </w:lvl>
+    <w:lvl w:ilvl="7" w:tplc="04150019" w:tentative="1">
+      <w:start w:val="1"/>
+      <w:numFmt w:val="lowerLetter"/>
+      <w:lvlText w:val="%8."/>
+      <w:lvlJc w:val="left"/>
+      <w:pPr>
+        <w:ind w:left="6480" w:hanging="360"/>
+      </w:pPr>
+    </w:lvl>
+    <w:lvl w:ilvl="8" w:tplc="0415001B" w:tentative="1">
+      <w:start w:val="1"/>
+      <w:numFmt w:val="lowerRoman"/>
+      <w:lvlText w:val="%9."/>
+      <w:lvlJc w:val="right"/>
+      <w:pPr>
+        <w:ind w:left="7200" w:hanging="180"/>
+      </w:pPr>
+    </w:lvl>
+  </w:abstractNum>
   <w:num w:numId="1" w16cid:durableId="560486556">
+    <w:abstractNumId w:val="6"/>
+  </w:num>
+  <w:num w:numId="2" w16cid:durableId="851529279">
+    <w:abstractNumId w:val="7"/>
+  </w:num>
+  <w:num w:numId="3" w16cid:durableId="321082760">
+    <w:abstractNumId w:val="10"/>
+  </w:num>
+  <w:num w:numId="4" w16cid:durableId="1149397483">
+    <w:abstractNumId w:val="3"/>
+  </w:num>
+  <w:num w:numId="5" w16cid:durableId="315184739">
+    <w:abstractNumId w:val="11"/>
+  </w:num>
+  <w:num w:numId="6" w16cid:durableId="113641125">
+    <w:abstractNumId w:val="1"/>
+  </w:num>
+  <w:num w:numId="7" w16cid:durableId="1374041324">
+    <w:abstractNumId w:val="9"/>
+  </w:num>
+  <w:num w:numId="8" w16cid:durableId="989023825">
+    <w:abstractNumId w:val="8"/>
+  </w:num>
+  <w:num w:numId="9" w16cid:durableId="1540164858">
+    <w:abstractNumId w:val="2"/>
+  </w:num>
+  <w:num w:numId="10" w16cid:durableId="634986132">
+    <w:abstractNumId w:val="5"/>
+  </w:num>
+  <w:num w:numId="11" w16cid:durableId="2127461024">
     <w:abstractNumId w:val="4"/>
   </w:num>
-  <w:num w:numId="2" w16cid:durableId="851529279">
-    <w:abstractNumId w:val="5"/>
+  <w:num w:numId="12" w16cid:durableId="1230766946">
+    <w:abstractNumId w:val="12"/>
   </w:num>
-  <w:num w:numId="3" w16cid:durableId="321082760">
-    <w:abstractNumId w:val="8"/>
-  </w:num>
-  <w:num w:numId="4" w16cid:durableId="1149397483">
-    <w:abstractNumId w:val="2"/>
-  </w:num>
-  <w:num w:numId="5" w16cid:durableId="315184739">
-    <w:abstractNumId w:val="9"/>
-  </w:num>
-  <w:num w:numId="6" w16cid:durableId="113641125">
+  <w:num w:numId="13" w16cid:durableId="1231113054">
     <w:abstractNumId w:val="0"/>
-  </w:num>
-  <w:num w:numId="7" w16cid:durableId="1374041324">
-    <w:abstractNumId w:val="7"/>
-  </w:num>
-  <w:num w:numId="8" w16cid:durableId="989023825">
-    <w:abstractNumId w:val="6"/>
-  </w:num>
-  <w:num w:numId="9" w16cid:durableId="1540164858">
-    <w:abstractNumId w:val="1"/>
-  </w:num>
-  <w:num w:numId="10" w16cid:durableId="634986132">
-    <w:abstractNumId w:val="3"/>
   </w:num>
 </w:numbering>
 </file>
@@ -6723,6 +8013,7 @@
   <w:style w:type="character" w:default="1" w:styleId="Domylnaczcionkaakapitu">
     <w:name w:val="Default Paragraph Font"/>
     <w:uiPriority w:val="1"/>
+    <w:semiHidden/>
     <w:unhideWhenUsed/>
   </w:style>
   <w:style w:type="table" w:default="1" w:styleId="Standardowy">

--- a/Data warehouses/Task1/SpecyfikacjaWymagańDlaRealizacjiPatroli_197776_197943.docx
+++ b/Data warehouses/Task1/SpecyfikacjaWymagańDlaRealizacjiPatroli_197776_197943.docx
@@ -136,7 +136,31 @@
         <w:rPr>
           <w:rFonts w:ascii="Times New Roman" w:hAnsi="Times New Roman" w:cs="Times New Roman"/>
         </w:rPr>
-        <w:t>. Interwencja kończy się nałożeniem kary w postaci mandatu, pouczenia lub skierowania wniosku do sądu. Dane dotyczące kary, w tym informacje o osobie notowanej i podstawie prawnej, są wprowadzane do policyjnej bazy danych.</w:t>
+        <w:t xml:space="preserve">. Interwencja kończy się nałożeniem kary w postaci mandatu, pouczenia lub skierowania wniosku do sądu. Dane dotyczące kary, w tym informacje o </w:t>
+      </w:r>
+      <w:r>
+        <w:rPr>
+          <w:rFonts w:ascii="Times New Roman" w:hAnsi="Times New Roman" w:cs="Times New Roman"/>
+        </w:rPr>
+        <w:t>osobach</w:t>
+      </w:r>
+      <w:r>
+        <w:rPr>
+          <w:rFonts w:ascii="Times New Roman" w:hAnsi="Times New Roman" w:cs="Times New Roman"/>
+        </w:rPr>
+        <w:t xml:space="preserve"> notowa</w:t>
+      </w:r>
+      <w:r>
+        <w:rPr>
+          <w:rFonts w:ascii="Times New Roman" w:hAnsi="Times New Roman" w:cs="Times New Roman"/>
+        </w:rPr>
+        <w:t>nych</w:t>
+      </w:r>
+      <w:r>
+        <w:rPr>
+          <w:rFonts w:ascii="Times New Roman" w:hAnsi="Times New Roman" w:cs="Times New Roman"/>
+        </w:rPr>
+        <w:t xml:space="preserve"> i podstawie prawnej, są wprowadzane do policyjnej bazy danych.</w:t>
       </w:r>
     </w:p>
     <w:p>
@@ -428,10 +452,10 @@
         </w:rPr>
         <w:lastRenderedPageBreak/>
         <w:drawing>
-          <wp:inline distT="0" distB="0" distL="0" distR="0" wp14:anchorId="222FA294" wp14:editId="7F99838E">
-            <wp:extent cx="5762625" cy="3067050"/>
-            <wp:effectExtent l="0" t="0" r="9525" b="0"/>
-            <wp:docPr id="1746797962" name="Obraz 2"/>
+          <wp:inline distT="0" distB="0" distL="0" distR="0" wp14:anchorId="28E8E267" wp14:editId="30CE50E9">
+            <wp:extent cx="5753735" cy="2993390"/>
+            <wp:effectExtent l="0" t="0" r="0" b="0"/>
+            <wp:docPr id="1890746266" name="Obraz 2"/>
             <wp:cNvGraphicFramePr>
               <a:graphicFrameLocks xmlns:a="http://schemas.openxmlformats.org/drawingml/2006/main" noChangeAspect="1"/>
             </wp:cNvGraphicFramePr>
@@ -460,7 +484,7 @@
                   <pic:spPr bwMode="auto">
                     <a:xfrm>
                       <a:off x="0" y="0"/>
-                      <a:ext cx="5762625" cy="3067050"/>
+                      <a:ext cx="5753735" cy="2993390"/>
                     </a:xfrm>
                     <a:prstGeom prst="rect">
                       <a:avLst/>
@@ -932,14 +956,12 @@
                 <w:rFonts w:ascii="Times New Roman" w:hAnsi="Times New Roman" w:cs="Times New Roman"/>
               </w:rPr>
             </w:pPr>
-            <w:proofErr w:type="spellStart"/>
             <w:r>
               <w:rPr>
                 <w:rFonts w:ascii="Times New Roman" w:hAnsi="Times New Roman" w:cs="Times New Roman"/>
               </w:rPr>
               <w:t>Data_urodzenia</w:t>
             </w:r>
-            <w:proofErr w:type="spellEnd"/>
           </w:p>
         </w:tc>
         <w:tc>
@@ -955,14 +977,12 @@
                 <w:rFonts w:ascii="Times New Roman" w:hAnsi="Times New Roman" w:cs="Times New Roman"/>
               </w:rPr>
             </w:pPr>
-            <w:proofErr w:type="spellStart"/>
             <w:r>
               <w:rPr>
                 <w:rFonts w:ascii="Times New Roman" w:hAnsi="Times New Roman" w:cs="Times New Roman"/>
               </w:rPr>
               <w:t>DateTime</w:t>
             </w:r>
-            <w:proofErr w:type="spellEnd"/>
           </w:p>
         </w:tc>
         <w:tc>
@@ -1009,7 +1029,6 @@
                 <w:iCs/>
               </w:rPr>
             </w:pPr>
-            <w:proofErr w:type="spellStart"/>
             <w:r>
               <w:rPr>
                 <w:rFonts w:ascii="Times New Roman" w:hAnsi="Times New Roman" w:cs="Times New Roman"/>
@@ -1018,7 +1037,6 @@
               </w:rPr>
               <w:t>Sprawcy_zdarzeń</w:t>
             </w:r>
-            <w:proofErr w:type="spellEnd"/>
           </w:p>
         </w:tc>
         <w:tc>
@@ -1145,14 +1163,12 @@
                 <w:rFonts w:ascii="Times New Roman" w:hAnsi="Times New Roman" w:cs="Times New Roman"/>
               </w:rPr>
             </w:pPr>
-            <w:proofErr w:type="spellStart"/>
             <w:r>
               <w:rPr>
                 <w:rFonts w:ascii="Times New Roman" w:hAnsi="Times New Roman" w:cs="Times New Roman"/>
               </w:rPr>
               <w:t>FK_Notowani</w:t>
             </w:r>
-            <w:proofErr w:type="spellEnd"/>
           </w:p>
         </w:tc>
         <w:tc>
@@ -1193,21 +1209,7 @@
               <w:rPr>
                 <w:rFonts w:ascii="Times New Roman" w:hAnsi="Times New Roman" w:cs="Times New Roman"/>
               </w:rPr>
-              <w:t xml:space="preserve">. Implementacja związku 1:N pomiędzy Notowani a </w:t>
-            </w:r>
-            <w:proofErr w:type="spellStart"/>
-            <w:r>
-              <w:rPr>
-                <w:rFonts w:ascii="Times New Roman" w:hAnsi="Times New Roman" w:cs="Times New Roman"/>
-              </w:rPr>
-              <w:t>Sprawcy_zdarzeń</w:t>
-            </w:r>
-            <w:proofErr w:type="spellEnd"/>
-            <w:r>
-              <w:rPr>
-                <w:rFonts w:ascii="Times New Roman" w:hAnsi="Times New Roman" w:cs="Times New Roman"/>
-              </w:rPr>
-              <w:t xml:space="preserve"> (JEST_SPRAWCĄ)</w:t>
+              <w:t>. Implementacja związku 1:N pomiędzy Notowani a Sprawcy_zdarzeń (JEST_SPRAWCĄ)</w:t>
             </w:r>
           </w:p>
         </w:tc>
@@ -1239,14 +1241,12 @@
                 <w:rFonts w:ascii="Times New Roman" w:hAnsi="Times New Roman" w:cs="Times New Roman"/>
               </w:rPr>
             </w:pPr>
-            <w:proofErr w:type="spellStart"/>
             <w:r>
               <w:rPr>
                 <w:rFonts w:ascii="Times New Roman" w:hAnsi="Times New Roman" w:cs="Times New Roman"/>
               </w:rPr>
               <w:t>FK_Zdarzenia</w:t>
             </w:r>
-            <w:proofErr w:type="spellEnd"/>
           </w:p>
         </w:tc>
         <w:tc>
@@ -1287,21 +1287,7 @@
               <w:rPr>
                 <w:rFonts w:ascii="Times New Roman" w:hAnsi="Times New Roman" w:cs="Times New Roman"/>
               </w:rPr>
-              <w:t xml:space="preserve">. Implementacja związku 1:N pomiędzy </w:t>
-            </w:r>
-            <w:proofErr w:type="spellStart"/>
-            <w:r>
-              <w:rPr>
-                <w:rFonts w:ascii="Times New Roman" w:hAnsi="Times New Roman" w:cs="Times New Roman"/>
-              </w:rPr>
-              <w:t>Sprawcy_zdarzeń</w:t>
-            </w:r>
-            <w:proofErr w:type="spellEnd"/>
-            <w:r>
-              <w:rPr>
-                <w:rFonts w:ascii="Times New Roman" w:hAnsi="Times New Roman" w:cs="Times New Roman"/>
-              </w:rPr>
-              <w:t xml:space="preserve"> a Zdarzenia (DOTYCZY)</w:t>
+              <w:t>. Implementacja związku 1:N pomiędzy Sprawcy_zdarzeń a Zdarzenia (DOTYCZY)</w:t>
             </w:r>
           </w:p>
         </w:tc>
@@ -1386,14 +1372,12 @@
                 <w:rFonts w:ascii="Times New Roman" w:hAnsi="Times New Roman" w:cs="Times New Roman"/>
               </w:rPr>
             </w:pPr>
-            <w:proofErr w:type="spellStart"/>
             <w:r>
               <w:rPr>
                 <w:rFonts w:ascii="Times New Roman" w:hAnsi="Times New Roman" w:cs="Times New Roman"/>
               </w:rPr>
               <w:t>ID_zdarzenia</w:t>
             </w:r>
-            <w:proofErr w:type="spellEnd"/>
           </w:p>
         </w:tc>
         <w:tc>
@@ -1604,14 +1588,12 @@
                 <w:rFonts w:ascii="Times New Roman" w:hAnsi="Times New Roman" w:cs="Times New Roman"/>
               </w:rPr>
             </w:pPr>
-            <w:proofErr w:type="spellStart"/>
             <w:r>
               <w:rPr>
                 <w:rFonts w:ascii="Times New Roman" w:hAnsi="Times New Roman" w:cs="Times New Roman"/>
               </w:rPr>
               <w:t>Data_godzina_zdarzenia</w:t>
             </w:r>
-            <w:proofErr w:type="spellEnd"/>
           </w:p>
         </w:tc>
         <w:tc>
@@ -1624,14 +1606,12 @@
                 <w:rFonts w:ascii="Times New Roman" w:hAnsi="Times New Roman" w:cs="Times New Roman"/>
               </w:rPr>
             </w:pPr>
-            <w:proofErr w:type="spellStart"/>
             <w:r>
               <w:rPr>
                 <w:rFonts w:ascii="Times New Roman" w:hAnsi="Times New Roman" w:cs="Times New Roman"/>
               </w:rPr>
               <w:t>DateTime</w:t>
             </w:r>
-            <w:proofErr w:type="spellEnd"/>
           </w:p>
         </w:tc>
         <w:tc>
@@ -1680,14 +1660,12 @@
                 <w:rFonts w:ascii="Times New Roman" w:hAnsi="Times New Roman" w:cs="Times New Roman"/>
               </w:rPr>
             </w:pPr>
-            <w:proofErr w:type="spellStart"/>
             <w:r>
               <w:rPr>
                 <w:rFonts w:ascii="Times New Roman" w:hAnsi="Times New Roman" w:cs="Times New Roman"/>
               </w:rPr>
               <w:t>Szerokość_geograficzna</w:t>
             </w:r>
-            <w:proofErr w:type="spellEnd"/>
           </w:p>
         </w:tc>
         <w:tc>
@@ -1754,14 +1732,12 @@
                 <w:rFonts w:ascii="Times New Roman" w:hAnsi="Times New Roman" w:cs="Times New Roman"/>
               </w:rPr>
             </w:pPr>
-            <w:proofErr w:type="spellStart"/>
             <w:r>
               <w:rPr>
                 <w:rFonts w:ascii="Times New Roman" w:hAnsi="Times New Roman" w:cs="Times New Roman"/>
               </w:rPr>
               <w:t>Długość_geograficzna</w:t>
             </w:r>
-            <w:proofErr w:type="spellEnd"/>
           </w:p>
         </w:tc>
         <w:tc>
@@ -1892,7 +1868,6 @@
                 <w:iCs/>
               </w:rPr>
             </w:pPr>
-            <w:proofErr w:type="spellStart"/>
             <w:r>
               <w:rPr>
                 <w:rFonts w:ascii="Times New Roman" w:hAnsi="Times New Roman" w:cs="Times New Roman"/>
@@ -1901,7 +1876,6 @@
               </w:rPr>
               <w:t>Zdarzenia_drogowe</w:t>
             </w:r>
-            <w:proofErr w:type="spellEnd"/>
           </w:p>
         </w:tc>
         <w:tc>
@@ -1955,14 +1929,12 @@
                 <w:rFonts w:ascii="Times New Roman" w:hAnsi="Times New Roman" w:cs="Times New Roman"/>
               </w:rPr>
             </w:pPr>
-            <w:proofErr w:type="spellStart"/>
             <w:r>
               <w:rPr>
                 <w:rFonts w:ascii="Times New Roman" w:hAnsi="Times New Roman" w:cs="Times New Roman"/>
               </w:rPr>
               <w:t>FK_Zdarzenia</w:t>
             </w:r>
-            <w:proofErr w:type="spellEnd"/>
           </w:p>
         </w:tc>
         <w:tc>
@@ -1997,21 +1969,7 @@
               <w:rPr>
                 <w:rFonts w:ascii="Times New Roman" w:hAnsi="Times New Roman" w:cs="Times New Roman"/>
               </w:rPr>
-              <w:t xml:space="preserve">PK, FK wskazujący na Zdarzenia. Implementacja związku IS_A pomiędzy </w:t>
-            </w:r>
-            <w:proofErr w:type="spellStart"/>
-            <w:r>
-              <w:rPr>
-                <w:rFonts w:ascii="Times New Roman" w:hAnsi="Times New Roman" w:cs="Times New Roman"/>
-              </w:rPr>
-              <w:t>Zdarzenia_drogowe</w:t>
-            </w:r>
-            <w:proofErr w:type="spellEnd"/>
-            <w:r>
-              <w:rPr>
-                <w:rFonts w:ascii="Times New Roman" w:hAnsi="Times New Roman" w:cs="Times New Roman"/>
-              </w:rPr>
-              <w:t xml:space="preserve"> a Zdarzenia</w:t>
+              <w:t>PK, FK wskazujący na Zdarzenia. Implementacja związku IS_A pomiędzy Zdarzenia_drogowe a Zdarzenia</w:t>
             </w:r>
           </w:p>
         </w:tc>
@@ -2043,14 +2001,12 @@
                 <w:rFonts w:ascii="Times New Roman" w:hAnsi="Times New Roman" w:cs="Times New Roman"/>
               </w:rPr>
             </w:pPr>
-            <w:proofErr w:type="spellStart"/>
             <w:r>
               <w:rPr>
                 <w:rFonts w:ascii="Times New Roman" w:hAnsi="Times New Roman" w:cs="Times New Roman"/>
               </w:rPr>
               <w:t>Liczba_rannych</w:t>
             </w:r>
-            <w:proofErr w:type="spellEnd"/>
           </w:p>
         </w:tc>
         <w:tc>
@@ -2117,14 +2073,12 @@
                 <w:rFonts w:ascii="Times New Roman" w:hAnsi="Times New Roman" w:cs="Times New Roman"/>
               </w:rPr>
             </w:pPr>
-            <w:proofErr w:type="spellStart"/>
             <w:r>
               <w:rPr>
                 <w:rFonts w:ascii="Times New Roman" w:hAnsi="Times New Roman" w:cs="Times New Roman"/>
               </w:rPr>
               <w:t>Liczba_ofiar_śmiertelnych</w:t>
             </w:r>
-            <w:proofErr w:type="spellEnd"/>
           </w:p>
         </w:tc>
         <w:tc>
@@ -2191,14 +2145,12 @@
                 <w:rFonts w:ascii="Times New Roman" w:hAnsi="Times New Roman" w:cs="Times New Roman"/>
               </w:rPr>
             </w:pPr>
-            <w:proofErr w:type="spellStart"/>
             <w:r>
               <w:rPr>
                 <w:rFonts w:ascii="Times New Roman" w:hAnsi="Times New Roman" w:cs="Times New Roman"/>
               </w:rPr>
               <w:t>Warunki_pogodowe</w:t>
             </w:r>
-            <w:proofErr w:type="spellEnd"/>
           </w:p>
         </w:tc>
         <w:tc>
@@ -2271,14 +2223,12 @@
                 <w:rFonts w:ascii="Times New Roman" w:hAnsi="Times New Roman" w:cs="Times New Roman"/>
               </w:rPr>
             </w:pPr>
-            <w:proofErr w:type="spellStart"/>
             <w:r>
               <w:rPr>
                 <w:rFonts w:ascii="Times New Roman" w:hAnsi="Times New Roman" w:cs="Times New Roman"/>
               </w:rPr>
               <w:t>Przyczyna_zdarzenia</w:t>
             </w:r>
-            <w:proofErr w:type="spellEnd"/>
           </w:p>
         </w:tc>
         <w:tc>
@@ -2369,7 +2319,31 @@
               <w:rPr>
                 <w:rFonts w:ascii="Times New Roman" w:hAnsi="Times New Roman" w:cs="Times New Roman"/>
               </w:rPr>
-              <w:t>Kary wystawiane przez patrole za spowodowanie zdarzeń (wykroczeń, wypadków itp.).</w:t>
+              <w:t xml:space="preserve">Kary wystawiane przez patrole za spowodowanie zdarzeń (wykroczeń, wypadków </w:t>
+            </w:r>
+            <w:r>
+              <w:rPr>
+                <w:rFonts w:ascii="Times New Roman" w:hAnsi="Times New Roman" w:cs="Times New Roman"/>
+              </w:rPr>
+              <w:t>itp.). Wskazuje</w:t>
+            </w:r>
+            <w:r>
+              <w:rPr>
+                <w:rFonts w:ascii="Times New Roman" w:hAnsi="Times New Roman" w:cs="Times New Roman"/>
+              </w:rPr>
+              <w:t xml:space="preserve"> na zdarzenie i jego sprawcę</w:t>
+            </w:r>
+            <w:r>
+              <w:rPr>
+                <w:rFonts w:ascii="Times New Roman" w:hAnsi="Times New Roman" w:cs="Times New Roman"/>
+              </w:rPr>
+              <w:t xml:space="preserve"> oraz patrol który ją wystawił</w:t>
+            </w:r>
+            <w:r>
+              <w:rPr>
+                <w:rFonts w:ascii="Times New Roman" w:hAnsi="Times New Roman" w:cs="Times New Roman"/>
+              </w:rPr>
+              <w:t>.</w:t>
             </w:r>
           </w:p>
         </w:tc>
@@ -2401,14 +2375,12 @@
                 <w:rFonts w:ascii="Times New Roman" w:hAnsi="Times New Roman" w:cs="Times New Roman"/>
               </w:rPr>
             </w:pPr>
-            <w:proofErr w:type="spellStart"/>
             <w:r>
               <w:rPr>
                 <w:rFonts w:ascii="Times New Roman" w:hAnsi="Times New Roman" w:cs="Times New Roman"/>
               </w:rPr>
               <w:t>Nr_sprawy</w:t>
             </w:r>
-            <w:proofErr w:type="spellEnd"/>
           </w:p>
         </w:tc>
         <w:tc>
@@ -2475,14 +2447,12 @@
                 <w:rFonts w:ascii="Times New Roman" w:hAnsi="Times New Roman" w:cs="Times New Roman"/>
               </w:rPr>
             </w:pPr>
-            <w:proofErr w:type="spellStart"/>
             <w:r>
               <w:rPr>
                 <w:rFonts w:ascii="Times New Roman" w:hAnsi="Times New Roman" w:cs="Times New Roman"/>
               </w:rPr>
               <w:t>FK_Zdarzenia</w:t>
             </w:r>
-            <w:proofErr w:type="spellEnd"/>
           </w:p>
         </w:tc>
         <w:tc>
@@ -2517,13 +2487,49 @@
               <w:rPr>
                 <w:rFonts w:ascii="Times New Roman" w:hAnsi="Times New Roman" w:cs="Times New Roman"/>
               </w:rPr>
-              <w:t>FK wskazujący na Zdarzenia. Implementacja związku 1:N pomiędzy Kary a Zdarzenia</w:t>
-            </w:r>
-            <w:r>
-              <w:rPr>
-                <w:rFonts w:ascii="Times New Roman" w:hAnsi="Times New Roman" w:cs="Times New Roman"/>
-              </w:rPr>
-              <w:t xml:space="preserve"> (POWÓD)</w:t>
+              <w:t xml:space="preserve">FK wskazujący na </w:t>
+            </w:r>
+            <w:r>
+              <w:rPr>
+                <w:rFonts w:ascii="Times New Roman" w:hAnsi="Times New Roman" w:cs="Times New Roman"/>
+              </w:rPr>
+              <w:t>Sprawcy_zdarzeń</w:t>
+            </w:r>
+            <w:r>
+              <w:rPr>
+                <w:rFonts w:ascii="Times New Roman" w:hAnsi="Times New Roman" w:cs="Times New Roman"/>
+              </w:rPr>
+              <w:t xml:space="preserve">. Implementacja związku 1:N pomiędzy Kary a </w:t>
+            </w:r>
+            <w:r>
+              <w:rPr>
+                <w:rFonts w:ascii="Times New Roman" w:hAnsi="Times New Roman" w:cs="Times New Roman"/>
+              </w:rPr>
+              <w:t>Sprawcy_</w:t>
+            </w:r>
+            <w:r>
+              <w:rPr>
+                <w:rFonts w:ascii="Times New Roman" w:hAnsi="Times New Roman" w:cs="Times New Roman"/>
+              </w:rPr>
+              <w:t xml:space="preserve">zdarzeń </w:t>
+            </w:r>
+            <w:r>
+              <w:rPr>
+                <w:rFonts w:ascii="Times New Roman" w:hAnsi="Times New Roman" w:cs="Times New Roman"/>
+              </w:rPr>
+              <w:t>(</w:t>
+            </w:r>
+            <w:r>
+              <w:rPr>
+                <w:rFonts w:ascii="Times New Roman" w:hAnsi="Times New Roman" w:cs="Times New Roman"/>
+              </w:rPr>
+              <w:t>OTRZYMAŁ</w:t>
+            </w:r>
+            <w:r>
+              <w:rPr>
+                <w:rFonts w:ascii="Times New Roman" w:hAnsi="Times New Roman" w:cs="Times New Roman"/>
+              </w:rPr>
+              <w:t>)</w:t>
             </w:r>
           </w:p>
         </w:tc>
@@ -2555,14 +2561,12 @@
                 <w:rFonts w:ascii="Times New Roman" w:hAnsi="Times New Roman" w:cs="Times New Roman"/>
               </w:rPr>
             </w:pPr>
-            <w:proofErr w:type="spellStart"/>
-            <w:r>
-              <w:rPr>
-                <w:rFonts w:ascii="Times New Roman" w:hAnsi="Times New Roman" w:cs="Times New Roman"/>
-              </w:rPr>
-              <w:t>FK_Patrole</w:t>
-            </w:r>
-            <w:proofErr w:type="spellEnd"/>
+            <w:r>
+              <w:rPr>
+                <w:rFonts w:ascii="Times New Roman" w:hAnsi="Times New Roman" w:cs="Times New Roman"/>
+              </w:rPr>
+              <w:t>Nr_patrolu</w:t>
+            </w:r>
           </w:p>
         </w:tc>
         <w:tc>
@@ -2597,13 +2601,31 @@
               <w:rPr>
                 <w:rFonts w:ascii="Times New Roman" w:hAnsi="Times New Roman" w:cs="Times New Roman"/>
               </w:rPr>
-              <w:t>FK wskazujący na Patrole. Implementacja związku 1:0...N pomiędzy Patrole a Kary</w:t>
-            </w:r>
-            <w:r>
-              <w:rPr>
-                <w:rFonts w:ascii="Times New Roman" w:hAnsi="Times New Roman" w:cs="Times New Roman"/>
-              </w:rPr>
-              <w:t xml:space="preserve"> (WYSTAWIŁ)</w:t>
+              <w:t>I</w:t>
+            </w:r>
+            <w:r>
+              <w:rPr>
+                <w:rFonts w:ascii="Times New Roman" w:hAnsi="Times New Roman" w:cs="Times New Roman"/>
+              </w:rPr>
+              <w:t xml:space="preserve">dentyfikator </w:t>
+            </w:r>
+            <w:r>
+              <w:rPr>
+                <w:rFonts w:ascii="Times New Roman" w:hAnsi="Times New Roman" w:cs="Times New Roman"/>
+              </w:rPr>
+              <w:t>patrolu,</w:t>
+            </w:r>
+            <w:r>
+              <w:rPr>
+                <w:rFonts w:ascii="Times New Roman" w:hAnsi="Times New Roman" w:cs="Times New Roman"/>
+              </w:rPr>
+              <w:t xml:space="preserve"> który wystawił karę</w:t>
+            </w:r>
+            <w:r>
+              <w:rPr>
+                <w:rFonts w:ascii="Times New Roman" w:hAnsi="Times New Roman" w:cs="Times New Roman"/>
+              </w:rPr>
+              <w:t xml:space="preserve"> </w:t>
             </w:r>
           </w:p>
         </w:tc>
@@ -2641,14 +2663,12 @@
                 <w:rFonts w:ascii="Times New Roman" w:hAnsi="Times New Roman" w:cs="Times New Roman"/>
               </w:rPr>
             </w:pPr>
-            <w:proofErr w:type="spellStart"/>
             <w:r>
               <w:rPr>
                 <w:rFonts w:ascii="Times New Roman" w:hAnsi="Times New Roman" w:cs="Times New Roman"/>
               </w:rPr>
               <w:t>Podstawa_prawna</w:t>
             </w:r>
-            <w:proofErr w:type="spellEnd"/>
           </w:p>
         </w:tc>
         <w:tc>
@@ -2774,14 +2794,12 @@
                 <w:rFonts w:ascii="Times New Roman" w:hAnsi="Times New Roman" w:cs="Times New Roman"/>
               </w:rPr>
             </w:pPr>
-            <w:proofErr w:type="spellStart"/>
             <w:r>
               <w:rPr>
                 <w:rFonts w:ascii="Times New Roman" w:hAnsi="Times New Roman" w:cs="Times New Roman"/>
               </w:rPr>
               <w:t>FK_Kary</w:t>
             </w:r>
-            <w:proofErr w:type="spellEnd"/>
           </w:p>
         </w:tc>
         <w:tc>
@@ -2816,7 +2834,14 @@
               <w:rPr>
                 <w:rFonts w:ascii="Times New Roman" w:hAnsi="Times New Roman" w:cs="Times New Roman"/>
               </w:rPr>
-              <w:t>PK, FK wskazujący na Kary. Implementacja związku IS_A pomiędzy Mandaty a Kary</w:t>
+              <w:t xml:space="preserve">PK, FK wskazujący na Kary. Implementacja związku IS_A </w:t>
+            </w:r>
+            <w:r>
+              <w:rPr>
+                <w:rFonts w:ascii="Times New Roman" w:hAnsi="Times New Roman" w:cs="Times New Roman"/>
+              </w:rPr>
+              <w:lastRenderedPageBreak/>
+              <w:t>pomiędzy Mandaty a Kary</w:t>
             </w:r>
           </w:p>
         </w:tc>
@@ -2920,14 +2945,12 @@
                 <w:rFonts w:ascii="Times New Roman" w:hAnsi="Times New Roman" w:cs="Times New Roman"/>
               </w:rPr>
             </w:pPr>
-            <w:proofErr w:type="spellStart"/>
             <w:r>
               <w:rPr>
                 <w:rFonts w:ascii="Times New Roman" w:hAnsi="Times New Roman" w:cs="Times New Roman"/>
               </w:rPr>
               <w:t>Czy_przyjęty</w:t>
             </w:r>
-            <w:proofErr w:type="spellEnd"/>
           </w:p>
         </w:tc>
         <w:tc>
@@ -2940,14 +2963,12 @@
                 <w:rFonts w:ascii="Times New Roman" w:hAnsi="Times New Roman" w:cs="Times New Roman"/>
               </w:rPr>
             </w:pPr>
-            <w:proofErr w:type="spellStart"/>
             <w:r>
               <w:rPr>
                 <w:rFonts w:ascii="Times New Roman" w:hAnsi="Times New Roman" w:cs="Times New Roman"/>
               </w:rPr>
               <w:t>Boolean</w:t>
             </w:r>
-            <w:proofErr w:type="spellEnd"/>
           </w:p>
         </w:tc>
         <w:tc>
@@ -2996,14 +3017,12 @@
                 <w:rFonts w:ascii="Times New Roman" w:hAnsi="Times New Roman" w:cs="Times New Roman"/>
               </w:rPr>
             </w:pPr>
-            <w:proofErr w:type="spellStart"/>
             <w:r>
               <w:rPr>
                 <w:rFonts w:ascii="Times New Roman" w:hAnsi="Times New Roman" w:cs="Times New Roman"/>
               </w:rPr>
               <w:t>Punkty_karne</w:t>
             </w:r>
-            <w:proofErr w:type="spellEnd"/>
           </w:p>
         </w:tc>
         <w:tc>
@@ -3070,14 +3089,12 @@
                 <w:rFonts w:ascii="Times New Roman" w:hAnsi="Times New Roman" w:cs="Times New Roman"/>
               </w:rPr>
             </w:pPr>
-            <w:proofErr w:type="spellStart"/>
             <w:r>
               <w:rPr>
                 <w:rFonts w:ascii="Times New Roman" w:hAnsi="Times New Roman" w:cs="Times New Roman"/>
               </w:rPr>
               <w:t>Seria_numer_mandatu</w:t>
             </w:r>
-            <w:proofErr w:type="spellEnd"/>
           </w:p>
         </w:tc>
         <w:tc>
@@ -3150,14 +3167,12 @@
                 <w:rFonts w:ascii="Times New Roman" w:hAnsi="Times New Roman" w:cs="Times New Roman"/>
               </w:rPr>
             </w:pPr>
-            <w:proofErr w:type="spellStart"/>
             <w:r>
               <w:rPr>
                 <w:rFonts w:ascii="Times New Roman" w:hAnsi="Times New Roman" w:cs="Times New Roman"/>
               </w:rPr>
               <w:t>Termin_płatności</w:t>
             </w:r>
-            <w:proofErr w:type="spellEnd"/>
           </w:p>
         </w:tc>
         <w:tc>
@@ -3173,14 +3188,12 @@
                 <w:rFonts w:ascii="Times New Roman" w:hAnsi="Times New Roman" w:cs="Times New Roman"/>
               </w:rPr>
             </w:pPr>
-            <w:proofErr w:type="spellStart"/>
             <w:r>
               <w:rPr>
                 <w:rFonts w:ascii="Times New Roman" w:hAnsi="Times New Roman" w:cs="Times New Roman"/>
               </w:rPr>
               <w:t>DateTime</w:t>
             </w:r>
-            <w:proofErr w:type="spellEnd"/>
           </w:p>
         </w:tc>
         <w:tc>
@@ -3282,14 +3295,12 @@
                 <w:rFonts w:ascii="Times New Roman" w:hAnsi="Times New Roman" w:cs="Times New Roman"/>
               </w:rPr>
             </w:pPr>
-            <w:proofErr w:type="spellStart"/>
             <w:r>
               <w:rPr>
                 <w:rFonts w:ascii="Times New Roman" w:hAnsi="Times New Roman" w:cs="Times New Roman"/>
               </w:rPr>
               <w:t>FK_Kary</w:t>
             </w:r>
-            <w:proofErr w:type="spellEnd"/>
           </w:p>
         </w:tc>
         <w:tc>
@@ -3504,7 +3515,6 @@
                 <w:iCs/>
               </w:rPr>
             </w:pPr>
-            <w:proofErr w:type="spellStart"/>
             <w:r>
               <w:rPr>
                 <w:rFonts w:ascii="Times New Roman" w:hAnsi="Times New Roman" w:cs="Times New Roman"/>
@@ -3513,7 +3523,6 @@
               </w:rPr>
               <w:t>Wnioski_do_sądu</w:t>
             </w:r>
-            <w:proofErr w:type="spellEnd"/>
           </w:p>
         </w:tc>
         <w:tc>
@@ -3567,14 +3576,12 @@
                 <w:rFonts w:ascii="Times New Roman" w:hAnsi="Times New Roman" w:cs="Times New Roman"/>
               </w:rPr>
             </w:pPr>
-            <w:proofErr w:type="spellStart"/>
             <w:r>
               <w:rPr>
                 <w:rFonts w:ascii="Times New Roman" w:hAnsi="Times New Roman" w:cs="Times New Roman"/>
               </w:rPr>
               <w:t>FK_Kary</w:t>
             </w:r>
-            <w:proofErr w:type="spellEnd"/>
           </w:p>
         </w:tc>
         <w:tc>
@@ -3609,21 +3616,7 @@
               <w:rPr>
                 <w:rFonts w:ascii="Times New Roman" w:hAnsi="Times New Roman" w:cs="Times New Roman"/>
               </w:rPr>
-              <w:t xml:space="preserve">PK, FK wskazujący na Kary. Implementacja związku IS_A pomiędzy </w:t>
-            </w:r>
-            <w:proofErr w:type="spellStart"/>
-            <w:r>
-              <w:rPr>
-                <w:rFonts w:ascii="Times New Roman" w:hAnsi="Times New Roman" w:cs="Times New Roman"/>
-              </w:rPr>
-              <w:t>Wnioski_do_sądu</w:t>
-            </w:r>
-            <w:proofErr w:type="spellEnd"/>
-            <w:r>
-              <w:rPr>
-                <w:rFonts w:ascii="Times New Roman" w:hAnsi="Times New Roman" w:cs="Times New Roman"/>
-              </w:rPr>
-              <w:t xml:space="preserve"> a Kary</w:t>
+              <w:t>PK, FK wskazujący na Kary. Implementacja związku IS_A pomiędzy Wnioski_do_sądu a Kary</w:t>
             </w:r>
           </w:p>
         </w:tc>
@@ -3727,14 +3720,12 @@
                 <w:rFonts w:ascii="Times New Roman" w:hAnsi="Times New Roman" w:cs="Times New Roman"/>
               </w:rPr>
             </w:pPr>
-            <w:proofErr w:type="spellStart"/>
             <w:r>
               <w:rPr>
                 <w:rFonts w:ascii="Times New Roman" w:hAnsi="Times New Roman" w:cs="Times New Roman"/>
               </w:rPr>
               <w:t>Sygnatura_akt</w:t>
             </w:r>
-            <w:proofErr w:type="spellEnd"/>
           </w:p>
         </w:tc>
         <w:tc>
@@ -3807,14 +3798,12 @@
                 <w:rFonts w:ascii="Times New Roman" w:hAnsi="Times New Roman" w:cs="Times New Roman"/>
               </w:rPr>
             </w:pPr>
-            <w:proofErr w:type="spellStart"/>
             <w:r>
               <w:rPr>
                 <w:rFonts w:ascii="Times New Roman" w:hAnsi="Times New Roman" w:cs="Times New Roman"/>
               </w:rPr>
               <w:t>Rodzaj_wniosku</w:t>
             </w:r>
-            <w:proofErr w:type="spellEnd"/>
           </w:p>
         </w:tc>
         <w:tc>
@@ -3857,134 +3846,6 @@
           </w:p>
         </w:tc>
       </w:tr>
-      <w:tr>
-        <w:tc>
-          <w:tcPr>
-            <w:tcW w:w="2206" w:type="dxa"/>
-            <w:vMerge w:val="restart"/>
-            <w:tcBorders>
-              <w:top w:val="single" w:sz="18" w:space="0" w:color="auto"/>
-            </w:tcBorders>
-            <w:vAlign w:val="center"/>
-          </w:tcPr>
-          <w:p>
-            <w:pPr>
-              <w:jc w:val="center"/>
-              <w:rPr>
-                <w:rFonts w:ascii="Times New Roman" w:hAnsi="Times New Roman" w:cs="Times New Roman"/>
-                <w:i/>
-                <w:iCs/>
-              </w:rPr>
-            </w:pPr>
-            <w:r>
-              <w:rPr>
-                <w:rFonts w:ascii="Times New Roman" w:hAnsi="Times New Roman" w:cs="Times New Roman"/>
-                <w:i/>
-                <w:iCs/>
-              </w:rPr>
-              <w:lastRenderedPageBreak/>
-              <w:t>Patrole</w:t>
-            </w:r>
-          </w:p>
-        </w:tc>
-        <w:tc>
-          <w:tcPr>
-            <w:tcW w:w="6820" w:type="dxa"/>
-            <w:gridSpan w:val="3"/>
-            <w:tcBorders>
-              <w:top w:val="single" w:sz="18" w:space="0" w:color="auto"/>
-            </w:tcBorders>
-            <w:shd w:val="clear" w:color="auto" w:fill="D0CECE" w:themeFill="background2" w:themeFillShade="E6"/>
-          </w:tcPr>
-          <w:p>
-            <w:pPr>
-              <w:rPr>
-                <w:rFonts w:ascii="Times New Roman" w:hAnsi="Times New Roman" w:cs="Times New Roman"/>
-              </w:rPr>
-            </w:pPr>
-            <w:r>
-              <w:rPr>
-                <w:rFonts w:ascii="Times New Roman" w:hAnsi="Times New Roman" w:cs="Times New Roman"/>
-              </w:rPr>
-              <w:t>Tabela na potrzeby połączenia z plikiem CSV generowanym z chmury zsynchronizowanej z tabletami policjantów patrolujących.</w:t>
-            </w:r>
-          </w:p>
-        </w:tc>
-      </w:tr>
-      <w:tr>
-        <w:tc>
-          <w:tcPr>
-            <w:tcW w:w="2206" w:type="dxa"/>
-            <w:vMerge/>
-          </w:tcPr>
-          <w:p>
-            <w:pPr>
-              <w:jc w:val="center"/>
-              <w:rPr>
-                <w:rFonts w:ascii="Times New Roman" w:hAnsi="Times New Roman" w:cs="Times New Roman"/>
-                <w:i/>
-                <w:iCs/>
-              </w:rPr>
-            </w:pPr>
-          </w:p>
-        </w:tc>
-        <w:tc>
-          <w:tcPr>
-            <w:tcW w:w="2587" w:type="dxa"/>
-          </w:tcPr>
-          <w:p>
-            <w:pPr>
-              <w:rPr>
-                <w:rFonts w:ascii="Times New Roman" w:hAnsi="Times New Roman" w:cs="Times New Roman"/>
-              </w:rPr>
-            </w:pPr>
-            <w:proofErr w:type="spellStart"/>
-            <w:r>
-              <w:rPr>
-                <w:rFonts w:ascii="Times New Roman" w:hAnsi="Times New Roman" w:cs="Times New Roman"/>
-              </w:rPr>
-              <w:t>Nr_patrolu</w:t>
-            </w:r>
-            <w:proofErr w:type="spellEnd"/>
-          </w:p>
-        </w:tc>
-        <w:tc>
-          <w:tcPr>
-            <w:tcW w:w="2059" w:type="dxa"/>
-          </w:tcPr>
-          <w:p>
-            <w:pPr>
-              <w:rPr>
-                <w:rFonts w:ascii="Times New Roman" w:hAnsi="Times New Roman" w:cs="Times New Roman"/>
-              </w:rPr>
-            </w:pPr>
-            <w:r>
-              <w:rPr>
-                <w:rFonts w:ascii="Times New Roman" w:hAnsi="Times New Roman" w:cs="Times New Roman"/>
-              </w:rPr>
-              <w:t>Znakowy – 10 znaków</w:t>
-            </w:r>
-          </w:p>
-        </w:tc>
-        <w:tc>
-          <w:tcPr>
-            <w:tcW w:w="2174" w:type="dxa"/>
-          </w:tcPr>
-          <w:p>
-            <w:pPr>
-              <w:rPr>
-                <w:rFonts w:ascii="Times New Roman" w:hAnsi="Times New Roman" w:cs="Times New Roman"/>
-              </w:rPr>
-            </w:pPr>
-            <w:r>
-              <w:rPr>
-                <w:rFonts w:ascii="Times New Roman" w:hAnsi="Times New Roman" w:cs="Times New Roman"/>
-              </w:rPr>
-              <w:t xml:space="preserve">PK, unikalny identyfikator patrolu </w:t>
-            </w:r>
-          </w:p>
-        </w:tc>
-      </w:tr>
     </w:tbl>
     <w:p>
       <w:pPr>
@@ -4021,6 +3882,7 @@
         <w:rPr>
           <w:rFonts w:ascii="Times New Roman" w:hAnsi="Times New Roman" w:cs="Times New Roman"/>
         </w:rPr>
+        <w:lastRenderedPageBreak/>
         <w:t>Każdy wiersz reprezentuje jeden patrol (czyli jedną służbę jednego/dwóch policjantów, z konkretną datą rozpoczęcia i zakończenia, z unikalnym numerem patrolu)</w:t>
       </w:r>
       <w:r>
@@ -4053,7 +3915,6 @@
         </w:rPr>
         <w:t xml:space="preserve">Kolumna 1 – </w:t>
       </w:r>
-      <w:proofErr w:type="spellStart"/>
       <w:r>
         <w:rPr>
           <w:rFonts w:ascii="Times New Roman" w:hAnsi="Times New Roman" w:cs="Times New Roman"/>
@@ -4064,14 +3925,7 @@
         <w:rPr>
           <w:rFonts w:ascii="Times New Roman" w:hAnsi="Times New Roman" w:cs="Times New Roman"/>
         </w:rPr>
-        <w:t>patrolu</w:t>
-      </w:r>
-      <w:proofErr w:type="spellEnd"/>
-      <w:r>
-        <w:rPr>
-          <w:rFonts w:ascii="Times New Roman" w:hAnsi="Times New Roman" w:cs="Times New Roman"/>
-        </w:rPr>
-        <w:t xml:space="preserve"> (unikalny ciąg </w:t>
+        <w:t xml:space="preserve">patrolu (unikalny ciąg </w:t>
       </w:r>
       <w:r>
         <w:rPr>
@@ -4107,35 +3961,7 @@
         <w:rPr>
           <w:rFonts w:ascii="Times New Roman" w:hAnsi="Times New Roman" w:cs="Times New Roman"/>
         </w:rPr>
-        <w:t xml:space="preserve">– </w:t>
-      </w:r>
-      <w:proofErr w:type="spellStart"/>
-      <w:r>
-        <w:rPr>
-          <w:rFonts w:ascii="Times New Roman" w:hAnsi="Times New Roman" w:cs="Times New Roman"/>
-        </w:rPr>
-        <w:t>data_godzina_rozpoczęcia</w:t>
-      </w:r>
-      <w:proofErr w:type="spellEnd"/>
-      <w:r>
-        <w:rPr>
-          <w:rFonts w:ascii="Times New Roman" w:hAnsi="Times New Roman" w:cs="Times New Roman"/>
-        </w:rPr>
-        <w:t xml:space="preserve"> (</w:t>
-      </w:r>
-      <w:proofErr w:type="spellStart"/>
-      <w:r>
-        <w:rPr>
-          <w:rFonts w:ascii="Times New Roman" w:hAnsi="Times New Roman" w:cs="Times New Roman"/>
-        </w:rPr>
-        <w:t>TimeStamp</w:t>
-      </w:r>
-      <w:proofErr w:type="spellEnd"/>
-      <w:r>
-        <w:rPr>
-          <w:rFonts w:ascii="Times New Roman" w:hAnsi="Times New Roman" w:cs="Times New Roman"/>
-        </w:rPr>
-        <w:t>)</w:t>
+        <w:t>– data_godzina_rozpoczęcia (TimeStamp)</w:t>
       </w:r>
     </w:p>
     <w:p>
@@ -4153,35 +3979,7 @@
         <w:rPr>
           <w:rFonts w:ascii="Times New Roman" w:hAnsi="Times New Roman" w:cs="Times New Roman"/>
         </w:rPr>
-        <w:t xml:space="preserve">Kolumna 3 – </w:t>
-      </w:r>
-      <w:proofErr w:type="spellStart"/>
-      <w:r>
-        <w:rPr>
-          <w:rFonts w:ascii="Times New Roman" w:hAnsi="Times New Roman" w:cs="Times New Roman"/>
-        </w:rPr>
-        <w:t>data_godzina_zakończenia</w:t>
-      </w:r>
-      <w:proofErr w:type="spellEnd"/>
-      <w:r>
-        <w:rPr>
-          <w:rFonts w:ascii="Times New Roman" w:hAnsi="Times New Roman" w:cs="Times New Roman"/>
-        </w:rPr>
-        <w:t xml:space="preserve"> (</w:t>
-      </w:r>
-      <w:proofErr w:type="spellStart"/>
-      <w:r>
-        <w:rPr>
-          <w:rFonts w:ascii="Times New Roman" w:hAnsi="Times New Roman" w:cs="Times New Roman"/>
-        </w:rPr>
-        <w:t>TimeStamp</w:t>
-      </w:r>
-      <w:proofErr w:type="spellEnd"/>
-      <w:r>
-        <w:rPr>
-          <w:rFonts w:ascii="Times New Roman" w:hAnsi="Times New Roman" w:cs="Times New Roman"/>
-        </w:rPr>
-        <w:t>)</w:t>
+        <w:t>Kolumna 3 – data_godzina_zakończenia (TimeStamp)</w:t>
       </w:r>
     </w:p>
     <w:p>
@@ -4199,21 +3997,7 @@
         <w:rPr>
           <w:rFonts w:ascii="Times New Roman" w:hAnsi="Times New Roman" w:cs="Times New Roman"/>
         </w:rPr>
-        <w:t xml:space="preserve">Kolumna 4 – </w:t>
-      </w:r>
-      <w:proofErr w:type="spellStart"/>
-      <w:r>
-        <w:rPr>
-          <w:rFonts w:ascii="Times New Roman" w:hAnsi="Times New Roman" w:cs="Times New Roman"/>
-        </w:rPr>
-        <w:t>dzielnica_patrolu</w:t>
-      </w:r>
-      <w:proofErr w:type="spellEnd"/>
-      <w:r>
-        <w:rPr>
-          <w:rFonts w:ascii="Times New Roman" w:hAnsi="Times New Roman" w:cs="Times New Roman"/>
-        </w:rPr>
-        <w:t xml:space="preserve"> (ciąg 20 znaków)</w:t>
+        <w:t>Kolumna 4 – dzielnica_patrolu (ciąg 20 znaków)</w:t>
       </w:r>
     </w:p>
     <w:p>
@@ -4249,21 +4033,7 @@
         <w:rPr>
           <w:rFonts w:ascii="Times New Roman" w:hAnsi="Times New Roman" w:cs="Times New Roman"/>
         </w:rPr>
-        <w:t xml:space="preserve">Kolumna 6 – </w:t>
-      </w:r>
-      <w:proofErr w:type="spellStart"/>
-      <w:r>
-        <w:rPr>
-          <w:rFonts w:ascii="Times New Roman" w:hAnsi="Times New Roman" w:cs="Times New Roman"/>
-        </w:rPr>
-        <w:t>nr_rejestracyjny</w:t>
-      </w:r>
-      <w:proofErr w:type="spellEnd"/>
-      <w:r>
-        <w:rPr>
-          <w:rFonts w:ascii="Times New Roman" w:hAnsi="Times New Roman" w:cs="Times New Roman"/>
-        </w:rPr>
-        <w:t xml:space="preserve"> (ciąg 7-8 znaków)</w:t>
+        <w:t>Kolumna 6 – nr_rejestracyjny (ciąg 7-8 znaków)</w:t>
       </w:r>
     </w:p>
     <w:p>
@@ -4281,21 +4051,7 @@
         <w:rPr>
           <w:rFonts w:ascii="Times New Roman" w:hAnsi="Times New Roman" w:cs="Times New Roman"/>
         </w:rPr>
-        <w:t xml:space="preserve">Kolumna 7 – </w:t>
-      </w:r>
-      <w:proofErr w:type="spellStart"/>
-      <w:r>
-        <w:rPr>
-          <w:rFonts w:ascii="Times New Roman" w:hAnsi="Times New Roman" w:cs="Times New Roman"/>
-        </w:rPr>
-        <w:t>nr_odznaki_kierowcy</w:t>
-      </w:r>
-      <w:proofErr w:type="spellEnd"/>
-      <w:r>
-        <w:rPr>
-          <w:rFonts w:ascii="Times New Roman" w:hAnsi="Times New Roman" w:cs="Times New Roman"/>
-        </w:rPr>
-        <w:t xml:space="preserve"> (</w:t>
+        <w:t>Kolumna 7 – nr_odznaki_kierowcy (</w:t>
       </w:r>
       <w:r>
         <w:rPr>
@@ -4337,21 +4093,7 @@
         <w:rPr>
           <w:rFonts w:ascii="Times New Roman" w:hAnsi="Times New Roman" w:cs="Times New Roman"/>
         </w:rPr>
-        <w:t xml:space="preserve"> – </w:t>
-      </w:r>
-      <w:proofErr w:type="spellStart"/>
-      <w:r>
-        <w:rPr>
-          <w:rFonts w:ascii="Times New Roman" w:hAnsi="Times New Roman" w:cs="Times New Roman"/>
-        </w:rPr>
-        <w:t>nr_odznaki_partnera</w:t>
-      </w:r>
-      <w:proofErr w:type="spellEnd"/>
-      <w:r>
-        <w:rPr>
-          <w:rFonts w:ascii="Times New Roman" w:hAnsi="Times New Roman" w:cs="Times New Roman"/>
-        </w:rPr>
-        <w:t xml:space="preserve"> (</w:t>
+        <w:t xml:space="preserve"> – nr_odznaki_partnera (</w:t>
       </w:r>
       <w:r>
         <w:rPr>
@@ -4730,7 +4472,6 @@
         <w:rPr>
           <w:rFonts w:ascii="Times New Roman" w:hAnsi="Times New Roman" w:cs="Times New Roman"/>
         </w:rPr>
-        <w:lastRenderedPageBreak/>
         <w:t>Czy decyzja o nałożeniu pouczenia była podyktowana niską szkodliwością czynu, czy postawą sprawcy</w:t>
       </w:r>
       <w:r>
@@ -4809,6 +4550,7 @@
         <w:rPr>
           <w:rFonts w:ascii="Times New Roman" w:hAnsi="Times New Roman" w:cs="Times New Roman"/>
         </w:rPr>
+        <w:lastRenderedPageBreak/>
         <w:t>Porównaj liczbę patroli i wypadków drogowych w poszczególnych dzielnicach w analizowanym miesiącu względem poprzednich.</w:t>
       </w:r>
     </w:p>
@@ -4823,150 +4565,64 @@
         <w:rPr>
           <w:rFonts w:ascii="Times New Roman" w:hAnsi="Times New Roman" w:cs="Times New Roman"/>
         </w:rPr>
-        <w:t xml:space="preserve">- Liczba patroli: plik CSV z tabletów, zliczanie unikalnych wartości z kolumny </w:t>
-      </w:r>
-      <w:proofErr w:type="spellStart"/>
-      <w:r>
-        <w:rPr>
-          <w:rFonts w:ascii="Times New Roman" w:hAnsi="Times New Roman" w:cs="Times New Roman"/>
-        </w:rPr>
-        <w:t>nr_patrolu</w:t>
-      </w:r>
-      <w:proofErr w:type="spellEnd"/>
-      <w:r>
-        <w:rPr>
-          <w:rFonts w:ascii="Times New Roman" w:hAnsi="Times New Roman" w:cs="Times New Roman"/>
-        </w:rPr>
-        <w:t xml:space="preserve"> (w danym miesiącu)</w:t>
-      </w:r>
-    </w:p>
-    <w:p>
-      <w:pPr>
-        <w:pStyle w:val="Akapitzlist"/>
-        <w:rPr>
-          <w:rFonts w:ascii="Times New Roman" w:hAnsi="Times New Roman" w:cs="Times New Roman"/>
-        </w:rPr>
-      </w:pPr>
-      <w:r>
-        <w:rPr>
-          <w:rFonts w:ascii="Times New Roman" w:hAnsi="Times New Roman" w:cs="Times New Roman"/>
-        </w:rPr>
-        <w:t xml:space="preserve">- Dzielnica patrolu: plik CSV z tabletów, kolumna </w:t>
-      </w:r>
-      <w:proofErr w:type="spellStart"/>
-      <w:r>
-        <w:rPr>
-          <w:rFonts w:ascii="Times New Roman" w:hAnsi="Times New Roman" w:cs="Times New Roman"/>
-        </w:rPr>
-        <w:t>dzielnica_patrolu</w:t>
-      </w:r>
-      <w:proofErr w:type="spellEnd"/>
-    </w:p>
-    <w:p>
-      <w:pPr>
-        <w:pStyle w:val="Akapitzlist"/>
-        <w:rPr>
-          <w:rFonts w:ascii="Times New Roman" w:hAnsi="Times New Roman" w:cs="Times New Roman"/>
-        </w:rPr>
-      </w:pPr>
-      <w:r>
-        <w:rPr>
-          <w:rFonts w:ascii="Times New Roman" w:hAnsi="Times New Roman" w:cs="Times New Roman"/>
-        </w:rPr>
-        <w:t xml:space="preserve">- Liczba wypadków drogowych: Policyjna baza danych, tabela </w:t>
-      </w:r>
-      <w:proofErr w:type="spellStart"/>
-      <w:r>
-        <w:rPr>
-          <w:rFonts w:ascii="Times New Roman" w:hAnsi="Times New Roman" w:cs="Times New Roman"/>
-        </w:rPr>
-        <w:t>Zdarzenia_drogowe</w:t>
-      </w:r>
-      <w:proofErr w:type="spellEnd"/>
-      <w:r>
-        <w:rPr>
-          <w:rFonts w:ascii="Times New Roman" w:hAnsi="Times New Roman" w:cs="Times New Roman"/>
-        </w:rPr>
-        <w:t>, zliczanie rekordów</w:t>
-      </w:r>
-    </w:p>
-    <w:p>
-      <w:pPr>
-        <w:pStyle w:val="Akapitzlist"/>
-        <w:rPr>
-          <w:rFonts w:ascii="Times New Roman" w:hAnsi="Times New Roman" w:cs="Times New Roman"/>
-        </w:rPr>
-      </w:pPr>
-      <w:r>
-        <w:rPr>
-          <w:rFonts w:ascii="Times New Roman" w:hAnsi="Times New Roman" w:cs="Times New Roman"/>
-        </w:rPr>
-        <w:t xml:space="preserve">- Lokalizacja wypadku: Policyjna baza danych, tabela Zdarzenia, kolumny </w:t>
-      </w:r>
-      <w:proofErr w:type="spellStart"/>
-      <w:r>
-        <w:rPr>
-          <w:rFonts w:ascii="Times New Roman" w:hAnsi="Times New Roman" w:cs="Times New Roman"/>
-        </w:rPr>
-        <w:t>Szerokość_geograficzna</w:t>
-      </w:r>
-      <w:proofErr w:type="spellEnd"/>
-      <w:r>
-        <w:rPr>
-          <w:rFonts w:ascii="Times New Roman" w:hAnsi="Times New Roman" w:cs="Times New Roman"/>
-        </w:rPr>
-        <w:t xml:space="preserve"> i </w:t>
-      </w:r>
-      <w:proofErr w:type="spellStart"/>
-      <w:r>
-        <w:rPr>
-          <w:rFonts w:ascii="Times New Roman" w:hAnsi="Times New Roman" w:cs="Times New Roman"/>
-        </w:rPr>
-        <w:t>Długość_geograficzna</w:t>
-      </w:r>
-      <w:proofErr w:type="spellEnd"/>
-      <w:r>
-        <w:rPr>
-          <w:rFonts w:ascii="Times New Roman" w:hAnsi="Times New Roman" w:cs="Times New Roman"/>
-        </w:rPr>
-        <w:t>. Wymaga dodatkowego przetworzenia w celu przypisania współrzędnych do konkretnej dzielnicy.</w:t>
-      </w:r>
-    </w:p>
-    <w:p>
-      <w:pPr>
-        <w:pStyle w:val="Akapitzlist"/>
-        <w:rPr>
-          <w:rFonts w:ascii="Times New Roman" w:hAnsi="Times New Roman" w:cs="Times New Roman"/>
-        </w:rPr>
-      </w:pPr>
-      <w:r>
-        <w:rPr>
-          <w:rFonts w:ascii="Times New Roman" w:hAnsi="Times New Roman" w:cs="Times New Roman"/>
-        </w:rPr>
-        <w:t xml:space="preserve">- Miesiąc patrolu/wypadku: plik CSV, kolumna </w:t>
-      </w:r>
-      <w:proofErr w:type="spellStart"/>
-      <w:r>
-        <w:rPr>
-          <w:rFonts w:ascii="Times New Roman" w:hAnsi="Times New Roman" w:cs="Times New Roman"/>
-        </w:rPr>
-        <w:t>data_godzina_rozpoczęcia</w:t>
-      </w:r>
-      <w:proofErr w:type="spellEnd"/>
-      <w:r>
-        <w:rPr>
-          <w:rFonts w:ascii="Times New Roman" w:hAnsi="Times New Roman" w:cs="Times New Roman"/>
-        </w:rPr>
-        <w:t xml:space="preserve"> oraz Baza danych, tabela Zdarzenia, kolumna </w:t>
-      </w:r>
-      <w:proofErr w:type="spellStart"/>
-      <w:r>
-        <w:rPr>
-          <w:rFonts w:ascii="Times New Roman" w:hAnsi="Times New Roman" w:cs="Times New Roman"/>
-        </w:rPr>
-        <w:t>Data_godzina_zdarzenia</w:t>
-      </w:r>
-      <w:proofErr w:type="spellEnd"/>
+        <w:t>- Liczba patroli: plik CSV z tabletów, zliczanie unikalnych wartości z kolumny nr_patrolu (w danym miesiącu)</w:t>
+      </w:r>
+    </w:p>
+    <w:p>
+      <w:pPr>
+        <w:pStyle w:val="Akapitzlist"/>
+        <w:rPr>
+          <w:rFonts w:ascii="Times New Roman" w:hAnsi="Times New Roman" w:cs="Times New Roman"/>
+        </w:rPr>
+      </w:pPr>
+      <w:r>
+        <w:rPr>
+          <w:rFonts w:ascii="Times New Roman" w:hAnsi="Times New Roman" w:cs="Times New Roman"/>
+        </w:rPr>
+        <w:t>- Dzielnica patrolu: plik CSV z tabletów, kolumna dzielnica_patrolu</w:t>
+      </w:r>
+    </w:p>
+    <w:p>
+      <w:pPr>
+        <w:pStyle w:val="Akapitzlist"/>
+        <w:rPr>
+          <w:rFonts w:ascii="Times New Roman" w:hAnsi="Times New Roman" w:cs="Times New Roman"/>
+        </w:rPr>
+      </w:pPr>
+      <w:r>
+        <w:rPr>
+          <w:rFonts w:ascii="Times New Roman" w:hAnsi="Times New Roman" w:cs="Times New Roman"/>
+        </w:rPr>
+        <w:t>- Liczba wypadków drogowych: Policyjna baza danych, tabela Zdarzenia_drogowe, zliczanie rekordów</w:t>
+      </w:r>
+    </w:p>
+    <w:p>
+      <w:pPr>
+        <w:pStyle w:val="Akapitzlist"/>
+        <w:rPr>
+          <w:rFonts w:ascii="Times New Roman" w:hAnsi="Times New Roman" w:cs="Times New Roman"/>
+        </w:rPr>
+      </w:pPr>
+      <w:r>
+        <w:rPr>
+          <w:rFonts w:ascii="Times New Roman" w:hAnsi="Times New Roman" w:cs="Times New Roman"/>
+        </w:rPr>
+        <w:t>- Lokalizacja wypadku: Policyjna baza danych, tabela Zdarzenia, kolumny Szerokość_geograficzna i Długość_geograficzna. Wymaga dodatkowego przetworzenia w celu przypisania współrzędnych do konkretnej dzielnicy.</w:t>
+      </w:r>
+    </w:p>
+    <w:p>
+      <w:pPr>
+        <w:pStyle w:val="Akapitzlist"/>
+        <w:rPr>
+          <w:rFonts w:ascii="Times New Roman" w:hAnsi="Times New Roman" w:cs="Times New Roman"/>
+        </w:rPr>
+      </w:pPr>
+      <w:r>
+        <w:rPr>
+          <w:rFonts w:ascii="Times New Roman" w:hAnsi="Times New Roman" w:cs="Times New Roman"/>
+        </w:rPr>
+        <w:t>- Miesiąc patrolu/wypadku: plik CSV, kolumna data_godzina_rozpoczęcia oraz Baza danych, tabela Zdarzenia, kolumna Data_godzina_zdarzenia</w:t>
+      </w:r>
     </w:p>
     <w:p>
       <w:pPr>
@@ -5003,88 +4659,62 @@
         <w:rPr>
           <w:rFonts w:ascii="Times New Roman" w:hAnsi="Times New Roman" w:cs="Times New Roman"/>
         </w:rPr>
-        <w:t xml:space="preserve">- Liczba interwencji: Policyjna baza danych, tabela Kary, zliczanie rekordów po </w:t>
-      </w:r>
-      <w:proofErr w:type="spellStart"/>
-      <w:r>
-        <w:rPr>
-          <w:rFonts w:ascii="Times New Roman" w:hAnsi="Times New Roman" w:cs="Times New Roman"/>
-        </w:rPr>
-        <w:t>Nr_sprawy</w:t>
-      </w:r>
-      <w:proofErr w:type="spellEnd"/>
-    </w:p>
-    <w:p>
-      <w:pPr>
-        <w:pStyle w:val="Akapitzlist"/>
-        <w:rPr>
-          <w:rFonts w:ascii="Times New Roman" w:hAnsi="Times New Roman" w:cs="Times New Roman"/>
-        </w:rPr>
-      </w:pPr>
-      <w:r>
-        <w:rPr>
-          <w:rFonts w:ascii="Times New Roman" w:hAnsi="Times New Roman" w:cs="Times New Roman"/>
-        </w:rPr>
-        <w:t xml:space="preserve">- Identyfikator patrolu: Policyjna baza danych, tabela Kary, kolumna </w:t>
-      </w:r>
-      <w:proofErr w:type="spellStart"/>
-      <w:r>
-        <w:rPr>
-          <w:rFonts w:ascii="Times New Roman" w:hAnsi="Times New Roman" w:cs="Times New Roman"/>
-        </w:rPr>
-        <w:t>FK_Patrole</w:t>
-      </w:r>
-      <w:proofErr w:type="spellEnd"/>
-      <w:r>
-        <w:rPr>
-          <w:rFonts w:ascii="Times New Roman" w:hAnsi="Times New Roman" w:cs="Times New Roman"/>
-        </w:rPr>
-        <w:t xml:space="preserve"> do połączenia z plikiem CSV</w:t>
-      </w:r>
-    </w:p>
-    <w:p>
-      <w:pPr>
-        <w:pStyle w:val="Akapitzlist"/>
-        <w:rPr>
-          <w:rFonts w:ascii="Times New Roman" w:hAnsi="Times New Roman" w:cs="Times New Roman"/>
-        </w:rPr>
-      </w:pPr>
-      <w:r>
-        <w:rPr>
-          <w:rFonts w:ascii="Times New Roman" w:hAnsi="Times New Roman" w:cs="Times New Roman"/>
-        </w:rPr>
-        <w:t xml:space="preserve">- Liczba patroli: plik CSV z tabletów, zliczanie unikalnych wartości z kolumny </w:t>
-      </w:r>
-      <w:proofErr w:type="spellStart"/>
-      <w:r>
-        <w:rPr>
-          <w:rFonts w:ascii="Times New Roman" w:hAnsi="Times New Roman" w:cs="Times New Roman"/>
-        </w:rPr>
-        <w:t>nr_patrolu</w:t>
-      </w:r>
-      <w:proofErr w:type="spellEnd"/>
-    </w:p>
-    <w:p>
-      <w:pPr>
-        <w:pStyle w:val="Akapitzlist"/>
-        <w:rPr>
-          <w:rFonts w:ascii="Times New Roman" w:hAnsi="Times New Roman" w:cs="Times New Roman"/>
-        </w:rPr>
-      </w:pPr>
-      <w:r>
-        <w:rPr>
-          <w:rFonts w:ascii="Times New Roman" w:hAnsi="Times New Roman" w:cs="Times New Roman"/>
-        </w:rPr>
-        <w:t xml:space="preserve">- Miesiąc interwencji: Baza danych, tabela Zdarzenia, kolumna </w:t>
-      </w:r>
-      <w:proofErr w:type="spellStart"/>
-      <w:r>
-        <w:rPr>
-          <w:rFonts w:ascii="Times New Roman" w:hAnsi="Times New Roman" w:cs="Times New Roman"/>
-        </w:rPr>
-        <w:t>Data_godzina_zdarzenia</w:t>
-      </w:r>
-      <w:proofErr w:type="spellEnd"/>
+        <w:t>- Liczba interwencji: Policyjna baza danych, tabela Kary, zliczanie rekordów po Nr_sprawy</w:t>
+      </w:r>
+    </w:p>
+    <w:p>
+      <w:pPr>
+        <w:pStyle w:val="Akapitzlist"/>
+        <w:rPr>
+          <w:rFonts w:ascii="Times New Roman" w:hAnsi="Times New Roman" w:cs="Times New Roman"/>
+        </w:rPr>
+      </w:pPr>
+      <w:r>
+        <w:rPr>
+          <w:rFonts w:ascii="Times New Roman" w:hAnsi="Times New Roman" w:cs="Times New Roman"/>
+        </w:rPr>
+        <w:t xml:space="preserve">- Identyfikator patrolu: Policyjna baza danych, tabela Kary, </w:t>
+      </w:r>
+      <w:r>
+        <w:rPr>
+          <w:rFonts w:ascii="Times New Roman" w:hAnsi="Times New Roman" w:cs="Times New Roman"/>
+        </w:rPr>
+        <w:t xml:space="preserve">atrybut Nr_patrolu </w:t>
+      </w:r>
+      <w:r>
+        <w:rPr>
+          <w:rFonts w:ascii="Times New Roman" w:hAnsi="Times New Roman" w:cs="Times New Roman"/>
+        </w:rPr>
+        <w:t>do połączenia z plikiem CSV</w:t>
+      </w:r>
+    </w:p>
+    <w:p>
+      <w:pPr>
+        <w:pStyle w:val="Akapitzlist"/>
+        <w:rPr>
+          <w:rFonts w:ascii="Times New Roman" w:hAnsi="Times New Roman" w:cs="Times New Roman"/>
+        </w:rPr>
+      </w:pPr>
+      <w:r>
+        <w:rPr>
+          <w:rFonts w:ascii="Times New Roman" w:hAnsi="Times New Roman" w:cs="Times New Roman"/>
+        </w:rPr>
+        <w:t>- Liczba patroli: plik CSV z tabletów, zliczanie unikalnych wartości z kolumny nr_patrolu</w:t>
+      </w:r>
+    </w:p>
+    <w:p>
+      <w:pPr>
+        <w:pStyle w:val="Akapitzlist"/>
+        <w:rPr>
+          <w:rFonts w:ascii="Times New Roman" w:hAnsi="Times New Roman" w:cs="Times New Roman"/>
+        </w:rPr>
+      </w:pPr>
+      <w:r>
+        <w:rPr>
+          <w:rFonts w:ascii="Times New Roman" w:hAnsi="Times New Roman" w:cs="Times New Roman"/>
+        </w:rPr>
+        <w:t>- Miesiąc interwencji: Baza danych, tabela Zdarzenia, kolumna Data_godzina_zdarzenia</w:t>
+      </w:r>
     </w:p>
     <w:p>
       <w:pPr>
@@ -5115,43 +4745,21 @@
         <w:rPr>
           <w:rFonts w:ascii="Times New Roman" w:hAnsi="Times New Roman" w:cs="Times New Roman"/>
         </w:rPr>
-        <w:t xml:space="preserve">- Data i godzina wypadku: Policyjna baza danych, tabela Zdarzenia, kolumna </w:t>
-      </w:r>
-      <w:proofErr w:type="spellStart"/>
-      <w:r>
-        <w:rPr>
-          <w:rFonts w:ascii="Times New Roman" w:hAnsi="Times New Roman" w:cs="Times New Roman"/>
-        </w:rPr>
-        <w:t>Data_godzina_zdarzenia</w:t>
-      </w:r>
-      <w:proofErr w:type="spellEnd"/>
-    </w:p>
-    <w:p>
-      <w:pPr>
-        <w:pStyle w:val="Akapitzlist"/>
-        <w:rPr>
-          <w:rFonts w:ascii="Times New Roman" w:hAnsi="Times New Roman" w:cs="Times New Roman"/>
-        </w:rPr>
-      </w:pPr>
-      <w:r>
-        <w:rPr>
-          <w:rFonts w:ascii="Times New Roman" w:hAnsi="Times New Roman" w:cs="Times New Roman"/>
-        </w:rPr>
-        <w:t xml:space="preserve">- Liczba wypadków: Policyjna baza danych, tabela </w:t>
-      </w:r>
-      <w:proofErr w:type="spellStart"/>
-      <w:r>
-        <w:rPr>
-          <w:rFonts w:ascii="Times New Roman" w:hAnsi="Times New Roman" w:cs="Times New Roman"/>
-        </w:rPr>
-        <w:t>Zdarzenia_drogowe</w:t>
-      </w:r>
-      <w:proofErr w:type="spellEnd"/>
-      <w:r>
-        <w:rPr>
-          <w:rFonts w:ascii="Times New Roman" w:hAnsi="Times New Roman" w:cs="Times New Roman"/>
-        </w:rPr>
-        <w:t>, zliczanie rekordów</w:t>
+        <w:t>- Data i godzina wypadku: Policyjna baza danych, tabela Zdarzenia, kolumna Data_godzina_zdarzenia</w:t>
+      </w:r>
+    </w:p>
+    <w:p>
+      <w:pPr>
+        <w:pStyle w:val="Akapitzlist"/>
+        <w:rPr>
+          <w:rFonts w:ascii="Times New Roman" w:hAnsi="Times New Roman" w:cs="Times New Roman"/>
+        </w:rPr>
+      </w:pPr>
+      <w:r>
+        <w:rPr>
+          <w:rFonts w:ascii="Times New Roman" w:hAnsi="Times New Roman" w:cs="Times New Roman"/>
+        </w:rPr>
+        <w:t>- Liczba wypadków: Policyjna baza danych, tabela Zdarzenia_drogowe, zliczanie rekordów</w:t>
       </w:r>
     </w:p>
     <w:p>
@@ -5189,74 +4797,36 @@
         <w:rPr>
           <w:rFonts w:ascii="Times New Roman" w:hAnsi="Times New Roman" w:cs="Times New Roman"/>
         </w:rPr>
-        <w:t xml:space="preserve">Liczba patroli: plik CSV z tabletów, zliczanie unikalnych wartości z kolumny </w:t>
-      </w:r>
-      <w:proofErr w:type="spellStart"/>
-      <w:r>
-        <w:rPr>
-          <w:rFonts w:ascii="Times New Roman" w:hAnsi="Times New Roman" w:cs="Times New Roman"/>
-        </w:rPr>
-        <w:t>nr_patrolu</w:t>
-      </w:r>
-      <w:proofErr w:type="spellEnd"/>
-    </w:p>
-    <w:p>
-      <w:pPr>
-        <w:pStyle w:val="Akapitzlist"/>
-        <w:rPr>
-          <w:rFonts w:ascii="Times New Roman" w:hAnsi="Times New Roman" w:cs="Times New Roman"/>
-        </w:rPr>
-      </w:pPr>
-      <w:r>
-        <w:rPr>
-          <w:rFonts w:ascii="Times New Roman" w:hAnsi="Times New Roman" w:cs="Times New Roman"/>
-        </w:rPr>
-        <w:t xml:space="preserve">- Liczba zaangażowanych funkcjonariuszy: plik CSV z tabletów, zliczanie unikalnych wartości z kolumn </w:t>
-      </w:r>
-      <w:proofErr w:type="spellStart"/>
-      <w:r>
-        <w:rPr>
-          <w:rFonts w:ascii="Times New Roman" w:hAnsi="Times New Roman" w:cs="Times New Roman"/>
-        </w:rPr>
-        <w:t>nr_odznaki_kierowcy</w:t>
-      </w:r>
-      <w:proofErr w:type="spellEnd"/>
-      <w:r>
-        <w:rPr>
-          <w:rFonts w:ascii="Times New Roman" w:hAnsi="Times New Roman" w:cs="Times New Roman"/>
-        </w:rPr>
-        <w:t xml:space="preserve"> i </w:t>
-      </w:r>
-      <w:proofErr w:type="spellStart"/>
-      <w:r>
-        <w:rPr>
-          <w:rFonts w:ascii="Times New Roman" w:hAnsi="Times New Roman" w:cs="Times New Roman"/>
-        </w:rPr>
-        <w:t>nr_odznaki_partnera</w:t>
-      </w:r>
-      <w:proofErr w:type="spellEnd"/>
-    </w:p>
-    <w:p>
-      <w:pPr>
-        <w:pStyle w:val="Akapitzlist"/>
-        <w:rPr>
-          <w:rFonts w:ascii="Times New Roman" w:hAnsi="Times New Roman" w:cs="Times New Roman"/>
-        </w:rPr>
-      </w:pPr>
-      <w:r>
-        <w:rPr>
-          <w:rFonts w:ascii="Times New Roman" w:hAnsi="Times New Roman" w:cs="Times New Roman"/>
-        </w:rPr>
-        <w:t xml:space="preserve">- Miesiąc patrolu: plik CSV z tabletów, kolumna </w:t>
-      </w:r>
-      <w:proofErr w:type="spellStart"/>
-      <w:r>
-        <w:rPr>
-          <w:rFonts w:ascii="Times New Roman" w:hAnsi="Times New Roman" w:cs="Times New Roman"/>
-        </w:rPr>
-        <w:t>data_godzina_rozpoczęcia</w:t>
-      </w:r>
-      <w:proofErr w:type="spellEnd"/>
+        <w:t>Liczba patroli: plik CSV z tabletów, zliczanie unikalnych wartości z kolumny nr_patrolu</w:t>
+      </w:r>
+    </w:p>
+    <w:p>
+      <w:pPr>
+        <w:pStyle w:val="Akapitzlist"/>
+        <w:rPr>
+          <w:rFonts w:ascii="Times New Roman" w:hAnsi="Times New Roman" w:cs="Times New Roman"/>
+        </w:rPr>
+      </w:pPr>
+      <w:r>
+        <w:rPr>
+          <w:rFonts w:ascii="Times New Roman" w:hAnsi="Times New Roman" w:cs="Times New Roman"/>
+        </w:rPr>
+        <w:t>- Liczba zaangażowanych funkcjonariuszy: plik CSV z tabletów, zliczanie unikalnych wartości z kolumn nr_odznaki_kierowcy i nr_odznaki_partnera</w:t>
+      </w:r>
+    </w:p>
+    <w:p>
+      <w:pPr>
+        <w:pStyle w:val="Akapitzlist"/>
+        <w:rPr>
+          <w:rFonts w:ascii="Times New Roman" w:hAnsi="Times New Roman" w:cs="Times New Roman"/>
+        </w:rPr>
+      </w:pPr>
+      <w:r>
+        <w:rPr>
+          <w:rFonts w:ascii="Times New Roman" w:hAnsi="Times New Roman" w:cs="Times New Roman"/>
+        </w:rPr>
+        <w:t>- Miesiąc patrolu: plik CSV z tabletów, kolumna data_godzina_rozpoczęcia</w:t>
+      </w:r>
     </w:p>
     <w:p>
       <w:pPr>
@@ -5289,28 +4859,36 @@
         </w:rPr>
         <w:t xml:space="preserve">- Dzielnica: plik CSV z tabletów, kolumna </w:t>
       </w:r>
-      <w:proofErr w:type="spellStart"/>
-      <w:r>
-        <w:rPr>
-          <w:rFonts w:ascii="Times New Roman" w:hAnsi="Times New Roman" w:cs="Times New Roman"/>
-        </w:rPr>
-        <w:t>dzielnica_patrolu</w:t>
-      </w:r>
-      <w:proofErr w:type="spellEnd"/>
-      <w:r>
-        <w:rPr>
-          <w:rFonts w:ascii="Times New Roman" w:hAnsi="Times New Roman" w:cs="Times New Roman"/>
-        </w:rPr>
-        <w:t xml:space="preserve"> (połączona z karą przez </w:t>
-      </w:r>
-      <w:proofErr w:type="spellStart"/>
-      <w:r>
-        <w:rPr>
-          <w:rFonts w:ascii="Times New Roman" w:hAnsi="Times New Roman" w:cs="Times New Roman"/>
-        </w:rPr>
-        <w:t>nr_patrolu</w:t>
-      </w:r>
-      <w:proofErr w:type="spellEnd"/>
+      <w:r>
+        <w:rPr>
+          <w:rFonts w:ascii="Times New Roman" w:hAnsi="Times New Roman" w:cs="Times New Roman"/>
+        </w:rPr>
+        <w:t>D</w:t>
+      </w:r>
+      <w:r>
+        <w:rPr>
+          <w:rFonts w:ascii="Times New Roman" w:hAnsi="Times New Roman" w:cs="Times New Roman"/>
+        </w:rPr>
+        <w:t>zielnica_patrolu (połączona z karą przez nr</w:t>
+      </w:r>
+      <w:r>
+        <w:rPr>
+          <w:rFonts w:ascii="Times New Roman" w:hAnsi="Times New Roman" w:cs="Times New Roman"/>
+        </w:rPr>
+        <w:t xml:space="preserve"> </w:t>
+      </w:r>
+      <w:r>
+        <w:rPr>
+          <w:rFonts w:ascii="Times New Roman" w:hAnsi="Times New Roman" w:cs="Times New Roman"/>
+        </w:rPr>
+        <w:t>Nr_patrol</w:t>
+      </w:r>
+      <w:r>
+        <w:rPr>
+          <w:rFonts w:ascii="Times New Roman" w:hAnsi="Times New Roman" w:cs="Times New Roman"/>
+        </w:rPr>
+        <w:t>u</w:t>
+      </w:r>
       <w:r>
         <w:rPr>
           <w:rFonts w:ascii="Times New Roman" w:hAnsi="Times New Roman" w:cs="Times New Roman"/>
@@ -5379,23 +4957,23 @@
           <w:rFonts w:ascii="Times New Roman" w:hAnsi="Times New Roman" w:cs="Times New Roman"/>
           <w:color w:val="4472C4" w:themeColor="accent1"/>
         </w:rPr>
-        <w:t xml:space="preserve">- Liczba zdarzeń: Policyjna baza danych, tabela </w:t>
-      </w:r>
-      <w:proofErr w:type="spellStart"/>
-      <w:r>
+        <w:t>- Liczba zdarzeń: Policyjna baza danych, tabela Zdarzenia_drogowe, zliczanie rekordów</w:t>
+      </w:r>
+    </w:p>
+    <w:p>
+      <w:pPr>
+        <w:pStyle w:val="Akapitzlist"/>
         <w:rPr>
           <w:rFonts w:ascii="Times New Roman" w:hAnsi="Times New Roman" w:cs="Times New Roman"/>
           <w:color w:val="4472C4" w:themeColor="accent1"/>
         </w:rPr>
-        <w:t>Zdarzenia_drogowe</w:t>
-      </w:r>
-      <w:proofErr w:type="spellEnd"/>
+      </w:pPr>
       <w:r>
         <w:rPr>
           <w:rFonts w:ascii="Times New Roman" w:hAnsi="Times New Roman" w:cs="Times New Roman"/>
           <w:color w:val="4472C4" w:themeColor="accent1"/>
         </w:rPr>
-        <w:t>, zliczanie rekordów</w:t>
+        <w:t>- Dzielnica patrolu: plik CSV z tabletów, kolumna dzielnica_patrolu</w:t>
       </w:r>
     </w:p>
     <w:p>
@@ -5411,137 +4989,86 @@
           <w:rFonts w:ascii="Times New Roman" w:hAnsi="Times New Roman" w:cs="Times New Roman"/>
           <w:color w:val="4472C4" w:themeColor="accent1"/>
         </w:rPr>
-        <w:t xml:space="preserve">- Dzielnica patrolu: plik CSV z tabletów, kolumna </w:t>
-      </w:r>
-      <w:proofErr w:type="spellStart"/>
-      <w:r>
+        <w:t>- Godziny szczytu – ustalone przedziały czasowe (np. 7:00-9:00, 15:00 – 17:00), wyznaczone na podstawie kolumny Data_godzina_zdarzenia w tabeli Zdarzenia</w:t>
+      </w:r>
+    </w:p>
+    <w:p>
+      <w:pPr>
+        <w:pStyle w:val="Akapitzlist"/>
         <w:rPr>
           <w:rFonts w:ascii="Times New Roman" w:hAnsi="Times New Roman" w:cs="Times New Roman"/>
           <w:color w:val="4472C4" w:themeColor="accent1"/>
         </w:rPr>
-        <w:t>dzielnica_patrolu</w:t>
-      </w:r>
-      <w:proofErr w:type="spellEnd"/>
-    </w:p>
-    <w:p>
-      <w:pPr>
-        <w:pStyle w:val="Akapitzlist"/>
+      </w:pPr>
+      <w:r>
         <w:rPr>
           <w:rFonts w:ascii="Times New Roman" w:hAnsi="Times New Roman" w:cs="Times New Roman"/>
           <w:color w:val="4472C4" w:themeColor="accent1"/>
         </w:rPr>
-      </w:pPr>
-      <w:r>
+        <w:t>- Natężenie ruchu drogowego – brak danych w obecnych źródłach (policyjna baza i plik CSV nie zawierają informacji o natężeniu ruchu drogowego)</w:t>
+      </w:r>
+    </w:p>
+    <w:p>
+      <w:pPr>
+        <w:pStyle w:val="Akapitzlist"/>
         <w:rPr>
           <w:rFonts w:ascii="Times New Roman" w:hAnsi="Times New Roman" w:cs="Times New Roman"/>
           <w:color w:val="4472C4" w:themeColor="accent1"/>
         </w:rPr>
-        <w:t xml:space="preserve">- Godziny szczytu – ustalone przedziały czasowe (np. 7:00-9:00, 15:00 – 17:00), wyznaczone na podstawie kolumny </w:t>
-      </w:r>
-      <w:proofErr w:type="spellStart"/>
+      </w:pPr>
       <w:r>
         <w:rPr>
           <w:rFonts w:ascii="Times New Roman" w:hAnsi="Times New Roman" w:cs="Times New Roman"/>
           <w:color w:val="4472C4" w:themeColor="accent1"/>
         </w:rPr>
-        <w:t>Data_godzina_zdarzenia</w:t>
-      </w:r>
-      <w:proofErr w:type="spellEnd"/>
-      <w:r>
+        <w:t>Proponowane sposoby pozyskania tych danych:</w:t>
+      </w:r>
+    </w:p>
+    <w:p>
+      <w:pPr>
+        <w:pStyle w:val="Akapitzlist"/>
         <w:rPr>
           <w:rFonts w:ascii="Times New Roman" w:hAnsi="Times New Roman" w:cs="Times New Roman"/>
           <w:color w:val="4472C4" w:themeColor="accent1"/>
         </w:rPr>
-        <w:t xml:space="preserve"> w tabeli Zdarzenia</w:t>
-      </w:r>
-    </w:p>
-    <w:p>
-      <w:pPr>
-        <w:pStyle w:val="Akapitzlist"/>
+      </w:pPr>
+      <w:r>
         <w:rPr>
           <w:rFonts w:ascii="Times New Roman" w:hAnsi="Times New Roman" w:cs="Times New Roman"/>
           <w:color w:val="4472C4" w:themeColor="accent1"/>
         </w:rPr>
-      </w:pPr>
-      <w:r>
+        <w:t>- pobieranie danych o natężeniu ruchu z ogólnodostępnych systemów miejskich (np. API GDDKiA)</w:t>
+      </w:r>
+    </w:p>
+    <w:p>
+      <w:pPr>
+        <w:pStyle w:val="Akapitzlist"/>
         <w:rPr>
           <w:rFonts w:ascii="Times New Roman" w:hAnsi="Times New Roman" w:cs="Times New Roman"/>
           <w:color w:val="4472C4" w:themeColor="accent1"/>
         </w:rPr>
-        <w:t>- Natężenie ruchu drogowego – brak danych w obecnych źródłach (policyjna baza i plik CSV nie zawierają informacji o natężeniu ruchu drogowego)</w:t>
-      </w:r>
-    </w:p>
-    <w:p>
-      <w:pPr>
-        <w:pStyle w:val="Akapitzlist"/>
+      </w:pPr>
+      <w:r>
         <w:rPr>
           <w:rFonts w:ascii="Times New Roman" w:hAnsi="Times New Roman" w:cs="Times New Roman"/>
           <w:color w:val="4472C4" w:themeColor="accent1"/>
         </w:rPr>
-      </w:pPr>
+        <w:t xml:space="preserve">- uzupełnienie pliku CSV o pole </w:t>
+      </w:r>
       <w:r>
         <w:rPr>
           <w:rFonts w:ascii="Times New Roman" w:hAnsi="Times New Roman" w:cs="Times New Roman"/>
           <w:color w:val="4472C4" w:themeColor="accent1"/>
         </w:rPr>
-        <w:lastRenderedPageBreak/>
-        <w:t>Proponowane sposoby pozyskania tych danych:</w:t>
-      </w:r>
-    </w:p>
-    <w:p>
-      <w:pPr>
-        <w:pStyle w:val="Akapitzlist"/>
+        <w:t>natężenie ruchu</w:t>
+      </w:r>
+      <w:r>
         <w:rPr>
           <w:rFonts w:ascii="Times New Roman" w:hAnsi="Times New Roman" w:cs="Times New Roman"/>
           <w:color w:val="4472C4" w:themeColor="accent1"/>
         </w:rPr>
-      </w:pPr>
-      <w:r>
-        <w:rPr>
-          <w:rFonts w:ascii="Times New Roman" w:hAnsi="Times New Roman" w:cs="Times New Roman"/>
-          <w:color w:val="4472C4" w:themeColor="accent1"/>
-        </w:rPr>
-        <w:t>- pobieranie danych o natężeniu ruchu z ogólnodostępnych systemów miejskich (np. API GDDKiA)</w:t>
-      </w:r>
-    </w:p>
-    <w:p>
-      <w:pPr>
-        <w:pStyle w:val="Akapitzlist"/>
-        <w:rPr>
-          <w:rFonts w:ascii="Times New Roman" w:hAnsi="Times New Roman" w:cs="Times New Roman"/>
-          <w:color w:val="4472C4" w:themeColor="accent1"/>
-        </w:rPr>
-      </w:pPr>
-      <w:r>
-        <w:rPr>
-          <w:rFonts w:ascii="Times New Roman" w:hAnsi="Times New Roman" w:cs="Times New Roman"/>
-          <w:color w:val="4472C4" w:themeColor="accent1"/>
-        </w:rPr>
-        <w:t xml:space="preserve">- uzupełnienie pliku CSV o pole </w:t>
-      </w:r>
-      <w:r>
-        <w:rPr>
-          <w:rFonts w:ascii="Times New Roman" w:hAnsi="Times New Roman" w:cs="Times New Roman"/>
-          <w:color w:val="4472C4" w:themeColor="accent1"/>
-        </w:rPr>
-        <w:t>natężenie ruchu</w:t>
-      </w:r>
-      <w:r>
-        <w:rPr>
-          <w:rFonts w:ascii="Times New Roman" w:hAnsi="Times New Roman" w:cs="Times New Roman"/>
-          <w:color w:val="4472C4" w:themeColor="accent1"/>
-        </w:rPr>
-        <w:t xml:space="preserve"> generowane automatycznie podczas rozpoczęcia patrolu dzięki danym z Google </w:t>
-      </w:r>
-      <w:proofErr w:type="spellStart"/>
-      <w:r>
-        <w:rPr>
-          <w:rFonts w:ascii="Times New Roman" w:hAnsi="Times New Roman" w:cs="Times New Roman"/>
-          <w:color w:val="4472C4" w:themeColor="accent1"/>
-        </w:rPr>
-        <w:t>Maps</w:t>
-      </w:r>
-      <w:proofErr w:type="spellEnd"/>
+        <w:t xml:space="preserve"> generowane automatycznie podczas rozpoczęcia patrolu dzięki danym z Google Maps</w:t>
+      </w:r>
     </w:p>
     <w:p>
       <w:pPr>
@@ -5571,6 +5098,7 @@
           <w:sz w:val="28"/>
           <w:szCs w:val="28"/>
         </w:rPr>
+        <w:lastRenderedPageBreak/>
         <w:t>Problem analityczny: „Jaki wpływ na ilość zarejestrowanych przestępstw ma rodzaj wystawianych kar?”</w:t>
       </w:r>
     </w:p>
@@ -5609,21 +5137,7 @@
         <w:rPr>
           <w:rFonts w:ascii="Times New Roman" w:hAnsi="Times New Roman" w:cs="Times New Roman"/>
         </w:rPr>
-        <w:t xml:space="preserve">- Rodzaj kary: Informacja wynikająca z istnienia powiązanego rekordu w tabelach Mandaty, Pouczenia lub </w:t>
-      </w:r>
-      <w:proofErr w:type="spellStart"/>
-      <w:r>
-        <w:rPr>
-          <w:rFonts w:ascii="Times New Roman" w:hAnsi="Times New Roman" w:cs="Times New Roman"/>
-        </w:rPr>
-        <w:t>Wnioski_do_sądu</w:t>
-      </w:r>
-      <w:proofErr w:type="spellEnd"/>
-      <w:r>
-        <w:rPr>
-          <w:rFonts w:ascii="Times New Roman" w:hAnsi="Times New Roman" w:cs="Times New Roman"/>
-        </w:rPr>
-        <w:t xml:space="preserve"> w Policyjnej bazie danych.</w:t>
+        <w:t>- Rodzaj kary: Informacja wynikająca z istnienia powiązanego rekordu w tabelach Mandaty, Pouczenia lub Wnioski_do_sądu w Policyjnej bazie danych.</w:t>
       </w:r>
     </w:p>
     <w:p>
@@ -5721,74 +5235,54 @@
         <w:rPr>
           <w:rFonts w:ascii="Times New Roman" w:hAnsi="Times New Roman" w:cs="Times New Roman"/>
         </w:rPr>
-        <w:t xml:space="preserve">- Identyfikator funkcjonariusza: plik CSV z tabletów, kolumny </w:t>
-      </w:r>
-      <w:proofErr w:type="spellStart"/>
-      <w:r>
-        <w:rPr>
-          <w:rFonts w:ascii="Times New Roman" w:hAnsi="Times New Roman" w:cs="Times New Roman"/>
-        </w:rPr>
-        <w:t>nr_odznaki_kierowcy</w:t>
-      </w:r>
-      <w:proofErr w:type="spellEnd"/>
-      <w:r>
-        <w:rPr>
-          <w:rFonts w:ascii="Times New Roman" w:hAnsi="Times New Roman" w:cs="Times New Roman"/>
-        </w:rPr>
-        <w:t xml:space="preserve"> i </w:t>
-      </w:r>
-      <w:proofErr w:type="spellStart"/>
-      <w:r>
-        <w:rPr>
-          <w:rFonts w:ascii="Times New Roman" w:hAnsi="Times New Roman" w:cs="Times New Roman"/>
-        </w:rPr>
-        <w:t>nr_odznaki_partnera</w:t>
-      </w:r>
-      <w:proofErr w:type="spellEnd"/>
-    </w:p>
-    <w:p>
-      <w:pPr>
-        <w:pStyle w:val="Akapitzlist"/>
-        <w:rPr>
-          <w:rFonts w:ascii="Times New Roman" w:hAnsi="Times New Roman" w:cs="Times New Roman"/>
-        </w:rPr>
-      </w:pPr>
-      <w:r>
-        <w:rPr>
-          <w:rFonts w:ascii="Times New Roman" w:hAnsi="Times New Roman" w:cs="Times New Roman"/>
-        </w:rPr>
-        <w:t xml:space="preserve">- Identyfikator patrolu: Policyjna baza danych, tabela Kary, kolumna </w:t>
-      </w:r>
-      <w:proofErr w:type="spellStart"/>
-      <w:r>
-        <w:rPr>
-          <w:rFonts w:ascii="Times New Roman" w:hAnsi="Times New Roman" w:cs="Times New Roman"/>
-        </w:rPr>
-        <w:t>FK_Patrole</w:t>
-      </w:r>
-      <w:proofErr w:type="spellEnd"/>
-    </w:p>
-    <w:p>
-      <w:pPr>
-        <w:pStyle w:val="Akapitzlist"/>
-        <w:rPr>
-          <w:rFonts w:ascii="Times New Roman" w:hAnsi="Times New Roman" w:cs="Times New Roman"/>
-        </w:rPr>
-      </w:pPr>
-      <w:r>
-        <w:rPr>
-          <w:rFonts w:ascii="Times New Roman" w:hAnsi="Times New Roman" w:cs="Times New Roman"/>
-        </w:rPr>
-        <w:t xml:space="preserve">- Rodzaj kary: Policyjna baza danych, tabele Mandaty, Pouczenia, </w:t>
-      </w:r>
-      <w:proofErr w:type="spellStart"/>
-      <w:r>
-        <w:rPr>
-          <w:rFonts w:ascii="Times New Roman" w:hAnsi="Times New Roman" w:cs="Times New Roman"/>
-        </w:rPr>
-        <w:t>Wnioski_do_sądu</w:t>
-      </w:r>
-      <w:proofErr w:type="spellEnd"/>
+        <w:t>- Identyfikator funkcjonariusza: plik CSV z tabletów, kolumny nr_odznaki_kierowcy i nr_odznaki_partnera</w:t>
+      </w:r>
+    </w:p>
+    <w:p>
+      <w:pPr>
+        <w:pStyle w:val="Akapitzlist"/>
+        <w:rPr>
+          <w:rFonts w:ascii="Times New Roman" w:hAnsi="Times New Roman" w:cs="Times New Roman"/>
+        </w:rPr>
+      </w:pPr>
+      <w:r>
+        <w:rPr>
+          <w:rFonts w:ascii="Times New Roman" w:hAnsi="Times New Roman" w:cs="Times New Roman"/>
+        </w:rPr>
+        <w:t xml:space="preserve">- Identyfikator patrolu: Policyjna baza danych, tabela Kary, </w:t>
+      </w:r>
+      <w:r>
+        <w:rPr>
+          <w:rFonts w:ascii="Times New Roman" w:hAnsi="Times New Roman" w:cs="Times New Roman"/>
+        </w:rPr>
+        <w:t>atrybut</w:t>
+      </w:r>
+      <w:r>
+        <w:rPr>
+          <w:rFonts w:ascii="Times New Roman" w:hAnsi="Times New Roman" w:cs="Times New Roman"/>
+        </w:rPr>
+        <w:t xml:space="preserve"> </w:t>
+      </w:r>
+      <w:r>
+        <w:rPr>
+          <w:rFonts w:ascii="Times New Roman" w:hAnsi="Times New Roman" w:cs="Times New Roman"/>
+        </w:rPr>
+        <w:t>Nr_patrolu</w:t>
+      </w:r>
+    </w:p>
+    <w:p>
+      <w:pPr>
+        <w:pStyle w:val="Akapitzlist"/>
+        <w:rPr>
+          <w:rFonts w:ascii="Times New Roman" w:hAnsi="Times New Roman" w:cs="Times New Roman"/>
+        </w:rPr>
+      </w:pPr>
+      <w:r>
+        <w:rPr>
+          <w:rFonts w:ascii="Times New Roman" w:hAnsi="Times New Roman" w:cs="Times New Roman"/>
+        </w:rPr>
+        <w:t>- Rodzaj kary: Policyjna baza danych, tabele Mandaty, Pouczenia, Wnioski_do_sądu</w:t>
+      </w:r>
     </w:p>
     <w:p>
       <w:pPr>
@@ -5833,38 +5327,22 @@
         <w:rPr>
           <w:rFonts w:ascii="Times New Roman" w:hAnsi="Times New Roman" w:cs="Times New Roman"/>
         </w:rPr>
-        <w:t xml:space="preserve">- Dzielnica: plik CSV z tabletów, kolumna </w:t>
-      </w:r>
-      <w:proofErr w:type="spellStart"/>
-      <w:r>
-        <w:rPr>
-          <w:rFonts w:ascii="Times New Roman" w:hAnsi="Times New Roman" w:cs="Times New Roman"/>
-        </w:rPr>
-        <w:t>dzielnica_patrolu</w:t>
-      </w:r>
-      <w:proofErr w:type="spellEnd"/>
-    </w:p>
-    <w:p>
-      <w:pPr>
-        <w:pStyle w:val="Akapitzlist"/>
-        <w:rPr>
-          <w:rFonts w:ascii="Times New Roman" w:hAnsi="Times New Roman" w:cs="Times New Roman"/>
-        </w:rPr>
-      </w:pPr>
-      <w:r>
-        <w:rPr>
-          <w:rFonts w:ascii="Times New Roman" w:hAnsi="Times New Roman" w:cs="Times New Roman"/>
-        </w:rPr>
-        <w:t xml:space="preserve">- Miesiąc kary: Policyjna baza danych, tabela Zdarzenia, kolumna </w:t>
-      </w:r>
-      <w:proofErr w:type="spellStart"/>
-      <w:r>
-        <w:rPr>
-          <w:rFonts w:ascii="Times New Roman" w:hAnsi="Times New Roman" w:cs="Times New Roman"/>
-        </w:rPr>
-        <w:t>Data_godzina_zdarzenia</w:t>
-      </w:r>
-      <w:proofErr w:type="spellEnd"/>
+        <w:t>- Dzielnica: plik CSV z tabletów, kolumna dzielnica_patrolu</w:t>
+      </w:r>
+    </w:p>
+    <w:p>
+      <w:pPr>
+        <w:pStyle w:val="Akapitzlist"/>
+        <w:rPr>
+          <w:rFonts w:ascii="Times New Roman" w:hAnsi="Times New Roman" w:cs="Times New Roman"/>
+        </w:rPr>
+      </w:pPr>
+      <w:r>
+        <w:rPr>
+          <w:rFonts w:ascii="Times New Roman" w:hAnsi="Times New Roman" w:cs="Times New Roman"/>
+        </w:rPr>
+        <w:t>- Miesiąc kary: Policyjna baza danych, tabela Zdarzenia, kolumna Data_godzina_zdarzenia</w:t>
+      </w:r>
     </w:p>
     <w:p>
       <w:pPr>
@@ -5913,74 +5391,42 @@
         <w:rPr>
           <w:rFonts w:ascii="Times New Roman" w:hAnsi="Times New Roman" w:cs="Times New Roman"/>
         </w:rPr>
-        <w:t xml:space="preserve">- Liczba wniosków do sądu: Policyjna baza danych, zliczanie rekordów w tabeli </w:t>
-      </w:r>
-      <w:proofErr w:type="spellStart"/>
-      <w:r>
-        <w:rPr>
-          <w:rFonts w:ascii="Times New Roman" w:hAnsi="Times New Roman" w:cs="Times New Roman"/>
-        </w:rPr>
-        <w:t>Wnioski_do_sądu</w:t>
-      </w:r>
-      <w:proofErr w:type="spellEnd"/>
-      <w:r>
-        <w:rPr>
-          <w:rFonts w:ascii="Times New Roman" w:hAnsi="Times New Roman" w:cs="Times New Roman"/>
-        </w:rPr>
-        <w:t xml:space="preserve"> pogrupowanych po </w:t>
-      </w:r>
-      <w:proofErr w:type="spellStart"/>
-      <w:r>
-        <w:rPr>
-          <w:rFonts w:ascii="Times New Roman" w:hAnsi="Times New Roman" w:cs="Times New Roman"/>
-        </w:rPr>
-        <w:t>FK_Patrole</w:t>
-      </w:r>
-      <w:proofErr w:type="spellEnd"/>
-    </w:p>
-    <w:p>
-      <w:pPr>
-        <w:pStyle w:val="Akapitzlist"/>
-        <w:rPr>
-          <w:rFonts w:ascii="Times New Roman" w:hAnsi="Times New Roman" w:cs="Times New Roman"/>
-        </w:rPr>
-      </w:pPr>
-      <w:r>
-        <w:rPr>
-          <w:rFonts w:ascii="Times New Roman" w:hAnsi="Times New Roman" w:cs="Times New Roman"/>
-        </w:rPr>
-        <w:t xml:space="preserve">- Rejon: plik CSV z tabletów, kolumna </w:t>
-      </w:r>
-      <w:proofErr w:type="spellStart"/>
-      <w:r>
-        <w:rPr>
-          <w:rFonts w:ascii="Times New Roman" w:hAnsi="Times New Roman" w:cs="Times New Roman"/>
-        </w:rPr>
-        <w:t>dzielnica_patrolu</w:t>
-      </w:r>
-      <w:proofErr w:type="spellEnd"/>
-    </w:p>
-    <w:p>
-      <w:pPr>
-        <w:pStyle w:val="Akapitzlist"/>
-        <w:rPr>
-          <w:rFonts w:ascii="Times New Roman" w:hAnsi="Times New Roman" w:cs="Times New Roman"/>
-        </w:rPr>
-      </w:pPr>
-      <w:r>
-        <w:rPr>
-          <w:rFonts w:ascii="Times New Roman" w:hAnsi="Times New Roman" w:cs="Times New Roman"/>
-        </w:rPr>
-        <w:t xml:space="preserve">- Liczba wypadków w dzielnicy w czasie: Policyjna baza danych, tabela </w:t>
-      </w:r>
-      <w:proofErr w:type="spellStart"/>
-      <w:r>
-        <w:rPr>
-          <w:rFonts w:ascii="Times New Roman" w:hAnsi="Times New Roman" w:cs="Times New Roman"/>
-        </w:rPr>
-        <w:t>Zdarzenia_drogowe</w:t>
-      </w:r>
-      <w:proofErr w:type="spellEnd"/>
+        <w:t xml:space="preserve">- Liczba wniosków do sądu: Policyjna baza danych, zliczanie rekordów w tabeli Wnioski_do_sądu pogrupowanych po </w:t>
+      </w:r>
+      <w:r>
+        <w:rPr>
+          <w:rFonts w:ascii="Times New Roman" w:hAnsi="Times New Roman" w:cs="Times New Roman"/>
+        </w:rPr>
+        <w:t>Nr_patrolu</w:t>
+      </w:r>
+    </w:p>
+    <w:p>
+      <w:pPr>
+        <w:pStyle w:val="Akapitzlist"/>
+        <w:rPr>
+          <w:rFonts w:ascii="Times New Roman" w:hAnsi="Times New Roman" w:cs="Times New Roman"/>
+        </w:rPr>
+      </w:pPr>
+      <w:r>
+        <w:rPr>
+          <w:rFonts w:ascii="Times New Roman" w:hAnsi="Times New Roman" w:cs="Times New Roman"/>
+        </w:rPr>
+        <w:t>- Rejon: plik CSV z tabletów, kolumna dzielnica_patrolu</w:t>
+      </w:r>
+    </w:p>
+    <w:p>
+      <w:pPr>
+        <w:pStyle w:val="Akapitzlist"/>
+        <w:rPr>
+          <w:rFonts w:ascii="Times New Roman" w:hAnsi="Times New Roman" w:cs="Times New Roman"/>
+        </w:rPr>
+      </w:pPr>
+      <w:r>
+        <w:rPr>
+          <w:rFonts w:ascii="Times New Roman" w:hAnsi="Times New Roman" w:cs="Times New Roman"/>
+        </w:rPr>
+        <w:t>- Liczba wypadków w dzielnicy w czasie: Policyjna baza danych, tabela Zdarzenia_drogowe</w:t>
+      </w:r>
     </w:p>
     <w:p>
       <w:pPr>
